--- a/Graduation project report - majuu19.docx
+++ b/Graduation project report - majuu19.docx
@@ -13576,14 +13576,12 @@
         </w:rPr>
         <w:t xml:space="preserve"> </w:t>
       </w:r>
-      <w:proofErr w:type="gramStart"/>
-      <w:r>
-        <w:rPr>
-          <w:lang w:val="en-US"/>
-        </w:rPr>
-        <w:t>Additionally</w:t>
-      </w:r>
-      <w:proofErr w:type="gramEnd"/>
+      <w:r>
+        <w:rPr>
+          <w:lang w:val="en-US"/>
+        </w:rPr>
+        <w:t>Additionally,</w:t>
+      </w:r>
       <w:r>
         <w:rPr>
           <w:lang w:val="en-US"/>
@@ -19338,6 +19336,18 @@
         <w:t xml:space="preserve"> overlay triggering</w:t>
       </w:r>
       <w:bookmarkEnd w:id="71"/>
+      <w:r>
+        <w:rPr>
+          <w:lang w:val="en-US"/>
+        </w:rPr>
+        <w:t xml:space="preserve"> and </w:t>
+      </w:r>
+      <w:r>
+        <w:rPr>
+          <w:lang w:val="en-US"/>
+        </w:rPr>
+        <w:t>responses</w:t>
+      </w:r>
     </w:p>
     <w:p>
       <w:pPr>
@@ -19393,6 +19403,12 @@
           <w:lang w:val="en-US"/>
         </w:rPr>
         <w:t>.</w:t>
+      </w:r>
+      <w:r>
+        <w:rPr>
+          <w:lang w:val="en-US"/>
+        </w:rPr>
+        <w:t xml:space="preserve"> The iteration will also contain the logic needed for the backend to handle responses to overlays/overlay content.</w:t>
       </w:r>
     </w:p>
     <w:p>
@@ -19455,7 +19471,19 @@
         <w:rPr>
           <w:lang w:val="en-US"/>
         </w:rPr>
-        <w:t xml:space="preserve">The last iteration finishes up the Overlay and Control center is connected, especially making it easier to control and monitor the overlays and the overlay content within, </w:t>
+        <w:t>The last iteration finishes up the Overlay and Control center, making it easier to control and monitor the overlays and the overlay content within</w:t>
+      </w:r>
+      <w:r>
+        <w:rPr>
+          <w:lang w:val="en-US"/>
+        </w:rPr>
+        <w:t xml:space="preserve"> the system</w:t>
+      </w:r>
+      <w:r>
+        <w:rPr>
+          <w:lang w:val="en-US"/>
+        </w:rPr>
+        <w:t xml:space="preserve">, </w:t>
       </w:r>
       <w:r>
         <w:rPr>
@@ -19479,13 +19507,51 @@
         <w:rPr>
           <w:lang w:val="en-US"/>
         </w:rPr>
-        <w:t>, without the need for any knowledge on programming.</w:t>
-      </w:r>
-      <w:r>
-        <w:rPr>
-          <w:lang w:val="en-US"/>
-        </w:rPr>
-        <w:t xml:space="preserve"> Towards the end of the iteration is also where the system was tested, to see whether if lived up to the Non-functional requirement</w:t>
+        <w:t>, without the need for any knowledge on programming</w:t>
+      </w:r>
+      <w:r>
+        <w:rPr>
+          <w:lang w:val="en-US"/>
+        </w:rPr>
+        <w:t>; on top of this the Overlay finally gets the final GUI elements needed for it to be functional for users, alongside with the logic for it to anchor itself on top of the video</w:t>
+      </w:r>
+      <w:r>
+        <w:rPr>
+          <w:lang w:val="en-US"/>
+        </w:rPr>
+        <w:t>.</w:t>
+      </w:r>
+      <w:r>
+        <w:rPr>
+          <w:lang w:val="en-US"/>
+        </w:rPr>
+        <w:t xml:space="preserve"> </w:t>
+      </w:r>
+    </w:p>
+    <w:p>
+      <w:pPr>
+        <w:jc w:val="both"/>
+        <w:rPr>
+          <w:lang w:val="en-US"/>
+        </w:rPr>
+      </w:pPr>
+      <w:r>
+        <w:rPr>
+          <w:lang w:val="en-US"/>
+        </w:rPr>
+        <w:t>Towards the end of the iteration is also where the system was tested, to see whether if</w:t>
+      </w:r>
+      <w:r>
+        <w:rPr>
+          <w:lang w:val="en-US"/>
+        </w:rPr>
+        <w:t xml:space="preserve"> it</w:t>
+      </w:r>
+      <w:r>
+        <w:rPr>
+          <w:lang w:val="en-US"/>
+        </w:rPr>
+        <w:t xml:space="preserve"> lived up to the Non-functional requirement</w:t>
       </w:r>
       <w:r>
         <w:rPr>
@@ -20639,9 +20705,9 @@
           <w:lang w:val="en-US"/>
         </w:rPr>
         <w:drawing>
-          <wp:inline distT="0" distB="0" distL="0" distR="0" wp14:anchorId="5D456626" wp14:editId="6E762E04">
-            <wp:extent cx="5007935" cy="5047944"/>
-            <wp:effectExtent l="0" t="0" r="0" b="0"/>
+          <wp:inline distT="0" distB="0" distL="0" distR="0" wp14:anchorId="5D456626" wp14:editId="3403CCE2">
+            <wp:extent cx="4546311" cy="4582632"/>
+            <wp:effectExtent l="0" t="0" r="635" b="2540"/>
             <wp:docPr id="50" name="Billede 50" descr="Et billede, der indeholder tekst&#10;&#10;Automatisk genereret beskrivelse"/>
             <wp:cNvGraphicFramePr>
               <a:graphicFrameLocks xmlns:a="http://schemas.openxmlformats.org/drawingml/2006/main" noChangeAspect="1"/>
@@ -20668,7 +20734,7 @@
                   <pic:spPr>
                     <a:xfrm>
                       <a:off x="0" y="0"/>
-                      <a:ext cx="5008732" cy="5048747"/>
+                      <a:ext cx="4549507" cy="4585853"/>
                     </a:xfrm>
                     <a:prstGeom prst="rect">
                       <a:avLst/>
@@ -20942,6 +21008,7 @@
     <w:p>
       <w:pPr>
         <w:pStyle w:val="Overskrift2"/>
+        <w:jc w:val="both"/>
         <w:rPr>
           <w:lang w:val="en-US"/>
         </w:rPr>
@@ -20971,6 +21038,7 @@
     <w:p>
       <w:pPr>
         <w:pStyle w:val="Overskrift3"/>
+        <w:jc w:val="both"/>
         <w:rPr>
           <w:lang w:val="en-US"/>
         </w:rPr>
@@ -20984,6 +21052,7 @@
     </w:p>
     <w:p>
       <w:pPr>
+        <w:jc w:val="both"/>
         <w:rPr>
           <w:lang w:val="en-US"/>
         </w:rPr>
@@ -21007,11 +21076,482 @@
           <w:lang w:val="en-US"/>
         </w:rPr>
       </w:pPr>
-      <w:r>
-        <w:rPr>
-          <w:lang w:val="en-US"/>
-        </w:rPr>
-        <w:t xml:space="preserve">The solution </w:t>
+    </w:p>
+    <w:p>
+      <w:pPr>
+        <w:keepNext/>
+      </w:pPr>
+      <w:r>
+        <w:rPr>
+          <w:noProof/>
+          <w:lang w:val="en-US"/>
+        </w:rPr>
+        <w:drawing>
+          <wp:inline distT="0" distB="0" distL="0" distR="0" wp14:anchorId="5FDFABB2" wp14:editId="7F87425C">
+            <wp:extent cx="6120130" cy="4322445"/>
+            <wp:effectExtent l="0" t="0" r="1270" b="0"/>
+            <wp:docPr id="52" name="Billede 52" descr="Et billede, der indeholder tekst&#10;&#10;Automatisk genereret beskrivelse"/>
+            <wp:cNvGraphicFramePr>
+              <a:graphicFrameLocks xmlns:a="http://schemas.openxmlformats.org/drawingml/2006/main" noChangeAspect="1"/>
+            </wp:cNvGraphicFramePr>
+            <a:graphic xmlns:a="http://schemas.openxmlformats.org/drawingml/2006/main">
+              <a:graphicData uri="http://schemas.openxmlformats.org/drawingml/2006/picture">
+                <pic:pic xmlns:pic="http://schemas.openxmlformats.org/drawingml/2006/picture">
+                  <pic:nvPicPr>
+                    <pic:cNvPr id="52" name="Billede 52" descr="Et billede, der indeholder tekst&#10;&#10;Automatisk genereret beskrivelse"/>
+                    <pic:cNvPicPr/>
+                  </pic:nvPicPr>
+                  <pic:blipFill>
+                    <a:blip r:embed="rId19" cstate="print">
+                      <a:extLst>
+                        <a:ext uri="{28A0092B-C50C-407E-A947-70E740481C1C}">
+                          <a14:useLocalDpi xmlns:a14="http://schemas.microsoft.com/office/drawing/2010/main" val="0"/>
+                        </a:ext>
+                      </a:extLst>
+                    </a:blip>
+                    <a:stretch>
+                      <a:fillRect/>
+                    </a:stretch>
+                  </pic:blipFill>
+                  <pic:spPr>
+                    <a:xfrm>
+                      <a:off x="0" y="0"/>
+                      <a:ext cx="6120130" cy="4322445"/>
+                    </a:xfrm>
+                    <a:prstGeom prst="rect">
+                      <a:avLst/>
+                    </a:prstGeom>
+                  </pic:spPr>
+                </pic:pic>
+              </a:graphicData>
+            </a:graphic>
+          </wp:inline>
+        </w:drawing>
+      </w:r>
+    </w:p>
+    <w:p>
+      <w:pPr>
+        <w:pStyle w:val="Billedtekst"/>
+        <w:rPr>
+          <w:lang w:val="en-US"/>
+        </w:rPr>
+      </w:pPr>
+      <w:bookmarkStart w:id="83" w:name="_Ref121676550"/>
+      <w:r>
+        <w:rPr>
+          <w:lang w:val="en-US"/>
+        </w:rPr>
+        <w:t xml:space="preserve">Figure </w:t>
+      </w:r>
+      <w:r>
+        <w:fldChar w:fldCharType="begin"/>
+      </w:r>
+      <w:r>
+        <w:rPr>
+          <w:lang w:val="en-US"/>
+        </w:rPr>
+        <w:instrText xml:space="preserve"> SEQ Figure \* ARABIC </w:instrText>
+      </w:r>
+      <w:r>
+        <w:fldChar w:fldCharType="separate"/>
+      </w:r>
+      <w:r>
+        <w:rPr>
+          <w:noProof/>
+          <w:lang w:val="en-US"/>
+        </w:rPr>
+        <w:t>8</w:t>
+      </w:r>
+      <w:r>
+        <w:fldChar w:fldCharType="end"/>
+      </w:r>
+      <w:bookmarkEnd w:id="83"/>
+      <w:r>
+        <w:rPr>
+          <w:lang w:val="en-US"/>
+        </w:rPr>
+        <w:t xml:space="preserve">: Excerpt of code </w:t>
+      </w:r>
+      <w:r>
+        <w:rPr>
+          <w:noProof/>
+          <w:lang w:val="en-US"/>
+        </w:rPr>
+        <w:t>for checkOverlayCookieId route.</w:t>
+      </w:r>
+    </w:p>
+    <w:p>
+      <w:pPr>
+        <w:jc w:val="both"/>
+        <w:rPr>
+          <w:lang w:val="en-US"/>
+        </w:rPr>
+      </w:pPr>
+      <w:r>
+        <w:rPr>
+          <w:lang w:val="en-US"/>
+        </w:rPr>
+        <w:fldChar w:fldCharType="begin"/>
+      </w:r>
+      <w:r>
+        <w:rPr>
+          <w:lang w:val="en-US"/>
+        </w:rPr>
+        <w:instrText xml:space="preserve"> REF _Ref121676550 \h </w:instrText>
+      </w:r>
+      <w:r>
+        <w:rPr>
+          <w:lang w:val="en-US"/>
+        </w:rPr>
+      </w:r>
+      <w:r>
+        <w:rPr>
+          <w:lang w:val="en-US"/>
+        </w:rPr>
+        <w:instrText xml:space="preserve"> \* MERGEFORMAT </w:instrText>
+      </w:r>
+      <w:r>
+        <w:rPr>
+          <w:lang w:val="en-US"/>
+        </w:rPr>
+        <w:fldChar w:fldCharType="separate"/>
+      </w:r>
+      <w:r>
+        <w:rPr>
+          <w:lang w:val="en-US"/>
+        </w:rPr>
+        <w:t xml:space="preserve">Figure </w:t>
+      </w:r>
+      <w:r>
+        <w:rPr>
+          <w:noProof/>
+          <w:lang w:val="en-US"/>
+        </w:rPr>
+        <w:t>8</w:t>
+      </w:r>
+      <w:r>
+        <w:rPr>
+          <w:lang w:val="en-US"/>
+        </w:rPr>
+        <w:fldChar w:fldCharType="end"/>
+      </w:r>
+      <w:r>
+        <w:rPr>
+          <w:lang w:val="en-US"/>
+        </w:rPr>
+        <w:t xml:space="preserve"> shows most of the code on how the backend handles the users cookie, </w:t>
+      </w:r>
+      <w:r>
+        <w:rPr>
+          <w:lang w:val="en-US"/>
+        </w:rPr>
+        <w:t xml:space="preserve">this is done by first checking the </w:t>
+      </w:r>
+      <w:r>
+        <w:rPr>
+          <w:lang w:val="en-US"/>
+        </w:rPr>
+        <w:t xml:space="preserve">content object of </w:t>
+      </w:r>
+      <w:r>
+        <w:rPr>
+          <w:lang w:val="en-US"/>
+        </w:rPr>
+        <w:t xml:space="preserve">the </w:t>
+      </w:r>
+      <w:r>
+        <w:rPr>
+          <w:lang w:val="en-US"/>
+        </w:rPr>
+        <w:t xml:space="preserve">body </w:t>
+      </w:r>
+      <w:r>
+        <w:rPr>
+          <w:lang w:val="en-US"/>
+        </w:rPr>
+        <w:t>in</w:t>
+      </w:r>
+      <w:r>
+        <w:rPr>
+          <w:lang w:val="en-US"/>
+        </w:rPr>
+        <w:t xml:space="preserve"> the message from the user, to see if it contains the values: </w:t>
+      </w:r>
+      <w:proofErr w:type="spellStart"/>
+      <w:r>
+        <w:rPr>
+          <w:i/>
+          <w:iCs/>
+          <w:lang w:val="en-US"/>
+        </w:rPr>
+        <w:t>overlayIdCookieKey</w:t>
+      </w:r>
+      <w:proofErr w:type="spellEnd"/>
+      <w:r>
+        <w:rPr>
+          <w:lang w:val="en-US"/>
+        </w:rPr>
+        <w:t xml:space="preserve">, which is blank if it is the first time the user uses the Overlay and </w:t>
+      </w:r>
+      <w:proofErr w:type="spellStart"/>
+      <w:r>
+        <w:rPr>
+          <w:i/>
+          <w:iCs/>
+          <w:lang w:val="en-US"/>
+        </w:rPr>
+        <w:t>connectedToOverlayId</w:t>
+      </w:r>
+      <w:proofErr w:type="spellEnd"/>
+      <w:r>
+        <w:rPr>
+          <w:lang w:val="en-US"/>
+        </w:rPr>
+        <w:t xml:space="preserve"> which is the id of the overlay that the user is watching, </w:t>
+      </w:r>
+      <w:r>
+        <w:rPr>
+          <w:lang w:val="en-US"/>
+        </w:rPr>
+        <w:t>if these two values are to be foun</w:t>
+      </w:r>
+      <w:r>
+        <w:rPr>
+          <w:lang w:val="en-US"/>
+        </w:rPr>
+        <w:t xml:space="preserve">d, </w:t>
+      </w:r>
+      <w:r>
+        <w:rPr>
+          <w:lang w:val="en-US"/>
+        </w:rPr>
+        <w:t>an attempt to retrieve an entry</w:t>
+      </w:r>
+      <w:r>
+        <w:rPr>
+          <w:lang w:val="en-US"/>
+        </w:rPr>
+        <w:t>/a user</w:t>
+      </w:r>
+      <w:r>
+        <w:rPr>
+          <w:lang w:val="en-US"/>
+        </w:rPr>
+        <w:t xml:space="preserve"> </w:t>
+      </w:r>
+      <w:r>
+        <w:rPr>
+          <w:lang w:val="en-US"/>
+        </w:rPr>
+        <w:t xml:space="preserve">with the </w:t>
+      </w:r>
+      <w:proofErr w:type="spellStart"/>
+      <w:r>
+        <w:rPr>
+          <w:i/>
+          <w:iCs/>
+          <w:lang w:val="en-US"/>
+        </w:rPr>
+        <w:t>overlayIdCookieKey</w:t>
+      </w:r>
+      <w:proofErr w:type="spellEnd"/>
+      <w:r>
+        <w:rPr>
+          <w:lang w:val="en-US"/>
+        </w:rPr>
+        <w:t xml:space="preserve"> as its’ Id (primary key)</w:t>
+      </w:r>
+      <w:r>
+        <w:rPr>
+          <w:lang w:val="en-US"/>
+        </w:rPr>
+        <w:t xml:space="preserve"> </w:t>
+      </w:r>
+      <w:r>
+        <w:rPr>
+          <w:lang w:val="en-US"/>
+        </w:rPr>
+        <w:t xml:space="preserve">from </w:t>
+      </w:r>
+      <w:r>
+        <w:rPr>
+          <w:lang w:val="en-US"/>
+        </w:rPr>
+        <w:t xml:space="preserve">the </w:t>
+      </w:r>
+      <w:proofErr w:type="spellStart"/>
+      <w:r>
+        <w:rPr>
+          <w:i/>
+          <w:iCs/>
+          <w:lang w:val="en-US"/>
+        </w:rPr>
+        <w:t>ConnectionsTable</w:t>
+      </w:r>
+      <w:proofErr w:type="spellEnd"/>
+      <w:r>
+        <w:rPr>
+          <w:lang w:val="en-US"/>
+        </w:rPr>
+        <w:t xml:space="preserve">(line 86), if no matching entry is found, </w:t>
+      </w:r>
+      <w:r>
+        <w:rPr>
+          <w:lang w:val="en-US"/>
+        </w:rPr>
+        <w:t xml:space="preserve">a new key is generated (line 89), and </w:t>
+      </w:r>
+      <w:r>
+        <w:rPr>
+          <w:lang w:val="en-US"/>
+        </w:rPr>
+        <w:t xml:space="preserve">a new entry in the </w:t>
+      </w:r>
+      <w:proofErr w:type="spellStart"/>
+      <w:r>
+        <w:rPr>
+          <w:i/>
+          <w:iCs/>
+          <w:lang w:val="en-US"/>
+        </w:rPr>
+        <w:t>ConnectionsTable</w:t>
+      </w:r>
+      <w:proofErr w:type="spellEnd"/>
+      <w:r>
+        <w:rPr>
+          <w:lang w:val="en-US"/>
+        </w:rPr>
+        <w:t xml:space="preserve"> is</w:t>
+      </w:r>
+      <w:r>
+        <w:rPr>
+          <w:lang w:val="en-US"/>
+        </w:rPr>
+        <w:t xml:space="preserve"> added with the newly generated key as the Id, with a value containing the current connection id of the user, and another with which overlay the user currently is watching</w:t>
+      </w:r>
+      <w:r>
+        <w:rPr>
+          <w:lang w:val="en-US"/>
+        </w:rPr>
+        <w:t xml:space="preserve"> (line 90-92)</w:t>
+      </w:r>
+      <w:r>
+        <w:rPr>
+          <w:lang w:val="en-US"/>
+        </w:rPr>
+        <w:t>; when the entry has been created, a message is then sent back to the user containing the</w:t>
+      </w:r>
+      <w:r>
+        <w:rPr>
+          <w:lang w:val="en-US"/>
+        </w:rPr>
+        <w:t xml:space="preserve"> </w:t>
+      </w:r>
+      <w:r>
+        <w:rPr>
+          <w:lang w:val="en-US"/>
+        </w:rPr>
+        <w:t>value</w:t>
+      </w:r>
+      <w:r>
+        <w:rPr>
+          <w:lang w:val="en-US"/>
+        </w:rPr>
+        <w:t xml:space="preserve"> of the newly created Id</w:t>
+      </w:r>
+      <w:r>
+        <w:rPr>
+          <w:lang w:val="en-US"/>
+        </w:rPr>
+        <w:t>.</w:t>
+      </w:r>
+      <w:r>
+        <w:rPr>
+          <w:lang w:val="en-US"/>
+        </w:rPr>
+        <w:t xml:space="preserve"> If an entry is to be found with the </w:t>
+      </w:r>
+      <w:proofErr w:type="spellStart"/>
+      <w:r>
+        <w:rPr>
+          <w:i/>
+          <w:iCs/>
+          <w:lang w:val="en-US"/>
+        </w:rPr>
+        <w:t>overlayIdCookieKey</w:t>
+      </w:r>
+      <w:proofErr w:type="spellEnd"/>
+      <w:r>
+        <w:rPr>
+          <w:i/>
+          <w:iCs/>
+          <w:lang w:val="en-US"/>
+        </w:rPr>
+        <w:t xml:space="preserve"> </w:t>
+      </w:r>
+      <w:r>
+        <w:rPr>
+          <w:lang w:val="en-US"/>
+        </w:rPr>
+        <w:t>as the Id, the value</w:t>
+      </w:r>
+      <w:r>
+        <w:rPr>
+          <w:lang w:val="en-US"/>
+        </w:rPr>
+        <w:t xml:space="preserve"> of </w:t>
+      </w:r>
+      <w:proofErr w:type="spellStart"/>
+      <w:r>
+        <w:rPr>
+          <w:i/>
+          <w:iCs/>
+          <w:lang w:val="en-US"/>
+        </w:rPr>
+        <w:t>connectedToOverlayId</w:t>
+      </w:r>
+      <w:proofErr w:type="spellEnd"/>
+      <w:r>
+        <w:rPr>
+          <w:i/>
+          <w:iCs/>
+          <w:lang w:val="en-US"/>
+        </w:rPr>
+        <w:t xml:space="preserve"> </w:t>
+      </w:r>
+      <w:r>
+        <w:rPr>
+          <w:lang w:val="en-US"/>
+        </w:rPr>
+        <w:t xml:space="preserve">is updated to the one sent with the message, and </w:t>
+      </w:r>
+      <w:proofErr w:type="spellStart"/>
+      <w:r>
+        <w:rPr>
+          <w:i/>
+          <w:iCs/>
+          <w:lang w:val="en-US"/>
+        </w:rPr>
+        <w:t>currentConnectionId</w:t>
+      </w:r>
+      <w:proofErr w:type="spellEnd"/>
+      <w:r>
+        <w:rPr>
+          <w:lang w:val="en-US"/>
+        </w:rPr>
+        <w:t xml:space="preserve"> is updated to the connection id from the current connection</w:t>
+      </w:r>
+      <w:r>
+        <w:rPr>
+          <w:lang w:val="en-US"/>
+        </w:rPr>
+        <w:t xml:space="preserve"> (line 106-111)</w:t>
+      </w:r>
+      <w:r>
+        <w:rPr>
+          <w:lang w:val="en-US"/>
+        </w:rPr>
+        <w:t>.</w:t>
       </w:r>
     </w:p>
     <w:p>
@@ -21025,64 +21565,1038 @@
         <w:rPr>
           <w:lang w:val="en-US"/>
         </w:rPr>
+        <w:lastRenderedPageBreak/>
         <w:t>The Overlay</w:t>
       </w:r>
     </w:p>
     <w:p>
       <w:pPr>
+        <w:jc w:val="both"/>
+        <w:rPr>
+          <w:lang w:val="en-US"/>
+        </w:rPr>
+      </w:pPr>
+      <w:r>
+        <w:rPr>
+          <w:lang w:val="en-US"/>
+        </w:rPr>
+        <w:t xml:space="preserve">The 2nd iteration focused on giving the Overlay the functionality to handle the cookie creation </w:t>
+      </w:r>
+      <w:r>
+        <w:rPr>
+          <w:lang w:val="en-US"/>
+        </w:rPr>
+        <w:t xml:space="preserve">and handling </w:t>
+      </w:r>
+      <w:r>
+        <w:rPr>
+          <w:lang w:val="en-US"/>
+        </w:rPr>
+        <w:t>alongside with the communication with the backend needed for the correct values.</w:t>
+      </w:r>
+    </w:p>
+    <w:p>
+      <w:pPr>
+        <w:jc w:val="both"/>
+        <w:rPr>
+          <w:lang w:val="en-US"/>
+        </w:rPr>
+      </w:pPr>
+      <w:r>
+        <w:rPr>
+          <w:lang w:val="en-US"/>
+        </w:rPr>
+        <w:t xml:space="preserve">This is done by extending the Overlay to call the </w:t>
+      </w:r>
+      <w:proofErr w:type="spellStart"/>
+      <w:r>
+        <w:rPr>
+          <w:i/>
+          <w:iCs/>
+          <w:lang w:val="en-US"/>
+        </w:rPr>
+        <w:t>checkOverlayCookieIdValidity</w:t>
+      </w:r>
+      <w:proofErr w:type="spellEnd"/>
+      <w:r>
+        <w:rPr>
+          <w:i/>
+          <w:iCs/>
+          <w:lang w:val="en-US"/>
+        </w:rPr>
+        <w:t>()</w:t>
+      </w:r>
+      <w:r>
+        <w:rPr>
+          <w:lang w:val="en-US"/>
+        </w:rPr>
+        <w:t xml:space="preserve"> function on the </w:t>
+      </w:r>
+      <w:proofErr w:type="spellStart"/>
+      <w:r>
+        <w:rPr>
+          <w:i/>
+          <w:iCs/>
+          <w:lang w:val="en-US"/>
+        </w:rPr>
+        <w:t>onopen</w:t>
+      </w:r>
+      <w:proofErr w:type="spellEnd"/>
+      <w:r>
+        <w:rPr>
+          <w:lang w:val="en-US"/>
+        </w:rPr>
+        <w:t xml:space="preserve"> event on the WebSocket connection, which will call the </w:t>
+      </w:r>
+      <w:proofErr w:type="spellStart"/>
+      <w:r>
+        <w:rPr>
+          <w:i/>
+          <w:iCs/>
+          <w:lang w:val="en-US"/>
+        </w:rPr>
+        <w:t>getCookie</w:t>
+      </w:r>
+      <w:proofErr w:type="spellEnd"/>
+      <w:r>
+        <w:rPr>
+          <w:i/>
+          <w:iCs/>
+          <w:lang w:val="en-US"/>
+        </w:rPr>
+        <w:t>()</w:t>
+      </w:r>
+      <w:r>
+        <w:rPr>
+          <w:lang w:val="en-US"/>
+        </w:rPr>
+        <w:t xml:space="preserve"> function with the parameter “</w:t>
+      </w:r>
+      <w:proofErr w:type="spellStart"/>
+      <w:r>
+        <w:rPr>
+          <w:lang w:val="en-US"/>
+        </w:rPr>
+        <w:t>overlayIdCookieKey</w:t>
+      </w:r>
+      <w:proofErr w:type="spellEnd"/>
+      <w:r>
+        <w:rPr>
+          <w:lang w:val="en-US"/>
+        </w:rPr>
+        <w:t>” which is the name for the cookie containing the value, if the cookie exists this will then return the value of the cookie, otherwise an empty String will get returned, this value is then sent to the backend on the route “</w:t>
+      </w:r>
+      <w:proofErr w:type="spellStart"/>
+      <w:r>
+        <w:rPr>
+          <w:lang w:val="en-US"/>
+        </w:rPr>
+        <w:t>checkOverlayCookieId</w:t>
+      </w:r>
+      <w:proofErr w:type="spellEnd"/>
+      <w:r>
+        <w:rPr>
+          <w:lang w:val="en-US"/>
+        </w:rPr>
+        <w:t>” alongside with the id of the overlay the user is currently connected to.</w:t>
+      </w:r>
+      <w:r>
+        <w:rPr>
+          <w:lang w:val="en-US"/>
+        </w:rPr>
+        <w:t xml:space="preserve"> </w:t>
+      </w:r>
+    </w:p>
+    <w:p>
+      <w:pPr>
+        <w:jc w:val="both"/>
+        <w:rPr>
+          <w:lang w:val="en-US"/>
+        </w:rPr>
+      </w:pPr>
+      <w:r>
+        <w:rPr>
+          <w:lang w:val="en-US"/>
+        </w:rPr>
+        <w:t>Shortly after this, the Overlay of the user receives a message with the subject “</w:t>
+      </w:r>
+      <w:proofErr w:type="spellStart"/>
+      <w:r>
+        <w:rPr>
+          <w:lang w:val="en-US"/>
+        </w:rPr>
+        <w:t>checkOverlayCookieId</w:t>
+      </w:r>
+      <w:proofErr w:type="spellEnd"/>
+      <w:r>
+        <w:rPr>
+          <w:lang w:val="en-US"/>
+        </w:rPr>
+        <w:t xml:space="preserve">”, signaling that a response for the message is back, if the message contains the </w:t>
+      </w:r>
+      <w:r>
+        <w:rPr>
+          <w:lang w:val="en-US"/>
+        </w:rPr>
+        <w:t>“</w:t>
+      </w:r>
+      <w:r>
+        <w:rPr>
+          <w:lang w:val="en-US"/>
+        </w:rPr>
+        <w:t>content</w:t>
+      </w:r>
+      <w:r>
+        <w:rPr>
+          <w:lang w:val="en-US"/>
+        </w:rPr>
+        <w:t>”</w:t>
+      </w:r>
+      <w:r>
+        <w:rPr>
+          <w:lang w:val="en-US"/>
+        </w:rPr>
+        <w:t xml:space="preserve"> object, this means that the user did not exist in the database, and therefore a new Id has been sent back to the Overlay for it to create (or update) a cookie containing the (Id) value, with the duration/lifespan of 365 days</w:t>
+      </w:r>
+      <w:r>
+        <w:rPr>
+          <w:lang w:val="en-US"/>
+        </w:rPr>
+        <w:t xml:space="preserve">; </w:t>
+      </w:r>
+      <w:r>
+        <w:rPr>
+          <w:lang w:val="en-US"/>
+        </w:rPr>
+        <w:t xml:space="preserve"> if the </w:t>
+      </w:r>
+      <w:r>
+        <w:rPr>
+          <w:lang w:val="en-US"/>
+        </w:rPr>
+        <w:t>“</w:t>
+      </w:r>
+      <w:r>
+        <w:rPr>
+          <w:lang w:val="en-US"/>
+        </w:rPr>
+        <w:t>content</w:t>
+      </w:r>
+      <w:r>
+        <w:rPr>
+          <w:lang w:val="en-US"/>
+        </w:rPr>
+        <w:t>”</w:t>
+      </w:r>
+      <w:r>
+        <w:rPr>
+          <w:lang w:val="en-US"/>
+        </w:rPr>
+        <w:t xml:space="preserve"> object is not to be found in the message, this means that the </w:t>
+      </w:r>
+      <w:r>
+        <w:rPr>
+          <w:lang w:val="en-US"/>
+        </w:rPr>
+        <w:t>user already exists in the database, and therefore nothing is to be done with the cookie.</w:t>
+      </w:r>
+    </w:p>
+    <w:p>
+      <w:pPr>
+        <w:jc w:val="both"/>
+        <w:rPr>
+          <w:lang w:val="en-US"/>
+        </w:rPr>
+      </w:pPr>
+    </w:p>
+    <w:p>
+      <w:pPr>
+        <w:keepNext/>
+        <w:jc w:val="both"/>
+      </w:pPr>
+      <w:r>
+        <w:rPr>
+          <w:noProof/>
+          <w:lang w:val="en-US"/>
+        </w:rPr>
+        <w:drawing>
+          <wp:inline distT="0" distB="0" distL="0" distR="0" wp14:anchorId="2C184BDB" wp14:editId="0214AD8B">
+            <wp:extent cx="6120130" cy="3554095"/>
+            <wp:effectExtent l="0" t="0" r="1270" b="1905"/>
+            <wp:docPr id="56" name="Billede 56" descr="Et billede, der indeholder tekst&#10;&#10;Automatisk genereret beskrivelse"/>
+            <wp:cNvGraphicFramePr>
+              <a:graphicFrameLocks xmlns:a="http://schemas.openxmlformats.org/drawingml/2006/main" noChangeAspect="1"/>
+            </wp:cNvGraphicFramePr>
+            <a:graphic xmlns:a="http://schemas.openxmlformats.org/drawingml/2006/main">
+              <a:graphicData uri="http://schemas.openxmlformats.org/drawingml/2006/picture">
+                <pic:pic xmlns:pic="http://schemas.openxmlformats.org/drawingml/2006/picture">
+                  <pic:nvPicPr>
+                    <pic:cNvPr id="56" name="Billede 56" descr="Et billede, der indeholder tekst&#10;&#10;Automatisk genereret beskrivelse"/>
+                    <pic:cNvPicPr/>
+                  </pic:nvPicPr>
+                  <pic:blipFill>
+                    <a:blip r:embed="rId20" cstate="print">
+                      <a:extLst>
+                        <a:ext uri="{28A0092B-C50C-407E-A947-70E740481C1C}">
+                          <a14:useLocalDpi xmlns:a14="http://schemas.microsoft.com/office/drawing/2010/main" val="0"/>
+                        </a:ext>
+                      </a:extLst>
+                    </a:blip>
+                    <a:stretch>
+                      <a:fillRect/>
+                    </a:stretch>
+                  </pic:blipFill>
+                  <pic:spPr>
+                    <a:xfrm>
+                      <a:off x="0" y="0"/>
+                      <a:ext cx="6120130" cy="3554095"/>
+                    </a:xfrm>
+                    <a:prstGeom prst="rect">
+                      <a:avLst/>
+                    </a:prstGeom>
+                  </pic:spPr>
+                </pic:pic>
+              </a:graphicData>
+            </a:graphic>
+          </wp:inline>
+        </w:drawing>
+      </w:r>
+    </w:p>
+    <w:p>
+      <w:pPr>
+        <w:pStyle w:val="Billedtekst"/>
+        <w:jc w:val="both"/>
+        <w:rPr>
+          <w:lang w:val="en-US"/>
+        </w:rPr>
+      </w:pPr>
+      <w:bookmarkStart w:id="84" w:name="_Ref121682276"/>
+      <w:r>
+        <w:rPr>
+          <w:lang w:val="en-US"/>
+        </w:rPr>
+        <w:t xml:space="preserve">Figure </w:t>
+      </w:r>
+      <w:r>
+        <w:fldChar w:fldCharType="begin"/>
+      </w:r>
+      <w:r>
+        <w:rPr>
+          <w:lang w:val="en-US"/>
+        </w:rPr>
+        <w:instrText xml:space="preserve"> SEQ Figure \* ARABIC </w:instrText>
+      </w:r>
+      <w:r>
+        <w:fldChar w:fldCharType="separate"/>
+      </w:r>
+      <w:r>
+        <w:rPr>
+          <w:noProof/>
+          <w:lang w:val="en-US"/>
+        </w:rPr>
+        <w:t>9</w:t>
+      </w:r>
+      <w:r>
+        <w:fldChar w:fldCharType="end"/>
+      </w:r>
+      <w:bookmarkEnd w:id="84"/>
+      <w:r>
+        <w:rPr>
+          <w:lang w:val="en-US"/>
+        </w:rPr>
+        <w:t xml:space="preserve">: Code for handling response from backend regarding cookie, and subsequent code for Overlay </w:t>
+      </w:r>
+      <w:r>
+        <w:rPr>
+          <w:lang w:val="en-US"/>
+        </w:rPr>
+        <w:t>initialization</w:t>
+      </w:r>
+      <w:r>
+        <w:rPr>
+          <w:lang w:val="en-US"/>
+        </w:rPr>
+        <w:t>.</w:t>
+      </w:r>
+    </w:p>
+    <w:p>
+      <w:pPr>
+        <w:jc w:val="both"/>
+        <w:rPr>
+          <w:lang w:val="en-US"/>
+        </w:rPr>
+      </w:pPr>
+      <w:r>
+        <w:rPr>
+          <w:lang w:val="en-US"/>
+        </w:rPr>
+        <w:t xml:space="preserve">As can be seen on </w:t>
+      </w:r>
+      <w:r>
+        <w:rPr>
+          <w:lang w:val="en-US"/>
+        </w:rPr>
+        <w:fldChar w:fldCharType="begin"/>
+      </w:r>
+      <w:r>
+        <w:rPr>
+          <w:lang w:val="en-US"/>
+        </w:rPr>
+        <w:instrText xml:space="preserve"> REF _Ref121682276 \h </w:instrText>
+      </w:r>
+      <w:r>
+        <w:rPr>
+          <w:lang w:val="en-US"/>
+        </w:rPr>
+      </w:r>
+      <w:r>
+        <w:rPr>
+          <w:lang w:val="en-US"/>
+        </w:rPr>
+        <w:fldChar w:fldCharType="separate"/>
+      </w:r>
+      <w:r>
+        <w:rPr>
+          <w:lang w:val="en-US"/>
+        </w:rPr>
+        <w:t xml:space="preserve">Figure </w:t>
+      </w:r>
+      <w:r>
+        <w:rPr>
+          <w:noProof/>
+          <w:lang w:val="en-US"/>
+        </w:rPr>
+        <w:t>9</w:t>
+      </w:r>
+      <w:r>
+        <w:rPr>
+          <w:lang w:val="en-US"/>
+        </w:rPr>
+        <w:fldChar w:fldCharType="end"/>
+      </w:r>
+      <w:r>
+        <w:rPr>
+          <w:lang w:val="en-US"/>
+        </w:rPr>
+        <w:t>, f</w:t>
+      </w:r>
+      <w:r>
+        <w:rPr>
+          <w:lang w:val="en-US"/>
+        </w:rPr>
+        <w:t>ollowing the creation or verification of the cookie, the Overlay will then request the backend for the overlay content contained in the overlay</w:t>
+      </w:r>
+      <w:r>
+        <w:rPr>
+          <w:lang w:val="en-US"/>
+        </w:rPr>
+        <w:t>, by sending a message to the “</w:t>
+      </w:r>
+      <w:proofErr w:type="spellStart"/>
+      <w:r>
+        <w:rPr>
+          <w:lang w:val="en-US"/>
+        </w:rPr>
+        <w:t>getOverlayContent</w:t>
+      </w:r>
+      <w:proofErr w:type="spellEnd"/>
+      <w:r>
+        <w:rPr>
+          <w:lang w:val="en-US"/>
+        </w:rPr>
+        <w:t>” route, with</w:t>
+      </w:r>
+      <w:r>
+        <w:rPr>
+          <w:lang w:val="en-US"/>
+        </w:rPr>
+        <w:t xml:space="preserve"> the body containing</w:t>
+      </w:r>
+      <w:r>
+        <w:rPr>
+          <w:lang w:val="en-US"/>
+        </w:rPr>
+        <w:t xml:space="preserve"> the id of the overlay that it has been configured with</w:t>
+      </w:r>
+      <w:r>
+        <w:rPr>
+          <w:lang w:val="en-US"/>
+        </w:rPr>
+        <w:t xml:space="preserve"> (line 186-188)</w:t>
+      </w:r>
+      <w:r>
+        <w:rPr>
+          <w:lang w:val="en-US"/>
+        </w:rPr>
+        <w:t>.</w:t>
+      </w:r>
+      <w:r>
+        <w:rPr>
+          <w:lang w:val="en-US"/>
+        </w:rPr>
+        <w:t xml:space="preserve"> When the Overlay then receives a message with the subject “</w:t>
+      </w:r>
+      <w:proofErr w:type="spellStart"/>
+      <w:r>
+        <w:rPr>
+          <w:lang w:val="en-US"/>
+        </w:rPr>
+        <w:t>getOverlayContent</w:t>
+      </w:r>
+      <w:proofErr w:type="spellEnd"/>
+      <w:r>
+        <w:rPr>
+          <w:lang w:val="en-US"/>
+        </w:rPr>
+        <w:t xml:space="preserve">” containing the overlay content of the overlay in content object in the body, </w:t>
+      </w:r>
+      <w:r>
+        <w:rPr>
+          <w:lang w:val="en-US"/>
+        </w:rPr>
+        <w:t xml:space="preserve">it is saved in the </w:t>
+      </w:r>
+      <w:r>
+        <w:rPr>
+          <w:i/>
+          <w:iCs/>
+          <w:lang w:val="en-US"/>
+        </w:rPr>
+        <w:t xml:space="preserve">overlays </w:t>
+      </w:r>
+      <w:r>
+        <w:rPr>
+          <w:lang w:val="en-US"/>
+        </w:rPr>
+        <w:t>ref value</w:t>
+      </w:r>
+      <w:r>
+        <w:rPr>
+          <w:lang w:val="en-US"/>
+        </w:rPr>
+        <w:t xml:space="preserve">, and all the needed data is now </w:t>
+      </w:r>
+      <w:r>
+        <w:rPr>
+          <w:lang w:val="en-US"/>
+        </w:rPr>
+        <w:t>ready</w:t>
+      </w:r>
+      <w:r>
+        <w:rPr>
+          <w:lang w:val="en-US"/>
+        </w:rPr>
+        <w:t xml:space="preserve"> to be loaded in properly in</w:t>
+      </w:r>
+      <w:r>
+        <w:rPr>
+          <w:lang w:val="en-US"/>
+        </w:rPr>
+        <w:t>to</w:t>
+      </w:r>
+      <w:r>
+        <w:rPr>
+          <w:lang w:val="en-US"/>
+        </w:rPr>
+        <w:t xml:space="preserve"> the Overlay</w:t>
+      </w:r>
+      <w:r>
+        <w:rPr>
+          <w:lang w:val="en-US"/>
+        </w:rPr>
+        <w:t>.</w:t>
+      </w:r>
+      <w:r>
+        <w:rPr>
+          <w:lang w:val="en-US"/>
+        </w:rPr>
+        <w:t xml:space="preserve"> However, the graphical part of the Overlay will not be implemented before the 4th iteration</w:t>
+      </w:r>
+      <w:r>
+        <w:rPr>
+          <w:lang w:val="en-US"/>
+        </w:rPr>
+        <w:t>.</w:t>
+      </w:r>
+    </w:p>
+    <w:p>
+      <w:pPr>
+        <w:rPr>
+          <w:lang w:val="en-US"/>
+        </w:rPr>
+      </w:pPr>
+    </w:p>
+    <w:p>
+      <w:pPr>
         <w:pStyle w:val="Overskrift2"/>
         <w:rPr>
           <w:lang w:val="en-US"/>
         </w:rPr>
       </w:pPr>
-      <w:bookmarkStart w:id="83" w:name="_Toc121673318"/>
+      <w:bookmarkStart w:id="85" w:name="_Toc121673318"/>
       <w:r>
         <w:rPr>
           <w:lang w:val="en-US"/>
         </w:rPr>
         <w:t>3rd iteration – Directed overlay triggering</w:t>
       </w:r>
-      <w:bookmarkEnd w:id="83"/>
-    </w:p>
-    <w:p>
-      <w:pPr>
-        <w:pStyle w:val="Overskrift2"/>
-        <w:rPr>
-          <w:lang w:val="en-US"/>
-        </w:rPr>
-      </w:pPr>
-      <w:bookmarkStart w:id="84" w:name="_Toc121673319"/>
-      <w:r>
-        <w:rPr>
-          <w:lang w:val="en-US"/>
-        </w:rPr>
-        <w:t>4th iteration</w:t>
-      </w:r>
-      <w:r>
-        <w:rPr>
-          <w:lang w:val="en-US"/>
-        </w:rPr>
-        <w:t xml:space="preserve"> – </w:t>
-      </w:r>
-      <w:r>
-        <w:rPr>
-          <w:lang w:val="en-US"/>
-        </w:rPr>
-        <w:t>The Overlay</w:t>
-      </w:r>
-      <w:r>
-        <w:rPr>
-          <w:lang w:val="en-US"/>
-        </w:rPr>
-        <w:t>,</w:t>
-      </w:r>
-      <w:r>
-        <w:rPr>
-          <w:lang w:val="en-US"/>
-        </w:rPr>
-        <w:t xml:space="preserve"> Control center and testing the system</w:t>
-      </w:r>
-      <w:bookmarkEnd w:id="84"/>
+      <w:bookmarkEnd w:id="85"/>
+    </w:p>
+    <w:p>
+      <w:pPr>
+        <w:pStyle w:val="Overskrift3"/>
+        <w:rPr>
+          <w:lang w:val="en-US"/>
+        </w:rPr>
+      </w:pPr>
+      <w:r>
+        <w:rPr>
+          <w:lang w:val="en-US"/>
+        </w:rPr>
+        <w:t>AWS backend and persistence</w:t>
+      </w:r>
+    </w:p>
+    <w:p>
+      <w:pPr>
+        <w:rPr>
+          <w:lang w:val="en-US"/>
+        </w:rPr>
+      </w:pPr>
+      <w:r>
+        <w:rPr>
+          <w:lang w:val="en-US"/>
+        </w:rPr>
+        <w:t>As the 2nd iteration made I possible for the system to distinguish between users, this iteration focused on using that capability to send messages/trigger events for an overlay, solely to the users that subscribes to that overlay</w:t>
+      </w:r>
+      <w:r>
+        <w:rPr>
+          <w:lang w:val="en-US"/>
+        </w:rPr>
+        <w:t xml:space="preserve">; along with handling the responses from the </w:t>
+      </w:r>
+      <w:proofErr w:type="gramStart"/>
+      <w:r>
+        <w:rPr>
+          <w:lang w:val="en-US"/>
+        </w:rPr>
+        <w:t>users, and</w:t>
+      </w:r>
+      <w:proofErr w:type="gramEnd"/>
+      <w:r>
+        <w:rPr>
+          <w:lang w:val="en-US"/>
+        </w:rPr>
+        <w:t xml:space="preserve"> updating the </w:t>
+      </w:r>
+      <w:r>
+        <w:rPr>
+          <w:lang w:val="en-US"/>
+        </w:rPr>
+        <w:t xml:space="preserve">two </w:t>
+      </w:r>
+      <w:r>
+        <w:rPr>
+          <w:lang w:val="en-US"/>
+        </w:rPr>
+        <w:t>databases with the responses</w:t>
+      </w:r>
+      <w:r>
+        <w:rPr>
+          <w:lang w:val="en-US"/>
+        </w:rPr>
+        <w:t>.</w:t>
+      </w:r>
+    </w:p>
+    <w:p>
+      <w:pPr>
+        <w:rPr>
+          <w:lang w:val="en-US"/>
+        </w:rPr>
+      </w:pPr>
+      <w:r>
+        <w:rPr>
+          <w:lang w:val="en-US"/>
+        </w:rPr>
+        <w:t>This was done by updating the “</w:t>
+      </w:r>
+      <w:proofErr w:type="spellStart"/>
+      <w:r>
+        <w:rPr>
+          <w:lang w:val="en-US"/>
+        </w:rPr>
+        <w:t>triggerOverlayOnUsers</w:t>
+      </w:r>
+      <w:proofErr w:type="spellEnd"/>
+      <w:r>
+        <w:rPr>
+          <w:lang w:val="en-US"/>
+        </w:rPr>
+        <w:t>” route logic.</w:t>
+      </w:r>
+    </w:p>
+    <w:p>
+      <w:pPr>
+        <w:rPr>
+          <w:lang w:val="en-US"/>
+        </w:rPr>
+      </w:pPr>
+    </w:p>
+    <w:p>
+      <w:pPr>
+        <w:keepNext/>
+      </w:pPr>
+      <w:r>
+        <w:rPr>
+          <w:noProof/>
+          <w:lang w:val="en-US"/>
+        </w:rPr>
+        <w:drawing>
+          <wp:inline distT="0" distB="0" distL="0" distR="0" wp14:anchorId="37DF0675" wp14:editId="1E1B3466">
+            <wp:extent cx="6120130" cy="3848986"/>
+            <wp:effectExtent l="0" t="0" r="1270" b="0"/>
+            <wp:docPr id="58" name="Billede 58" descr="Et billede, der indeholder tekst&#10;&#10;Automatisk genereret beskrivelse"/>
+            <wp:cNvGraphicFramePr>
+              <a:graphicFrameLocks xmlns:a="http://schemas.openxmlformats.org/drawingml/2006/main" noChangeAspect="1"/>
+            </wp:cNvGraphicFramePr>
+            <a:graphic xmlns:a="http://schemas.openxmlformats.org/drawingml/2006/main">
+              <a:graphicData uri="http://schemas.openxmlformats.org/drawingml/2006/picture">
+                <pic:pic xmlns:pic="http://schemas.openxmlformats.org/drawingml/2006/picture">
+                  <pic:nvPicPr>
+                    <pic:cNvPr id="58" name="Billede 58" descr="Et billede, der indeholder tekst&#10;&#10;Automatisk genereret beskrivelse"/>
+                    <pic:cNvPicPr/>
+                  </pic:nvPicPr>
+                  <pic:blipFill rotWithShape="1">
+                    <a:blip r:embed="rId21" cstate="print">
+                      <a:extLst>
+                        <a:ext uri="{28A0092B-C50C-407E-A947-70E740481C1C}">
+                          <a14:useLocalDpi xmlns:a14="http://schemas.microsoft.com/office/drawing/2010/main" val="0"/>
+                        </a:ext>
+                      </a:extLst>
+                    </a:blip>
+                    <a:srcRect t="13348" b="15592"/>
+                    <a:stretch/>
+                  </pic:blipFill>
+                  <pic:spPr bwMode="auto">
+                    <a:xfrm>
+                      <a:off x="0" y="0"/>
+                      <a:ext cx="6120130" cy="3848986"/>
+                    </a:xfrm>
+                    <a:prstGeom prst="rect">
+                      <a:avLst/>
+                    </a:prstGeom>
+                    <a:ln>
+                      <a:noFill/>
+                    </a:ln>
+                    <a:extLst>
+                      <a:ext uri="{53640926-AAD7-44D8-BBD7-CCE9431645EC}">
+                        <a14:shadowObscured xmlns:a14="http://schemas.microsoft.com/office/drawing/2010/main"/>
+                      </a:ext>
+                    </a:extLst>
+                  </pic:spPr>
+                </pic:pic>
+              </a:graphicData>
+            </a:graphic>
+          </wp:inline>
+        </w:drawing>
+      </w:r>
+    </w:p>
+    <w:p>
+      <w:pPr>
+        <w:pStyle w:val="Billedtekst"/>
+        <w:rPr>
+          <w:lang w:val="en-US"/>
+        </w:rPr>
+      </w:pPr>
+      <w:bookmarkStart w:id="86" w:name="_Ref121686720"/>
+      <w:r>
+        <w:rPr>
+          <w:lang w:val="en-US"/>
+        </w:rPr>
+        <w:t xml:space="preserve">Figure </w:t>
+      </w:r>
+      <w:r>
+        <w:fldChar w:fldCharType="begin"/>
+      </w:r>
+      <w:r>
+        <w:rPr>
+          <w:lang w:val="en-US"/>
+        </w:rPr>
+        <w:instrText xml:space="preserve"> SEQ Figure \* ARABIC </w:instrText>
+      </w:r>
+      <w:r>
+        <w:fldChar w:fldCharType="separate"/>
+      </w:r>
+      <w:r>
+        <w:rPr>
+          <w:noProof/>
+          <w:lang w:val="en-US"/>
+        </w:rPr>
+        <w:t>10</w:t>
+      </w:r>
+      <w:r>
+        <w:fldChar w:fldCharType="end"/>
+      </w:r>
+      <w:bookmarkEnd w:id="86"/>
+      <w:r>
+        <w:rPr>
+          <w:lang w:val="en-US"/>
+        </w:rPr>
+        <w:t>: Snippet of code for</w:t>
+      </w:r>
+      <w:r>
+        <w:rPr>
+          <w:lang w:val="en-US"/>
+        </w:rPr>
+        <w:t xml:space="preserve"> </w:t>
+      </w:r>
+      <w:r>
+        <w:rPr>
+          <w:lang w:val="en-US"/>
+        </w:rPr>
+        <w:t xml:space="preserve">the </w:t>
+      </w:r>
+      <w:proofErr w:type="spellStart"/>
+      <w:r>
+        <w:rPr>
+          <w:lang w:val="en-US"/>
+        </w:rPr>
+        <w:t>triggerOverlayOnUsers</w:t>
+      </w:r>
+      <w:proofErr w:type="spellEnd"/>
+      <w:r>
+        <w:rPr>
+          <w:lang w:val="en-US"/>
+        </w:rPr>
+        <w:t xml:space="preserve"> route logic</w:t>
+      </w:r>
+      <w:r>
+        <w:rPr>
+          <w:lang w:val="en-US"/>
+        </w:rPr>
+        <w:t>.</w:t>
+      </w:r>
+    </w:p>
+    <w:p>
+      <w:pPr>
+        <w:rPr>
+          <w:lang w:val="en-US"/>
+        </w:rPr>
+      </w:pPr>
+      <w:r>
+        <w:rPr>
+          <w:lang w:val="en-US"/>
+        </w:rPr>
+        <w:fldChar w:fldCharType="begin"/>
+      </w:r>
+      <w:r>
+        <w:rPr>
+          <w:lang w:val="en-US"/>
+        </w:rPr>
+        <w:instrText xml:space="preserve"> REF _Ref121686720 \h </w:instrText>
+      </w:r>
+      <w:r>
+        <w:rPr>
+          <w:lang w:val="en-US"/>
+        </w:rPr>
+      </w:r>
+      <w:r>
+        <w:rPr>
+          <w:lang w:val="en-US"/>
+        </w:rPr>
+        <w:fldChar w:fldCharType="separate"/>
+      </w:r>
+      <w:r>
+        <w:rPr>
+          <w:lang w:val="en-US"/>
+        </w:rPr>
+        <w:t xml:space="preserve">Figure </w:t>
+      </w:r>
+      <w:r>
+        <w:rPr>
+          <w:noProof/>
+          <w:lang w:val="en-US"/>
+        </w:rPr>
+        <w:t>10</w:t>
+      </w:r>
+      <w:r>
+        <w:rPr>
+          <w:lang w:val="en-US"/>
+        </w:rPr>
+        <w:fldChar w:fldCharType="end"/>
+      </w:r>
+      <w:r>
+        <w:rPr>
+          <w:lang w:val="en-US"/>
+        </w:rPr>
+        <w:t xml:space="preserve"> shows how the two first values from the content object of the body, </w:t>
+      </w:r>
+      <w:proofErr w:type="spellStart"/>
+      <w:r>
+        <w:rPr>
+          <w:i/>
+          <w:iCs/>
+          <w:lang w:val="en-US"/>
+        </w:rPr>
+        <w:t>overlayToTrigger</w:t>
+      </w:r>
+      <w:proofErr w:type="spellEnd"/>
+      <w:r>
+        <w:rPr>
+          <w:i/>
+          <w:iCs/>
+          <w:lang w:val="en-US"/>
+        </w:rPr>
+        <w:t xml:space="preserve"> </w:t>
+      </w:r>
+      <w:r>
+        <w:rPr>
+          <w:lang w:val="en-US"/>
+        </w:rPr>
+        <w:t xml:space="preserve">and </w:t>
+      </w:r>
+      <w:proofErr w:type="spellStart"/>
+      <w:r>
+        <w:rPr>
+          <w:i/>
+          <w:iCs/>
+          <w:lang w:val="en-US"/>
+        </w:rPr>
+        <w:t>overlayContentToTrigger</w:t>
+      </w:r>
+      <w:proofErr w:type="spellEnd"/>
+      <w:r>
+        <w:rPr>
+          <w:lang w:val="en-US"/>
+        </w:rPr>
+        <w:t xml:space="preserve"> are to be found in the body, and whether the last value </w:t>
+      </w:r>
+      <w:proofErr w:type="spellStart"/>
+      <w:r>
+        <w:rPr>
+          <w:i/>
+          <w:iCs/>
+          <w:lang w:val="en-US"/>
+        </w:rPr>
+        <w:t>clientWebsocketApiKey</w:t>
+      </w:r>
+      <w:proofErr w:type="spellEnd"/>
+      <w:r>
+        <w:rPr>
+          <w:lang w:val="en-US"/>
+        </w:rPr>
+        <w:t xml:space="preserve"> matches the API key </w:t>
+      </w:r>
+      <w:proofErr w:type="spellStart"/>
+      <w:r>
+        <w:rPr>
+          <w:i/>
+          <w:iCs/>
+          <w:lang w:val="en-US"/>
+        </w:rPr>
+        <w:t>websocketApiKey</w:t>
+      </w:r>
+      <w:proofErr w:type="spellEnd"/>
+      <w:r>
+        <w:rPr>
+          <w:lang w:val="en-US"/>
+        </w:rPr>
+        <w:t xml:space="preserve"> </w:t>
+      </w:r>
+      <w:r>
+        <w:rPr>
+          <w:lang w:val="en-US"/>
+        </w:rPr>
+        <w:t>needed for this logic to be executed</w:t>
+      </w:r>
+      <w:r>
+        <w:rPr>
+          <w:lang w:val="en-US"/>
+        </w:rPr>
+        <w:t xml:space="preserve">; this is followed up by scanning the </w:t>
+      </w:r>
+      <w:proofErr w:type="spellStart"/>
+      <w:r>
+        <w:rPr>
+          <w:i/>
+          <w:iCs/>
+          <w:lang w:val="en-US"/>
+        </w:rPr>
+        <w:t>ConnectionsTable</w:t>
+      </w:r>
+      <w:proofErr w:type="spellEnd"/>
+      <w:r>
+        <w:rPr>
+          <w:lang w:val="en-US"/>
+        </w:rPr>
+        <w:t xml:space="preserve"> for users registered as watching the overlay with the same id as </w:t>
+      </w:r>
+      <w:proofErr w:type="spellStart"/>
+      <w:r>
+        <w:rPr>
+          <w:i/>
+          <w:iCs/>
+          <w:lang w:val="en-US"/>
+        </w:rPr>
+        <w:t>overlayToTrigger</w:t>
+      </w:r>
+      <w:proofErr w:type="spellEnd"/>
+      <w:r>
+        <w:rPr>
+          <w:lang w:val="en-US"/>
+        </w:rPr>
+        <w:t xml:space="preserve">, while they not having answered the same overlay content as </w:t>
+      </w:r>
+      <w:proofErr w:type="spellStart"/>
+      <w:r>
+        <w:rPr>
+          <w:i/>
+          <w:iCs/>
+          <w:lang w:val="en-US"/>
+        </w:rPr>
+        <w:t>overlayContentToTrigger</w:t>
+      </w:r>
+      <w:proofErr w:type="spellEnd"/>
+      <w:r>
+        <w:rPr>
+          <w:i/>
+          <w:iCs/>
+          <w:lang w:val="en-US"/>
+        </w:rPr>
+        <w:t xml:space="preserve"> </w:t>
+      </w:r>
+      <w:r>
+        <w:rPr>
+          <w:lang w:val="en-US"/>
+        </w:rPr>
+        <w:t>(line 296-306); users matching the criteria are then sent a message with the subject of “</w:t>
+      </w:r>
+      <w:proofErr w:type="spellStart"/>
+      <w:r>
+        <w:rPr>
+          <w:lang w:val="en-US"/>
+        </w:rPr>
+        <w:t>triggerOverlayOnUsers</w:t>
+      </w:r>
+      <w:proofErr w:type="spellEnd"/>
+      <w:r>
+        <w:rPr>
+          <w:lang w:val="en-US"/>
+        </w:rPr>
+        <w:t>”, with the content object in the body containing the id of the overlay content to trigger</w:t>
+      </w:r>
+      <w:r>
+        <w:rPr>
+          <w:lang w:val="en-US"/>
+        </w:rPr>
+        <w:t>.</w:t>
+      </w:r>
+    </w:p>
+    <w:p>
+      <w:pPr>
+        <w:rPr>
+          <w:lang w:val="en-US"/>
+        </w:rPr>
+      </w:pPr>
     </w:p>
     <w:p>
       <w:pPr>
@@ -21094,6 +22608,7 @@
           <w:lang w:val="en-US"/>
         </w:rPr>
       </w:pPr>
+      <w:bookmarkStart w:id="87" w:name="_Toc121673319"/>
       <w:r>
         <w:rPr>
           <w:lang w:val="en-US"/>
@@ -21103,12 +22618,454 @@
     </w:p>
     <w:p>
       <w:pPr>
+        <w:pStyle w:val="Overskrift2"/>
+        <w:rPr>
+          <w:lang w:val="en-US"/>
+        </w:rPr>
+      </w:pPr>
+      <w:r>
+        <w:rPr>
+          <w:lang w:val="en-US"/>
+        </w:rPr>
+        <w:lastRenderedPageBreak/>
+        <w:t>4th iteration</w:t>
+      </w:r>
+      <w:r>
+        <w:rPr>
+          <w:lang w:val="en-US"/>
+        </w:rPr>
+        <w:t xml:space="preserve"> – </w:t>
+      </w:r>
+      <w:r>
+        <w:rPr>
+          <w:lang w:val="en-US"/>
+        </w:rPr>
+        <w:t>The Overlay</w:t>
+      </w:r>
+      <w:r>
+        <w:rPr>
+          <w:lang w:val="en-US"/>
+        </w:rPr>
+        <w:t>,</w:t>
+      </w:r>
+      <w:r>
+        <w:rPr>
+          <w:lang w:val="en-US"/>
+        </w:rPr>
+        <w:t xml:space="preserve"> Control center and testing the system</w:t>
+      </w:r>
+      <w:bookmarkEnd w:id="87"/>
+    </w:p>
+    <w:p>
+      <w:pPr>
+        <w:pStyle w:val="Overskrift3"/>
+        <w:rPr>
+          <w:lang w:val="en-US"/>
+        </w:rPr>
+      </w:pPr>
+      <w:r>
+        <w:rPr>
+          <w:lang w:val="en-US"/>
+        </w:rPr>
+        <w:t>The Overlay</w:t>
+      </w:r>
+    </w:p>
+    <w:p>
+      <w:pPr>
+        <w:jc w:val="both"/>
+        <w:rPr>
+          <w:lang w:val="en-US"/>
+        </w:rPr>
+      </w:pPr>
+      <w:r>
+        <w:rPr>
+          <w:lang w:val="en-US"/>
+        </w:rPr>
+        <w:t xml:space="preserve">To have the Overlay work as intended by having it anchor and be situated inside the </w:t>
+      </w:r>
+      <w:r>
+        <w:rPr>
+          <w:lang w:val="en-US"/>
+        </w:rPr>
+        <w:t>video player of a website</w:t>
+      </w:r>
+      <w:r>
+        <w:rPr>
+          <w:lang w:val="en-US"/>
+        </w:rPr>
+        <w:t xml:space="preserve">, the Overlay appends itself to the &lt;video&gt; HTML element, which is identified with the prop/setting </w:t>
+      </w:r>
+      <w:proofErr w:type="spellStart"/>
+      <w:r>
+        <w:rPr>
+          <w:i/>
+          <w:iCs/>
+          <w:lang w:val="en-US"/>
+        </w:rPr>
+        <w:t>videoPlayerToAttachToPropRef</w:t>
+      </w:r>
+      <w:proofErr w:type="spellEnd"/>
+      <w:r>
+        <w:rPr>
+          <w:lang w:val="en-US"/>
+        </w:rPr>
+        <w:t xml:space="preserve"> (video-player-to-attach-to)</w:t>
+      </w:r>
+      <w:r>
+        <w:rPr>
+          <w:lang w:val="en-US"/>
+        </w:rPr>
+        <w:t xml:space="preserve">, which </w:t>
+      </w:r>
+      <w:r>
+        <w:rPr>
+          <w:lang w:val="en-US"/>
+        </w:rPr>
+        <w:t>must</w:t>
+      </w:r>
+      <w:r>
+        <w:rPr>
+          <w:lang w:val="en-US"/>
+        </w:rPr>
+        <w:t xml:space="preserve"> match the HTML Id or Class of the video player, thereby in theory making the Overlay able to attach itself to any video player</w:t>
+      </w:r>
+      <w:r>
+        <w:rPr>
+          <w:lang w:val="en-US"/>
+        </w:rPr>
+        <w:t xml:space="preserve">, </w:t>
+      </w:r>
+      <w:r>
+        <w:rPr>
+          <w:lang w:val="en-US"/>
+        </w:rPr>
+        <w:t>as long the</w:t>
+      </w:r>
+      <w:r>
+        <w:rPr>
+          <w:lang w:val="en-US"/>
+        </w:rPr>
+        <w:t xml:space="preserve"> </w:t>
+      </w:r>
+      <w:r>
+        <w:rPr>
+          <w:noProof/>
+          <w:lang w:val="en-US"/>
+        </w:rPr>
+        <w:t>necessary</w:t>
+      </w:r>
+      <w:r>
+        <w:rPr>
+          <w:lang w:val="en-US"/>
+        </w:rPr>
+        <w:t xml:space="preserve"> props of the Overlay is passed, which enables the Overlay to configure the rest</w:t>
+      </w:r>
+      <w:r>
+        <w:rPr>
+          <w:lang w:val="en-US"/>
+        </w:rPr>
+        <w:t>.</w:t>
+      </w:r>
+      <w:r>
+        <w:rPr>
+          <w:lang w:val="en-US"/>
+        </w:rPr>
+        <w:t xml:space="preserve"> </w:t>
+      </w:r>
+    </w:p>
+    <w:p>
+      <w:pPr>
+        <w:rPr>
+          <w:lang w:val="en-US"/>
+        </w:rPr>
+      </w:pPr>
+    </w:p>
+    <w:p>
+      <w:pPr>
+        <w:keepNext/>
+      </w:pPr>
+      <w:r>
+        <w:rPr>
+          <w:noProof/>
+          <w:lang w:val="en-US"/>
+        </w:rPr>
+        <w:drawing>
+          <wp:inline distT="0" distB="0" distL="0" distR="0" wp14:anchorId="43F8C9C6" wp14:editId="22D23AFF">
+            <wp:extent cx="5295014" cy="1975604"/>
+            <wp:effectExtent l="0" t="0" r="1270" b="5715"/>
+            <wp:docPr id="59" name="Billede 59" descr="Et billede, der indeholder tekst&#10;&#10;Automatisk genereret beskrivelse"/>
+            <wp:cNvGraphicFramePr>
+              <a:graphicFrameLocks xmlns:a="http://schemas.openxmlformats.org/drawingml/2006/main" noChangeAspect="1"/>
+            </wp:cNvGraphicFramePr>
+            <a:graphic xmlns:a="http://schemas.openxmlformats.org/drawingml/2006/main">
+              <a:graphicData uri="http://schemas.openxmlformats.org/drawingml/2006/picture">
+                <pic:pic xmlns:pic="http://schemas.openxmlformats.org/drawingml/2006/picture">
+                  <pic:nvPicPr>
+                    <pic:cNvPr id="59" name="Billede 59" descr="Et billede, der indeholder tekst&#10;&#10;Automatisk genereret beskrivelse"/>
+                    <pic:cNvPicPr/>
+                  </pic:nvPicPr>
+                  <pic:blipFill>
+                    <a:blip r:embed="rId22">
+                      <a:extLst>
+                        <a:ext uri="{28A0092B-C50C-407E-A947-70E740481C1C}">
+                          <a14:useLocalDpi xmlns:a14="http://schemas.microsoft.com/office/drawing/2010/main" val="0"/>
+                        </a:ext>
+                      </a:extLst>
+                    </a:blip>
+                    <a:stretch>
+                      <a:fillRect/>
+                    </a:stretch>
+                  </pic:blipFill>
+                  <pic:spPr>
+                    <a:xfrm>
+                      <a:off x="0" y="0"/>
+                      <a:ext cx="5303618" cy="1978814"/>
+                    </a:xfrm>
+                    <a:prstGeom prst="rect">
+                      <a:avLst/>
+                    </a:prstGeom>
+                  </pic:spPr>
+                </pic:pic>
+              </a:graphicData>
+            </a:graphic>
+          </wp:inline>
+        </w:drawing>
+      </w:r>
+    </w:p>
+    <w:p>
+      <w:pPr>
+        <w:pStyle w:val="Billedtekst"/>
+        <w:rPr>
+          <w:lang w:val="en-US"/>
+        </w:rPr>
+      </w:pPr>
+      <w:bookmarkStart w:id="88" w:name="_Ref121690270"/>
+      <w:r>
+        <w:rPr>
+          <w:lang w:val="en-US"/>
+        </w:rPr>
+        <w:t xml:space="preserve">Figure </w:t>
+      </w:r>
+      <w:r>
+        <w:fldChar w:fldCharType="begin"/>
+      </w:r>
+      <w:r>
+        <w:rPr>
+          <w:lang w:val="en-US"/>
+        </w:rPr>
+        <w:instrText xml:space="preserve"> SEQ Figure \* ARABIC </w:instrText>
+      </w:r>
+      <w:r>
+        <w:fldChar w:fldCharType="separate"/>
+      </w:r>
+      <w:r>
+        <w:rPr>
+          <w:noProof/>
+          <w:lang w:val="en-US"/>
+        </w:rPr>
+        <w:t>11</w:t>
+      </w:r>
+      <w:r>
+        <w:fldChar w:fldCharType="end"/>
+      </w:r>
+      <w:bookmarkEnd w:id="88"/>
+      <w:r>
+        <w:rPr>
+          <w:lang w:val="en-US"/>
+        </w:rPr>
+        <w:t xml:space="preserve">: HTML on how </w:t>
+      </w:r>
+      <w:proofErr w:type="spellStart"/>
+      <w:r>
+        <w:rPr>
+          <w:lang w:val="en-US"/>
+        </w:rPr>
+        <w:t>Overlay.vue</w:t>
+      </w:r>
+      <w:proofErr w:type="spellEnd"/>
+      <w:r>
+        <w:rPr>
+          <w:lang w:val="en-US"/>
+        </w:rPr>
+        <w:t xml:space="preserve"> loads the correct component for the overlay content.</w:t>
+      </w:r>
+    </w:p>
+    <w:p>
+      <w:pPr>
+        <w:jc w:val="both"/>
+        <w:rPr>
+          <w:lang w:val="en-US"/>
+        </w:rPr>
+      </w:pPr>
+      <w:r>
+        <w:rPr>
+          <w:lang w:val="en-US"/>
+        </w:rPr>
+        <w:fldChar w:fldCharType="begin"/>
+      </w:r>
+      <w:r>
+        <w:rPr>
+          <w:lang w:val="en-US"/>
+        </w:rPr>
+        <w:instrText xml:space="preserve"> REF _Ref121690270 \h </w:instrText>
+      </w:r>
+      <w:r>
+        <w:rPr>
+          <w:lang w:val="en-US"/>
+        </w:rPr>
+      </w:r>
+      <w:r>
+        <w:rPr>
+          <w:lang w:val="en-US"/>
+        </w:rPr>
+        <w:instrText xml:space="preserve"> \* MERGEFORMAT </w:instrText>
+      </w:r>
+      <w:r>
+        <w:rPr>
+          <w:lang w:val="en-US"/>
+        </w:rPr>
+        <w:fldChar w:fldCharType="separate"/>
+      </w:r>
+      <w:r>
+        <w:rPr>
+          <w:lang w:val="en-US"/>
+        </w:rPr>
+        <w:t xml:space="preserve">Figure </w:t>
+      </w:r>
+      <w:r>
+        <w:rPr>
+          <w:noProof/>
+          <w:lang w:val="en-US"/>
+        </w:rPr>
+        <w:t>11</w:t>
+      </w:r>
+      <w:r>
+        <w:rPr>
+          <w:lang w:val="en-US"/>
+        </w:rPr>
+        <w:fldChar w:fldCharType="end"/>
+      </w:r>
+      <w:r>
+        <w:rPr>
+          <w:lang w:val="en-US"/>
+        </w:rPr>
+        <w:t xml:space="preserve"> shows how</w:t>
+      </w:r>
+      <w:r>
+        <w:rPr>
+          <w:lang w:val="en-US"/>
+        </w:rPr>
+        <w:t xml:space="preserve"> the</w:t>
+      </w:r>
+      <w:r>
+        <w:rPr>
+          <w:lang w:val="en-US"/>
+        </w:rPr>
+        <w:t xml:space="preserve"> Overlay is dynamic in what GUI it shall present to the user, depending on the overlay content, and the settings that lies within it, this is done by using the generic &lt;component&gt; HTML element, and passing in the path to which component/file to load in its place with the “:is” (line 7), by passing in the props (line 8-10) needed</w:t>
+      </w:r>
+      <w:r>
+        <w:rPr>
+          <w:lang w:val="en-US"/>
+        </w:rPr>
+        <w:t xml:space="preserve"> to whichever component is </w:t>
+      </w:r>
+      <w:proofErr w:type="spellStart"/>
+      <w:r>
+        <w:rPr>
+          <w:lang w:val="en-US"/>
+        </w:rPr>
+        <w:t>decide</w:t>
+      </w:r>
+      <w:proofErr w:type="spellEnd"/>
+      <w:r>
+        <w:rPr>
+          <w:lang w:val="en-US"/>
+        </w:rPr>
+        <w:t>d to be loaded from the ":is"</w:t>
+      </w:r>
+      <w:r>
+        <w:rPr>
+          <w:lang w:val="en-US"/>
+        </w:rPr>
+        <w:t>,</w:t>
+      </w:r>
+      <w:r>
+        <w:rPr>
+          <w:lang w:val="en-US"/>
+        </w:rPr>
+        <w:t xml:space="preserve"> </w:t>
+      </w:r>
+      <w:r>
+        <w:rPr>
+          <w:lang w:val="en-US"/>
+        </w:rPr>
+        <w:t xml:space="preserve">on top of this the emit that each component that can get loaded has, gets </w:t>
+      </w:r>
+      <w:proofErr w:type="spellStart"/>
+      <w:r>
+        <w:rPr>
+          <w:lang w:val="en-US"/>
+        </w:rPr>
+        <w:t>binded</w:t>
+      </w:r>
+      <w:proofErr w:type="spellEnd"/>
+      <w:r>
+        <w:rPr>
+          <w:lang w:val="en-US"/>
+        </w:rPr>
+        <w:t xml:space="preserve"> to the function </w:t>
+      </w:r>
+      <w:proofErr w:type="spellStart"/>
+      <w:r>
+        <w:rPr>
+          <w:i/>
+          <w:iCs/>
+          <w:lang w:val="en-US"/>
+        </w:rPr>
+        <w:t>onSendAnswerToOverlayContent</w:t>
+      </w:r>
+      <w:proofErr w:type="spellEnd"/>
+      <w:r>
+        <w:rPr>
+          <w:i/>
+          <w:iCs/>
+          <w:lang w:val="en-US"/>
+        </w:rPr>
+        <w:t>()</w:t>
+      </w:r>
+      <w:r>
+        <w:rPr>
+          <w:lang w:val="en-US"/>
+        </w:rPr>
+        <w:t xml:space="preserve"> (line 12-14).</w:t>
+      </w:r>
+      <w:r>
+        <w:rPr>
+          <w:lang w:val="en-US"/>
+        </w:rPr>
+        <w:t xml:space="preserve"> Thereby designating the interface design to the individual components responsible for each type of overlay content, while still maintaining the responsibility of all communication with the backend.</w:t>
+      </w:r>
+      <w:r>
+        <w:rPr>
+          <w:lang w:val="en-US"/>
+        </w:rPr>
+        <w:t xml:space="preserve"> </w:t>
+      </w:r>
+      <w:r>
+        <w:rPr>
+          <w:lang w:val="en-US"/>
+        </w:rPr>
+        <w:br w:type="page"/>
+      </w:r>
+    </w:p>
+    <w:p>
+      <w:pPr>
         <w:pStyle w:val="Overskrift1"/>
         <w:rPr>
           <w:lang w:val="en-US"/>
         </w:rPr>
       </w:pPr>
-      <w:bookmarkStart w:id="85" w:name="_Toc121673320"/>
+      <w:bookmarkStart w:id="89" w:name="_Toc121673320"/>
       <w:r>
         <w:rPr>
           <w:lang w:val="en-US"/>
@@ -21116,7 +23073,7 @@
         <w:lastRenderedPageBreak/>
         <w:t>Test</w:t>
       </w:r>
-      <w:bookmarkEnd w:id="85"/>
+      <w:bookmarkEnd w:id="89"/>
     </w:p>
     <w:p>
       <w:pPr>
@@ -21126,14 +23083,14 @@
           <w:lang w:val="en-US"/>
         </w:rPr>
       </w:pPr>
-      <w:bookmarkStart w:id="86" w:name="_Toc121673321"/>
+      <w:bookmarkStart w:id="90" w:name="_Toc121673321"/>
       <w:r>
         <w:rPr>
           <w:lang w:val="en-US"/>
         </w:rPr>
         <w:t>Testing the Non-functional requirements</w:t>
       </w:r>
-      <w:bookmarkEnd w:id="86"/>
+      <w:bookmarkEnd w:id="90"/>
     </w:p>
     <w:p>
       <w:pPr>
@@ -21171,7 +23128,7 @@
           <w:lang w:val="en-US"/>
         </w:rPr>
       </w:pPr>
-      <w:bookmarkStart w:id="87" w:name="_Toc121673322"/>
+      <w:bookmarkStart w:id="91" w:name="_Toc121673322"/>
       <w:r>
         <w:rPr>
           <w:lang w:val="en-US"/>
@@ -21208,7 +23165,7 @@
         </w:rPr>
         <w:t>verlay</w:t>
       </w:r>
-      <w:bookmarkEnd w:id="87"/>
+      <w:bookmarkEnd w:id="91"/>
     </w:p>
     <w:p>
       <w:pPr>
@@ -21655,7 +23612,7 @@
           <w:lang w:val="en-US"/>
         </w:rPr>
       </w:pPr>
-      <w:bookmarkStart w:id="88" w:name="_Ref121425206"/>
+      <w:bookmarkStart w:id="92" w:name="_Ref121425206"/>
       <w:r>
         <w:rPr>
           <w:lang w:val="en-US"/>
@@ -21693,7 +23650,7 @@
         </w:rPr>
         <w:fldChar w:fldCharType="end"/>
       </w:r>
-      <w:bookmarkEnd w:id="88"/>
+      <w:bookmarkEnd w:id="92"/>
       <w:r>
         <w:rPr>
           <w:lang w:val="en-US"/>
@@ -23636,7 +25593,7 @@
                     <pic:cNvPicPr/>
                   </pic:nvPicPr>
                   <pic:blipFill>
-                    <a:blip r:embed="rId19">
+                    <a:blip r:embed="rId23">
                       <a:extLst>
                         <a:ext uri="{28A0092B-C50C-407E-A947-70E740481C1C}">
                           <a14:useLocalDpi xmlns:a14="http://schemas.microsoft.com/office/drawing/2010/main" val="0"/>
@@ -23670,7 +25627,7 @@
           <w:lang w:val="en-US"/>
         </w:rPr>
       </w:pPr>
-      <w:bookmarkStart w:id="89" w:name="_Ref121507481"/>
+      <w:bookmarkStart w:id="93" w:name="_Ref121507481"/>
       <w:r>
         <w:rPr>
           <w:lang w:val="en-US"/>
@@ -23694,12 +25651,12 @@
           <w:noProof/>
           <w:lang w:val="en-US"/>
         </w:rPr>
-        <w:t>8</w:t>
+        <w:t>12</w:t>
       </w:r>
       <w:r>
         <w:fldChar w:fldCharType="end"/>
       </w:r>
-      <w:bookmarkEnd w:id="89"/>
+      <w:bookmarkEnd w:id="93"/>
       <w:r>
         <w:rPr>
           <w:lang w:val="en-US"/>
@@ -24905,7 +26862,7 @@
           <w:lang w:val="en-US"/>
         </w:rPr>
       </w:pPr>
-      <w:bookmarkStart w:id="90" w:name="_Toc121673323"/>
+      <w:bookmarkStart w:id="94" w:name="_Toc121673323"/>
       <w:r>
         <w:rPr>
           <w:lang w:val="en-US"/>
@@ -24930,7 +26887,7 @@
         </w:rPr>
         <w:t xml:space="preserve"> of the system</w:t>
       </w:r>
-      <w:bookmarkEnd w:id="90"/>
+      <w:bookmarkEnd w:id="94"/>
     </w:p>
     <w:p>
       <w:pPr>
@@ -25866,7 +27823,7 @@
           <w:lang w:val="en-US"/>
         </w:rPr>
       </w:pPr>
-      <w:bookmarkStart w:id="91" w:name="_Toc121673324"/>
+      <w:bookmarkStart w:id="95" w:name="_Toc121673324"/>
       <w:r>
         <w:rPr>
           <w:lang w:val="en-US"/>
@@ -25874,7 +27831,7 @@
         <w:lastRenderedPageBreak/>
         <w:t>Discussion</w:t>
       </w:r>
-      <w:bookmarkEnd w:id="91"/>
+      <w:bookmarkEnd w:id="95"/>
     </w:p>
     <w:p>
       <w:pPr>
@@ -25900,7 +27857,7 @@
           <w:lang w:val="en-US"/>
         </w:rPr>
       </w:pPr>
-      <w:bookmarkStart w:id="92" w:name="_Toc121673325"/>
+      <w:bookmarkStart w:id="96" w:name="_Toc121673325"/>
       <w:r>
         <w:rPr>
           <w:lang w:val="en-US"/>
@@ -25908,7 +27865,7 @@
         <w:lastRenderedPageBreak/>
         <w:t>Conclusion</w:t>
       </w:r>
-      <w:bookmarkEnd w:id="92"/>
+      <w:bookmarkEnd w:id="96"/>
     </w:p>
     <w:p>
       <w:pPr>
@@ -25934,7 +27891,7 @@
           <w:lang w:val="en-US"/>
         </w:rPr>
       </w:pPr>
-      <w:bookmarkStart w:id="93" w:name="_Toc121673326"/>
+      <w:bookmarkStart w:id="97" w:name="_Toc121673326"/>
       <w:r>
         <w:rPr>
           <w:lang w:val="en-US"/>
@@ -25942,7 +27899,7 @@
         <w:lastRenderedPageBreak/>
         <w:t>Process evaluation</w:t>
       </w:r>
-      <w:bookmarkEnd w:id="93"/>
+      <w:bookmarkEnd w:id="97"/>
     </w:p>
     <w:p>
       <w:pPr>
@@ -25975,7 +27932,7 @@
           <w:lang w:val="en-US"/>
         </w:rPr>
       </w:pPr>
-      <w:bookmarkStart w:id="94" w:name="_Toc121673327"/>
+      <w:bookmarkStart w:id="98" w:name="_Toc121673327"/>
       <w:r>
         <w:rPr>
           <w:lang w:val="en-US"/>
@@ -25983,7 +27940,7 @@
         <w:lastRenderedPageBreak/>
         <w:t>Appendix</w:t>
       </w:r>
-      <w:bookmarkEnd w:id="94"/>
+      <w:bookmarkEnd w:id="98"/>
     </w:p>
     <w:p>
       <w:pPr>
@@ -25992,16 +27949,16 @@
           <w:lang w:val="en-US"/>
         </w:rPr>
       </w:pPr>
-      <w:bookmarkStart w:id="95" w:name="_Ref121344243"/>
-      <w:bookmarkStart w:id="96" w:name="_Toc121673328"/>
+      <w:bookmarkStart w:id="99" w:name="_Ref121344243"/>
+      <w:bookmarkStart w:id="100" w:name="_Toc121673328"/>
       <w:r>
         <w:rPr>
           <w:lang w:val="en-US"/>
         </w:rPr>
         <w:t>Appendix 1</w:t>
       </w:r>
-      <w:bookmarkEnd w:id="95"/>
-      <w:bookmarkEnd w:id="96"/>
+      <w:bookmarkEnd w:id="99"/>
+      <w:bookmarkEnd w:id="100"/>
     </w:p>
     <w:p>
       <w:pPr>
@@ -30252,8 +32209,8 @@
           <w:lang w:val="en-US"/>
         </w:rPr>
       </w:pPr>
-      <w:bookmarkStart w:id="97" w:name="_Ref121489948"/>
-      <w:bookmarkStart w:id="98" w:name="_Toc121673329"/>
+      <w:bookmarkStart w:id="101" w:name="_Ref121489948"/>
+      <w:bookmarkStart w:id="102" w:name="_Toc121673329"/>
       <w:r>
         <w:rPr>
           <w:lang w:val="en-US"/>
@@ -30261,8 +32218,8 @@
         <w:lastRenderedPageBreak/>
         <w:t>Appendix 2</w:t>
       </w:r>
-      <w:bookmarkEnd w:id="97"/>
-      <w:bookmarkEnd w:id="98"/>
+      <w:bookmarkEnd w:id="101"/>
+      <w:bookmarkEnd w:id="102"/>
     </w:p>
     <w:p>
       <w:pPr>
@@ -30291,7 +32248,7 @@
                     <pic:cNvPicPr/>
                   </pic:nvPicPr>
                   <pic:blipFill>
-                    <a:blip r:embed="rId20" cstate="print">
+                    <a:blip r:embed="rId24" cstate="print">
                       <a:extLst>
                         <a:ext uri="{28A0092B-C50C-407E-A947-70E740481C1C}">
                           <a14:useLocalDpi xmlns:a14="http://schemas.microsoft.com/office/drawing/2010/main" val="0"/>
@@ -30343,7 +32300,7 @@
                     <pic:cNvPicPr/>
                   </pic:nvPicPr>
                   <pic:blipFill>
-                    <a:blip r:embed="rId21" cstate="print">
+                    <a:blip r:embed="rId25" cstate="print">
                       <a:extLst>
                         <a:ext uri="{28A0092B-C50C-407E-A947-70E740481C1C}">
                           <a14:useLocalDpi xmlns:a14="http://schemas.microsoft.com/office/drawing/2010/main" val="0"/>
@@ -30395,7 +32352,7 @@
                     <pic:cNvPicPr/>
                   </pic:nvPicPr>
                   <pic:blipFill>
-                    <a:blip r:embed="rId22" cstate="print">
+                    <a:blip r:embed="rId26" cstate="print">
                       <a:extLst>
                         <a:ext uri="{28A0092B-C50C-407E-A947-70E740481C1C}">
                           <a14:useLocalDpi xmlns:a14="http://schemas.microsoft.com/office/drawing/2010/main" val="0"/>
@@ -30447,7 +32404,7 @@
                     <pic:cNvPicPr/>
                   </pic:nvPicPr>
                   <pic:blipFill>
-                    <a:blip r:embed="rId23" cstate="print">
+                    <a:blip r:embed="rId27" cstate="print">
                       <a:extLst>
                         <a:ext uri="{28A0092B-C50C-407E-A947-70E740481C1C}">
                           <a14:useLocalDpi xmlns:a14="http://schemas.microsoft.com/office/drawing/2010/main" val="0"/>
@@ -30499,7 +32456,7 @@
                     <pic:cNvPicPr/>
                   </pic:nvPicPr>
                   <pic:blipFill>
-                    <a:blip r:embed="rId24" cstate="print">
+                    <a:blip r:embed="rId28" cstate="print">
                       <a:extLst>
                         <a:ext uri="{28A0092B-C50C-407E-A947-70E740481C1C}">
                           <a14:useLocalDpi xmlns:a14="http://schemas.microsoft.com/office/drawing/2010/main" val="0"/>
@@ -30551,7 +32508,7 @@
                     <pic:cNvPicPr/>
                   </pic:nvPicPr>
                   <pic:blipFill>
-                    <a:blip r:embed="rId25" cstate="print">
+                    <a:blip r:embed="rId29" cstate="print">
                       <a:extLst>
                         <a:ext uri="{28A0092B-C50C-407E-A947-70E740481C1C}">
                           <a14:useLocalDpi xmlns:a14="http://schemas.microsoft.com/office/drawing/2010/main" val="0"/>
@@ -30603,7 +32560,7 @@
                     <pic:cNvPicPr/>
                   </pic:nvPicPr>
                   <pic:blipFill>
-                    <a:blip r:embed="rId26" cstate="print">
+                    <a:blip r:embed="rId30" cstate="print">
                       <a:extLst>
                         <a:ext uri="{28A0092B-C50C-407E-A947-70E740481C1C}">
                           <a14:useLocalDpi xmlns:a14="http://schemas.microsoft.com/office/drawing/2010/main" val="0"/>
@@ -30655,7 +32612,7 @@
                     <pic:cNvPicPr/>
                   </pic:nvPicPr>
                   <pic:blipFill>
-                    <a:blip r:embed="rId27" cstate="print">
+                    <a:blip r:embed="rId31" cstate="print">
                       <a:extLst>
                         <a:ext uri="{28A0092B-C50C-407E-A947-70E740481C1C}">
                           <a14:useLocalDpi xmlns:a14="http://schemas.microsoft.com/office/drawing/2010/main" val="0"/>
@@ -33310,7 +35267,7 @@
 </file>
 
 <file path=customXml/itemProps1.xml><?xml version="1.0" encoding="utf-8"?>
-<ds:datastoreItem xmlns:ds="http://schemas.openxmlformats.org/officeDocument/2006/customXml" ds:itemID="{D7766DC2-625E-3B4E-8234-AC8C3218A866}">
+<ds:datastoreItem xmlns:ds="http://schemas.openxmlformats.org/officeDocument/2006/customXml" ds:itemID="{F35A1D00-83B9-DB41-AC8E-41118B0AC1E8}">
   <ds:schemaRefs>
     <ds:schemaRef ds:uri="http://schemas.openxmlformats.org/officeDocument/2006/bibliography"/>
   </ds:schemaRefs>

--- a/Graduation project report - majuu19.docx
+++ b/Graduation project report - majuu19.docx
@@ -266,16 +266,8 @@
         <w:rPr>
           <w:lang w:val="en-US"/>
         </w:rPr>
-        <w:t xml:space="preserve">Mina </w:t>
-      </w:r>
-      <w:proofErr w:type="spellStart"/>
-      <w:r>
-        <w:rPr>
-          <w:lang w:val="en-US"/>
-        </w:rPr>
-        <w:t>Alipour</w:t>
-      </w:r>
-      <w:proofErr w:type="spellEnd"/>
+        <w:t>Mina Alipour</w:t>
+      </w:r>
     </w:p>
     <w:p>
       <w:pPr>
@@ -440,16 +432,8 @@
         <w:rPr>
           <w:lang w:val="en-US"/>
         </w:rPr>
-        <w:t xml:space="preserve">Mina </w:t>
-      </w:r>
-      <w:proofErr w:type="spellStart"/>
-      <w:r>
-        <w:rPr>
-          <w:lang w:val="en-US"/>
-        </w:rPr>
-        <w:t>Alipour</w:t>
-      </w:r>
-      <w:proofErr w:type="spellEnd"/>
+        <w:t>Mina Alipour</w:t>
+      </w:r>
     </w:p>
     <w:p>
       <w:pPr>
@@ -506,21 +490,7 @@
         <w:rPr>
           <w:lang w:val="en-US"/>
         </w:rPr>
-        <w:t xml:space="preserve">Kasper </w:t>
-      </w:r>
-      <w:proofErr w:type="spellStart"/>
-      <w:r>
-        <w:rPr>
-          <w:lang w:val="en-US"/>
-        </w:rPr>
-        <w:t>Skov</w:t>
-      </w:r>
-      <w:proofErr w:type="spellEnd"/>
-      <w:r>
-        <w:rPr>
-          <w:lang w:val="en-US"/>
-        </w:rPr>
-        <w:t xml:space="preserve"> Hansen</w:t>
+        <w:t>Kasper Skov Hansen</w:t>
       </w:r>
     </w:p>
     <w:p>
@@ -561,16 +531,8 @@
         <w:rPr>
           <w:lang w:val="en-US"/>
         </w:rPr>
-        <w:t xml:space="preserve">Louise </w:t>
-      </w:r>
-      <w:proofErr w:type="spellStart"/>
-      <w:r>
-        <w:rPr>
-          <w:lang w:val="en-US"/>
-        </w:rPr>
-        <w:t>Koustrup</w:t>
-      </w:r>
-      <w:proofErr w:type="spellEnd"/>
+        <w:t>Louise Koustrup</w:t>
+      </w:r>
     </w:p>
     <w:p>
       <w:pPr>
@@ -5948,25 +5910,7 @@
           <w:iCs/>
           <w:lang w:val="en-US"/>
         </w:rPr>
-        <w:t xml:space="preserve">(Sense </w:t>
-      </w:r>
-      <w:proofErr w:type="gramStart"/>
-      <w:r>
-        <w:rPr>
-          <w:i/>
-          <w:iCs/>
-          <w:lang w:val="en-US"/>
-        </w:rPr>
-        <w:t>Of</w:t>
-      </w:r>
-      <w:proofErr w:type="gramEnd"/>
-      <w:r>
-        <w:rPr>
-          <w:i/>
-          <w:iCs/>
-          <w:lang w:val="en-US"/>
-        </w:rPr>
-        <w:t xml:space="preserve"> Virtual Community)</w:t>
+        <w:t>(Sense Of Virtual Community)</w:t>
       </w:r>
       <w:r>
         <w:rPr>
@@ -6313,19 +6257,11 @@
         </w:rPr>
         <w:t xml:space="preserve">Amazon </w:t>
       </w:r>
-      <w:proofErr w:type="gramStart"/>
-      <w:r>
-        <w:rPr>
-          <w:lang w:val="en-US"/>
-        </w:rPr>
-        <w:t>DynamoDB</w:t>
-      </w:r>
-      <w:proofErr w:type="gramEnd"/>
-      <w:r>
-        <w:rPr>
-          <w:lang w:val="en-US"/>
-        </w:rPr>
-        <w:t xml:space="preserve"> and </w:t>
+      <w:r>
+        <w:rPr>
+          <w:lang w:val="en-US"/>
+        </w:rPr>
+        <w:t xml:space="preserve">DynamoDB and </w:t>
       </w:r>
       <w:r>
         <w:rPr>
@@ -7175,7 +7111,6 @@
         </w:rPr>
         <w:t xml:space="preserve">, </w:t>
       </w:r>
-      <w:proofErr w:type="spellStart"/>
       <w:r>
         <w:rPr>
           <w:i/>
@@ -7184,7 +7119,6 @@
         </w:rPr>
         <w:t>MasterClass</w:t>
       </w:r>
-      <w:proofErr w:type="spellEnd"/>
       <w:r>
         <w:rPr>
           <w:lang w:val="en-US"/>
@@ -7645,7 +7579,6 @@
         </w:rPr>
       </w:pPr>
       <w:bookmarkStart w:id="31" w:name="_Toc121673280"/>
-      <w:proofErr w:type="spellStart"/>
       <w:r>
         <w:rPr>
           <w:lang w:val="en-US"/>
@@ -7654,7 +7587,6 @@
         <w:t>Vixyvideo</w:t>
       </w:r>
       <w:bookmarkEnd w:id="31"/>
-      <w:proofErr w:type="spellEnd"/>
     </w:p>
     <w:p>
       <w:pPr>
@@ -7663,7 +7595,6 @@
           <w:lang w:val="en-US"/>
         </w:rPr>
       </w:pPr>
-      <w:proofErr w:type="spellStart"/>
       <w:r>
         <w:rPr>
           <w:i/>
@@ -7672,7 +7603,6 @@
         </w:rPr>
         <w:t>Vixyvideo</w:t>
       </w:r>
-      <w:proofErr w:type="spellEnd"/>
       <w:r>
         <w:rPr>
           <w:rStyle w:val="Fodnotehenvisning"/>
@@ -7761,17 +7691,9 @@
         <w:rPr>
           <w:lang w:val="en-US"/>
         </w:rPr>
-        <w:t xml:space="preserve">The overlay offered by </w:t>
-      </w:r>
-      <w:proofErr w:type="spellStart"/>
-      <w:r>
-        <w:rPr>
-          <w:lang w:val="en-US"/>
-        </w:rPr>
-        <w:t>Vixyvideo</w:t>
+        <w:t>The overlay offered by Vixyvideo</w:t>
       </w:r>
       <w:bookmarkEnd w:id="32"/>
-      <w:proofErr w:type="spellEnd"/>
     </w:p>
     <w:p>
       <w:pPr>
@@ -7798,7 +7720,6 @@
         </w:rPr>
         <w:t xml:space="preserve">for advertisement of their products on their own page, will most likely see </w:t>
       </w:r>
-      <w:proofErr w:type="spellStart"/>
       <w:r>
         <w:rPr>
           <w:i/>
@@ -7807,7 +7728,6 @@
         </w:rPr>
         <w:t>Vixyvideo</w:t>
       </w:r>
-      <w:proofErr w:type="spellEnd"/>
       <w:r>
         <w:rPr>
           <w:lang w:val="en-US"/>
@@ -7820,7 +7740,6 @@
         </w:rPr>
         <w:t xml:space="preserve">and interesting option; this stems from the reason that </w:t>
       </w:r>
-      <w:proofErr w:type="spellStart"/>
       <w:r>
         <w:rPr>
           <w:i/>
@@ -7833,14 +7752,7 @@
         <w:rPr>
           <w:lang w:val="en-US"/>
         </w:rPr>
-        <w:t>’s</w:t>
-      </w:r>
-      <w:proofErr w:type="spellEnd"/>
-      <w:r>
-        <w:rPr>
-          <w:lang w:val="en-US"/>
-        </w:rPr>
-        <w:t xml:space="preserve"> Interactive Video product, clearly directs itself towards that market, by using advertisement as its primary </w:t>
+        <w:t xml:space="preserve">’s Interactive Video product, clearly directs itself towards that market, by using advertisement as its primary </w:t>
       </w:r>
       <w:r>
         <w:rPr>
@@ -8029,7 +7941,6 @@
         </w:rPr>
         <w:t xml:space="preserve">And lastly, a negative thing in the eyes of some, and a positive thing for some, the need to buy and use the Online Video Platform offered by </w:t>
       </w:r>
-      <w:proofErr w:type="spellStart"/>
       <w:r>
         <w:rPr>
           <w:i/>
@@ -8038,7 +7949,6 @@
         </w:rPr>
         <w:t>Vixyvideo</w:t>
       </w:r>
-      <w:proofErr w:type="spellEnd"/>
       <w:r>
         <w:rPr>
           <w:lang w:val="en-US"/>
@@ -8116,21 +8026,7 @@
         <w:rPr>
           <w:lang w:val="en-US"/>
         </w:rPr>
-        <w:t xml:space="preserve"> is an interactive video content platform based in </w:t>
-      </w:r>
-      <w:proofErr w:type="spellStart"/>
-      <w:r>
-        <w:rPr>
-          <w:lang w:val="en-US"/>
-        </w:rPr>
-        <w:t>Holstebro</w:t>
-      </w:r>
-      <w:proofErr w:type="spellEnd"/>
-      <w:r>
-        <w:rPr>
-          <w:lang w:val="en-US"/>
-        </w:rPr>
-        <w:t>, Denmark, with the mission to make interactive content creation available for everyone, without any need for coding experience, and thereby enabling personalized interactive content.</w:t>
+        <w:t xml:space="preserve"> is an interactive video content platform based in Holstebro, Denmark, with the mission to make interactive content creation available for everyone, without any need for coding experience, and thereby enabling personalized interactive content.</w:t>
       </w:r>
       <w:r>
         <w:rPr>
@@ -8500,7 +8396,6 @@
         </w:rPr>
         <w:t xml:space="preserve">, </w:t>
       </w:r>
-      <w:proofErr w:type="spellStart"/>
       <w:r>
         <w:rPr>
           <w:i/>
@@ -8509,7 +8404,6 @@
         </w:rPr>
         <w:t>Vixyvideo</w:t>
       </w:r>
-      <w:proofErr w:type="spellEnd"/>
       <w:r>
         <w:rPr>
           <w:lang w:val="en-US"/>
@@ -8979,21 +8873,7 @@
         <w:rPr>
           <w:lang w:val="en-US"/>
         </w:rPr>
-        <w:t xml:space="preserve">taking the basis of the preliminary requirements from the project description, these requirements were then run through an </w:t>
-      </w:r>
-      <w:proofErr w:type="spellStart"/>
-      <w:r>
-        <w:rPr>
-          <w:lang w:val="en-US"/>
-        </w:rPr>
-        <w:t>MoSCoW</w:t>
-      </w:r>
-      <w:proofErr w:type="spellEnd"/>
-      <w:r>
-        <w:rPr>
-          <w:lang w:val="en-US"/>
-        </w:rPr>
-        <w:t>-analysis, to help prioritize them, of which the most complex and critical ones has been modelled.</w:t>
+        <w:t>taking the basis of the preliminary requirements from the project description, these requirements were then run through an MoSCoW-analysis, to help prioritize them, of which the most complex and critical ones has been modelled.</w:t>
       </w:r>
       <w:r>
         <w:rPr>
@@ -9565,7 +9445,6 @@
                 <w:lang w:val="en-US"/>
               </w:rPr>
             </w:pPr>
-            <w:proofErr w:type="spellStart"/>
             <w:r>
               <w:rPr>
                 <w:b/>
@@ -9574,7 +9453,6 @@
               </w:rPr>
               <w:t>MoSCoW</w:t>
             </w:r>
-            <w:proofErr w:type="spellEnd"/>
           </w:p>
         </w:tc>
       </w:tr>
@@ -10777,7 +10655,6 @@
                 <w:lang w:val="en-US"/>
               </w:rPr>
             </w:pPr>
-            <w:proofErr w:type="spellStart"/>
             <w:r>
               <w:rPr>
                 <w:b/>
@@ -10786,7 +10663,6 @@
               </w:rPr>
               <w:t>MoSCoW</w:t>
             </w:r>
-            <w:proofErr w:type="spellEnd"/>
           </w:p>
         </w:tc>
       </w:tr>
@@ -12854,7 +12730,6 @@
         </w:rPr>
         <w:t xml:space="preserve"> with the </w:t>
       </w:r>
-      <w:proofErr w:type="spellStart"/>
       <w:r>
         <w:rPr>
           <w:i/>
@@ -12863,7 +12738,6 @@
         </w:rPr>
         <w:t>checkOverlayCookieId</w:t>
       </w:r>
-      <w:proofErr w:type="spellEnd"/>
       <w:r>
         <w:rPr>
           <w:lang w:val="en-US"/>
@@ -12884,7 +12758,6 @@
         </w:rPr>
         <w:t xml:space="preserve"> component, which sends back an appropriate response to the user depending on whether the user exists in the database. When the overlay has received a response, the </w:t>
       </w:r>
-      <w:proofErr w:type="spellStart"/>
       <w:r>
         <w:rPr>
           <w:i/>
@@ -12893,7 +12766,6 @@
         </w:rPr>
         <w:t>getOverlayContent</w:t>
       </w:r>
-      <w:proofErr w:type="spellEnd"/>
       <w:r>
         <w:rPr>
           <w:lang w:val="en-US"/>
@@ -12938,7 +12810,6 @@
         </w:rPr>
         <w:t xml:space="preserve">requested overlay, depending on the body of the request from the user. Following the response from the </w:t>
       </w:r>
-      <w:proofErr w:type="spellStart"/>
       <w:r>
         <w:rPr>
           <w:i/>
@@ -12947,7 +12818,6 @@
         </w:rPr>
         <w:t>getOverlayContent</w:t>
       </w:r>
-      <w:proofErr w:type="spellEnd"/>
       <w:r>
         <w:rPr>
           <w:lang w:val="en-US"/>
@@ -13114,7 +12984,6 @@
         </w:rPr>
         <w:t xml:space="preserve"> sends a request to the </w:t>
       </w:r>
-      <w:proofErr w:type="spellStart"/>
       <w:r>
         <w:rPr>
           <w:i/>
@@ -13123,7 +12992,6 @@
         </w:rPr>
         <w:t>getOverlays</w:t>
       </w:r>
-      <w:proofErr w:type="spellEnd"/>
       <w:r>
         <w:rPr>
           <w:lang w:val="en-US"/>
@@ -13150,7 +13018,6 @@
         </w:rPr>
         <w:t xml:space="preserve"> that retrieves the overlays from the </w:t>
       </w:r>
-      <w:proofErr w:type="spellStart"/>
       <w:r>
         <w:rPr>
           <w:i/>
@@ -13159,7 +13026,6 @@
         </w:rPr>
         <w:t>OverlayTable</w:t>
       </w:r>
-      <w:proofErr w:type="spellEnd"/>
       <w:r>
         <w:rPr>
           <w:lang w:val="en-US"/>
@@ -13243,7 +13109,6 @@
         </w:rPr>
         <w:t xml:space="preserve">, the </w:t>
       </w:r>
-      <w:proofErr w:type="spellStart"/>
       <w:r>
         <w:rPr>
           <w:i/>
@@ -13252,7 +13117,6 @@
         </w:rPr>
         <w:t>triggerOverlayOnUsers</w:t>
       </w:r>
-      <w:proofErr w:type="spellEnd"/>
       <w:r>
         <w:rPr>
           <w:lang w:val="en-US"/>
@@ -13285,7 +13149,6 @@
         </w:rPr>
         <w:t xml:space="preserve"> values in the body of the request, lookups relevant users in the </w:t>
       </w:r>
-      <w:proofErr w:type="spellStart"/>
       <w:r>
         <w:rPr>
           <w:i/>
@@ -13294,26 +13157,11 @@
         </w:rPr>
         <w:t>ConnectionsTable</w:t>
       </w:r>
-      <w:proofErr w:type="spellEnd"/>
-      <w:r>
-        <w:rPr>
-          <w:lang w:val="en-US"/>
-        </w:rPr>
-        <w:t xml:space="preserve">, gets their unique </w:t>
-      </w:r>
-      <w:proofErr w:type="spellStart"/>
-      <w:r>
-        <w:rPr>
-          <w:lang w:val="en-US"/>
-        </w:rPr>
-        <w:t>connectionId</w:t>
-      </w:r>
-      <w:proofErr w:type="spellEnd"/>
-      <w:r>
-        <w:rPr>
-          <w:lang w:val="en-US"/>
-        </w:rPr>
-        <w:t xml:space="preserve">, which is used to send the </w:t>
+      <w:r>
+        <w:rPr>
+          <w:lang w:val="en-US"/>
+        </w:rPr>
+        <w:t xml:space="preserve">, gets their unique connectionId, which is used to send the </w:t>
       </w:r>
       <w:r>
         <w:rPr>
@@ -13415,7 +13263,6 @@
         </w:rPr>
         <w:t xml:space="preserve"> then sends back their response, the </w:t>
       </w:r>
-      <w:proofErr w:type="spellStart"/>
       <w:r>
         <w:rPr>
           <w:i/>
@@ -13424,7 +13271,6 @@
         </w:rPr>
         <w:t>sendAnswerToOverlayContent</w:t>
       </w:r>
-      <w:proofErr w:type="spellEnd"/>
       <w:r>
         <w:rPr>
           <w:lang w:val="en-US"/>
@@ -13457,7 +13303,6 @@
         </w:rPr>
         <w:t xml:space="preserve"> the type of overlay content, adds the responses to the corresponding overlay content in the </w:t>
       </w:r>
-      <w:proofErr w:type="spellStart"/>
       <w:r>
         <w:rPr>
           <w:i/>
@@ -13466,7 +13311,6 @@
         </w:rPr>
         <w:t>OverlayTable</w:t>
       </w:r>
-      <w:proofErr w:type="spellEnd"/>
       <w:r>
         <w:rPr>
           <w:lang w:val="en-US"/>
@@ -13487,7 +13331,6 @@
         </w:rPr>
         <w:t xml:space="preserve"> has responded to this overlay content in the </w:t>
       </w:r>
-      <w:proofErr w:type="spellStart"/>
       <w:r>
         <w:rPr>
           <w:i/>
@@ -13496,7 +13339,6 @@
         </w:rPr>
         <w:t>ConnectionsTable</w:t>
       </w:r>
-      <w:proofErr w:type="spellEnd"/>
       <w:r>
         <w:rPr>
           <w:lang w:val="en-US"/>
@@ -13772,21 +13614,7 @@
         <w:rPr>
           <w:lang w:val="en-US"/>
         </w:rPr>
-        <w:t xml:space="preserve">TV 2 Fyn still uses Vue 2, while the Overlay is written in Vue 3, but as TV 2 Fyn is during a migration to Vue 3 </w:t>
-      </w:r>
-      <w:proofErr w:type="gramStart"/>
-      <w:r>
-        <w:rPr>
-          <w:lang w:val="en-US"/>
-        </w:rPr>
-        <w:t>at the moment</w:t>
-      </w:r>
-      <w:proofErr w:type="gramEnd"/>
-      <w:r>
-        <w:rPr>
-          <w:lang w:val="en-US"/>
-        </w:rPr>
-        <w:t>, it was decided to be the most future proof decision</w:t>
+        <w:t>TV 2 Fyn still uses Vue 2, while the Overlay is written in Vue 3, but as TV 2 Fyn is during a migration to Vue 3 at the moment, it was decided to be the most future proof decision</w:t>
       </w:r>
       <w:r>
         <w:rPr>
@@ -13820,21 +13648,7 @@
         <w:rPr>
           <w:lang w:val="en-US"/>
         </w:rPr>
-        <w:t xml:space="preserve">The choice of using </w:t>
-      </w:r>
-      <w:proofErr w:type="spellStart"/>
-      <w:r>
-        <w:rPr>
-          <w:lang w:val="en-US"/>
-        </w:rPr>
-        <w:t>TailwindCSS</w:t>
-      </w:r>
-      <w:proofErr w:type="spellEnd"/>
-      <w:r>
-        <w:rPr>
-          <w:lang w:val="en-US"/>
-        </w:rPr>
-        <w:t xml:space="preserve">, was also made as the tv2fyn.dk website, is in the process of having </w:t>
+        <w:t xml:space="preserve">The choice of using TailwindCSS, was also made as the tv2fyn.dk website, is in the process of having </w:t>
       </w:r>
       <w:r>
         <w:rPr>
@@ -13846,21 +13660,7 @@
         <w:rPr>
           <w:lang w:val="en-US"/>
         </w:rPr>
-        <w:t xml:space="preserve"> its styling rewritten in </w:t>
-      </w:r>
-      <w:proofErr w:type="spellStart"/>
-      <w:r>
-        <w:rPr>
-          <w:lang w:val="en-US"/>
-        </w:rPr>
-        <w:t>TailwindCSS</w:t>
-      </w:r>
-      <w:proofErr w:type="spellEnd"/>
-      <w:r>
-        <w:rPr>
-          <w:lang w:val="en-US"/>
-        </w:rPr>
-        <w:t xml:space="preserve">, and the student saw it as an excellent opportunity to start exploring the CSS tool, while making the </w:t>
+        <w:t xml:space="preserve"> its styling rewritten in TailwindCSS, and the student saw it as an excellent opportunity to start exploring the CSS tool, while making the </w:t>
       </w:r>
       <w:r>
         <w:rPr>
@@ -14186,21 +13986,7 @@
         <w:rPr>
           <w:lang w:val="en-US"/>
         </w:rPr>
-        <w:t xml:space="preserve">and more specifically Vue 3, with the use of </w:t>
-      </w:r>
-      <w:proofErr w:type="spellStart"/>
-      <w:r>
-        <w:rPr>
-          <w:lang w:val="en-US"/>
-        </w:rPr>
-        <w:t>TailwindCSS</w:t>
-      </w:r>
-      <w:proofErr w:type="spellEnd"/>
-      <w:r>
-        <w:rPr>
-          <w:lang w:val="en-US"/>
-        </w:rPr>
-        <w:t xml:space="preserve"> for the styling. The decisions on why, are the same as the ones for the Overlay, and it seemed natural to develop the parts of the system with the same tools, making it more uniform, and easier for future developers to work with.</w:t>
+        <w:t>and more specifically Vue 3, with the use of TailwindCSS for the styling. The decisions on why, are the same as the ones for the Overlay, and it seemed natural to develop the parts of the system with the same tools, making it more uniform, and easier for future developers to work with.</w:t>
       </w:r>
     </w:p>
     <w:p>
@@ -14501,21 +14287,7 @@
         <w:rPr>
           <w:lang w:val="en-US"/>
         </w:rPr>
-        <w:t xml:space="preserve">, which is both defined, named, connected and setup from the </w:t>
-      </w:r>
-      <w:proofErr w:type="spellStart"/>
-      <w:r>
-        <w:rPr>
-          <w:lang w:val="en-US"/>
-        </w:rPr>
-        <w:t>template.yaml</w:t>
-      </w:r>
-      <w:proofErr w:type="spellEnd"/>
-      <w:r>
-        <w:rPr>
-          <w:lang w:val="en-US"/>
-        </w:rPr>
-        <w:t xml:space="preserve"> file in the root of the folder for the serverless code, this makes the code easily deployable on all AWS accounts.</w:t>
+        <w:t>, which is both defined, named, connected and setup from the template.yaml file in the root of the folder for the serverless code, this makes the code easily deployable on all AWS accounts.</w:t>
       </w:r>
     </w:p>
     <w:p>
@@ -14563,7 +14335,6 @@
         </w:rPr>
         <w:t xml:space="preserve"> route acts a proxy to connection-handler.js, and the </w:t>
       </w:r>
-      <w:proofErr w:type="spellStart"/>
       <w:r>
         <w:rPr>
           <w:i/>
@@ -14572,7 +14343,6 @@
         </w:rPr>
         <w:t>getOverlays</w:t>
       </w:r>
-      <w:proofErr w:type="spellEnd"/>
       <w:r>
         <w:rPr>
           <w:lang w:val="en-US"/>
@@ -14655,7 +14425,6 @@
         </w:rPr>
         <w:t xml:space="preserve">, an example of such a value could be: </w:t>
       </w:r>
-      <w:proofErr w:type="spellStart"/>
       <w:r>
         <w:rPr>
           <w:i/>
@@ -14664,7 +14433,6 @@
         </w:rPr>
         <w:t>getOverlays</w:t>
       </w:r>
-      <w:proofErr w:type="spellEnd"/>
       <w:r>
         <w:rPr>
           <w:lang w:val="en-US"/>
@@ -14717,7 +14485,6 @@
         </w:rPr>
         <w:t xml:space="preserve">For the </w:t>
       </w:r>
-      <w:proofErr w:type="spellStart"/>
       <w:r>
         <w:rPr>
           <w:i/>
@@ -14726,7 +14493,6 @@
         </w:rPr>
         <w:t>sendAnswerToOverlayContent</w:t>
       </w:r>
-      <w:proofErr w:type="spellEnd"/>
       <w:r>
         <w:rPr>
           <w:lang w:val="en-US"/>
@@ -14807,29 +14573,7 @@
           <w:szCs w:val="18"/>
           <w:lang w:val="en-US" w:eastAsia="da-DK"/>
         </w:rPr>
-        <w:t>"</w:t>
-      </w:r>
-      <w:proofErr w:type="spellStart"/>
-      <w:r>
-        <w:rPr>
-          <w:rFonts w:ascii="Menlo" w:eastAsia="Times New Roman" w:hAnsi="Menlo" w:cs="Menlo"/>
-          <w:color w:val="D5FF80"/>
-          <w:sz w:val="18"/>
-          <w:szCs w:val="18"/>
-          <w:lang w:val="en-US" w:eastAsia="da-DK"/>
-        </w:rPr>
-        <w:t>sendAnswerToOverlayContent</w:t>
-      </w:r>
-      <w:proofErr w:type="spellEnd"/>
-      <w:r>
-        <w:rPr>
-          <w:rFonts w:ascii="Menlo" w:eastAsia="Times New Roman" w:hAnsi="Menlo" w:cs="Menlo"/>
-          <w:color w:val="D5FF80"/>
-          <w:sz w:val="18"/>
-          <w:szCs w:val="18"/>
-          <w:lang w:val="en-US" w:eastAsia="da-DK"/>
-        </w:rPr>
-        <w:t>"</w:t>
+        <w:t>"sendAnswerToOverlayContent"</w:t>
       </w:r>
       <w:r>
         <w:rPr>
@@ -14915,29 +14659,7 @@
           <w:szCs w:val="18"/>
           <w:lang w:val="en-US" w:eastAsia="da-DK"/>
         </w:rPr>
-        <w:t>"</w:t>
-      </w:r>
-      <w:proofErr w:type="spellStart"/>
-      <w:r>
-        <w:rPr>
-          <w:rFonts w:ascii="Menlo" w:eastAsia="Times New Roman" w:hAnsi="Menlo" w:cs="Menlo"/>
-          <w:color w:val="5CCFE6"/>
-          <w:sz w:val="18"/>
-          <w:szCs w:val="18"/>
-          <w:lang w:val="en-US" w:eastAsia="da-DK"/>
-        </w:rPr>
-        <w:t>overlayId</w:t>
-      </w:r>
-      <w:proofErr w:type="spellEnd"/>
-      <w:r>
-        <w:rPr>
-          <w:rFonts w:ascii="Menlo" w:eastAsia="Times New Roman" w:hAnsi="Menlo" w:cs="Menlo"/>
-          <w:color w:val="5CCFE6"/>
-          <w:sz w:val="18"/>
-          <w:szCs w:val="18"/>
-          <w:lang w:val="en-US" w:eastAsia="da-DK"/>
-        </w:rPr>
-        <w:t>"</w:t>
+        <w:t>"overlayId"</w:t>
       </w:r>
       <w:r>
         <w:rPr>
@@ -15000,29 +14722,7 @@
           <w:szCs w:val="18"/>
           <w:lang w:val="en-US" w:eastAsia="da-DK"/>
         </w:rPr>
-        <w:t>"</w:t>
-      </w:r>
-      <w:proofErr w:type="spellStart"/>
-      <w:r>
-        <w:rPr>
-          <w:rFonts w:ascii="Menlo" w:eastAsia="Times New Roman" w:hAnsi="Menlo" w:cs="Menlo"/>
-          <w:color w:val="5CCFE6"/>
-          <w:sz w:val="18"/>
-          <w:szCs w:val="18"/>
-          <w:lang w:val="en-US" w:eastAsia="da-DK"/>
-        </w:rPr>
-        <w:t>overlayContentId</w:t>
-      </w:r>
-      <w:proofErr w:type="spellEnd"/>
-      <w:r>
-        <w:rPr>
-          <w:rFonts w:ascii="Menlo" w:eastAsia="Times New Roman" w:hAnsi="Menlo" w:cs="Menlo"/>
-          <w:color w:val="5CCFE6"/>
-          <w:sz w:val="18"/>
-          <w:szCs w:val="18"/>
-          <w:lang w:val="en-US" w:eastAsia="da-DK"/>
-        </w:rPr>
-        <w:t>"</w:t>
+        <w:t>"overlayContentId"</w:t>
       </w:r>
       <w:r>
         <w:rPr>
@@ -15107,7 +14807,6 @@
         </w:rPr>
         <w:t>"</w:t>
       </w:r>
-      <w:proofErr w:type="spellStart"/>
       <w:r>
         <w:rPr>
           <w:rFonts w:ascii="Menlo" w:eastAsia="Times New Roman" w:hAnsi="Menlo" w:cs="Menlo"/>
@@ -15118,7 +14817,6 @@
         </w:rPr>
         <w:t>some_example_answer</w:t>
       </w:r>
-      <w:proofErr w:type="spellEnd"/>
       <w:r>
         <w:rPr>
           <w:rFonts w:ascii="Menlo" w:eastAsia="Times New Roman" w:hAnsi="Menlo" w:cs="Menlo"/>
@@ -15170,29 +14868,7 @@
           <w:szCs w:val="18"/>
           <w:lang w:val="en-US" w:eastAsia="da-DK"/>
         </w:rPr>
-        <w:t>"</w:t>
-      </w:r>
-      <w:proofErr w:type="spellStart"/>
-      <w:r>
-        <w:rPr>
-          <w:rFonts w:ascii="Menlo" w:eastAsia="Times New Roman" w:hAnsi="Menlo" w:cs="Menlo"/>
-          <w:color w:val="5CCFE6"/>
-          <w:sz w:val="18"/>
-          <w:szCs w:val="18"/>
-          <w:lang w:val="en-US" w:eastAsia="da-DK"/>
-        </w:rPr>
-        <w:t>overlayCookieId</w:t>
-      </w:r>
-      <w:proofErr w:type="spellEnd"/>
-      <w:r>
-        <w:rPr>
-          <w:rFonts w:ascii="Menlo" w:eastAsia="Times New Roman" w:hAnsi="Menlo" w:cs="Menlo"/>
-          <w:color w:val="5CCFE6"/>
-          <w:sz w:val="18"/>
-          <w:szCs w:val="18"/>
-          <w:lang w:val="en-US" w:eastAsia="da-DK"/>
-        </w:rPr>
-        <w:t>"</w:t>
+        <w:t>"overlayCookieId"</w:t>
       </w:r>
       <w:r>
         <w:rPr>
@@ -15280,7 +14956,6 @@
         </w:rPr>
         <w:t xml:space="preserve">And for the </w:t>
       </w:r>
-      <w:proofErr w:type="spellStart"/>
       <w:r>
         <w:rPr>
           <w:i/>
@@ -15289,7 +14964,6 @@
         </w:rPr>
         <w:t>getOverlays</w:t>
       </w:r>
-      <w:proofErr w:type="spellEnd"/>
       <w:r>
         <w:rPr>
           <w:lang w:val="en-US"/>
@@ -15372,7 +15046,6 @@
         </w:rPr>
         <w:t>"</w:t>
       </w:r>
-      <w:proofErr w:type="spellStart"/>
       <w:r>
         <w:rPr>
           <w:rFonts w:ascii="Menlo" w:eastAsia="Times New Roman" w:hAnsi="Menlo" w:cs="Menlo"/>
@@ -15383,7 +15056,6 @@
         </w:rPr>
         <w:t>getOverlays</w:t>
       </w:r>
-      <w:proofErr w:type="spellEnd"/>
       <w:r>
         <w:rPr>
           <w:rFonts w:ascii="Menlo" w:eastAsia="Times New Roman" w:hAnsi="Menlo" w:cs="Menlo"/>
@@ -15445,7 +15117,6 @@
         </w:rPr>
         <w:t xml:space="preserve">this is due to some operations being somewhat simple and therefore not needing the additional information, just as the </w:t>
       </w:r>
-      <w:proofErr w:type="spellStart"/>
       <w:r>
         <w:rPr>
           <w:i/>
@@ -15454,14 +15125,12 @@
         </w:rPr>
         <w:t>getOverlays</w:t>
       </w:r>
-      <w:proofErr w:type="spellEnd"/>
       <w:r>
         <w:rPr>
           <w:lang w:val="en-US"/>
         </w:rPr>
         <w:t xml:space="preserve"> route, that returns all overlays found in the </w:t>
       </w:r>
-      <w:proofErr w:type="spellStart"/>
       <w:r>
         <w:rPr>
           <w:i/>
@@ -15470,7 +15139,6 @@
         </w:rPr>
         <w:t>OverlayTable</w:t>
       </w:r>
-      <w:proofErr w:type="spellEnd"/>
       <w:r>
         <w:rPr>
           <w:lang w:val="en-US"/>
@@ -15491,7 +15159,6 @@
         </w:rPr>
         <w:t xml:space="preserve">This is unlike the </w:t>
       </w:r>
-      <w:proofErr w:type="spellStart"/>
       <w:r>
         <w:rPr>
           <w:i/>
@@ -15500,7 +15167,6 @@
         </w:rPr>
         <w:t>sendAnswerToOverlayContent</w:t>
       </w:r>
-      <w:proofErr w:type="spellEnd"/>
       <w:r>
         <w:rPr>
           <w:lang w:val="en-US"/>
@@ -15517,21 +15183,7 @@
         <w:rPr>
           <w:lang w:val="en-US"/>
         </w:rPr>
-        <w:t>Where the value for the “answer” key, might also be an array, if the overlay content allows for multiple selections. And the latter key “</w:t>
-      </w:r>
-      <w:proofErr w:type="spellStart"/>
-      <w:r>
-        <w:rPr>
-          <w:lang w:val="en-US"/>
-        </w:rPr>
-        <w:t>overlayCookieId</w:t>
-      </w:r>
-      <w:proofErr w:type="spellEnd"/>
-      <w:r>
-        <w:rPr>
-          <w:lang w:val="en-US"/>
-        </w:rPr>
-        <w:t xml:space="preserve">” is used to </w:t>
+        <w:t xml:space="preserve">Where the value for the “answer” key, might also be an array, if the overlay content allows for multiple selections. And the latter key “overlayCookieId” is used to </w:t>
       </w:r>
       <w:r>
         <w:rPr>
@@ -15664,7 +15316,6 @@
         </w:rPr>
         <w:t xml:space="preserve">First, the </w:t>
       </w:r>
-      <w:proofErr w:type="spellStart"/>
       <w:r>
         <w:rPr>
           <w:i/>
@@ -15673,7 +15324,6 @@
         </w:rPr>
         <w:t>ConnectionsTable</w:t>
       </w:r>
-      <w:proofErr w:type="spellEnd"/>
       <w:r>
         <w:rPr>
           <w:i/>
@@ -15869,14 +15519,12 @@
                 <w:lang w:val="en-US"/>
               </w:rPr>
             </w:pPr>
-            <w:proofErr w:type="spellStart"/>
             <w:r>
               <w:rPr>
                 <w:lang w:val="en-US"/>
               </w:rPr>
               <w:t>connectedToOverlayId</w:t>
             </w:r>
-            <w:proofErr w:type="spellEnd"/>
           </w:p>
         </w:tc>
         <w:tc>
@@ -15975,14 +15623,12 @@
                 <w:lang w:val="en-US"/>
               </w:rPr>
             </w:pPr>
-            <w:proofErr w:type="spellStart"/>
             <w:r>
               <w:rPr>
                 <w:lang w:val="en-US"/>
               </w:rPr>
               <w:t>currentConnectionId</w:t>
             </w:r>
-            <w:proofErr w:type="spellEnd"/>
           </w:p>
         </w:tc>
         <w:tc>
@@ -16202,55 +15848,40 @@
         <w:rPr>
           <w:lang w:val="en-US"/>
         </w:rPr>
+        <w:t>in ConnectionsTable.</w:t>
+      </w:r>
+    </w:p>
+    <w:p>
+      <w:pPr>
+        <w:jc w:val="both"/>
+        <w:rPr>
+          <w:lang w:val="en-US"/>
+        </w:rPr>
+      </w:pPr>
+      <w:r>
+        <w:rPr>
+          <w:lang w:val="en-US"/>
+        </w:rPr>
+        <w:t xml:space="preserve">An example on this with </w:t>
+      </w:r>
+      <w:r>
+        <w:rPr>
+          <w:lang w:val="en-US"/>
+        </w:rPr>
+        <w:t>three</w:t>
+      </w:r>
+      <w:r>
+        <w:rPr>
+          <w:lang w:val="en-US"/>
+        </w:rPr>
+        <w:t xml:space="preserve"> users saved </w:t>
+      </w:r>
+      <w:r>
+        <w:rPr>
+          <w:lang w:val="en-US"/>
+        </w:rPr>
         <w:t xml:space="preserve">in </w:t>
       </w:r>
-      <w:proofErr w:type="spellStart"/>
-      <w:r>
-        <w:rPr>
-          <w:lang w:val="en-US"/>
-        </w:rPr>
-        <w:t>ConnectionsTable</w:t>
-      </w:r>
-      <w:proofErr w:type="spellEnd"/>
-      <w:r>
-        <w:rPr>
-          <w:lang w:val="en-US"/>
-        </w:rPr>
-        <w:t>.</w:t>
-      </w:r>
-    </w:p>
-    <w:p>
-      <w:pPr>
-        <w:jc w:val="both"/>
-        <w:rPr>
-          <w:lang w:val="en-US"/>
-        </w:rPr>
-      </w:pPr>
-      <w:r>
-        <w:rPr>
-          <w:lang w:val="en-US"/>
-        </w:rPr>
-        <w:t xml:space="preserve">An example on this with </w:t>
-      </w:r>
-      <w:r>
-        <w:rPr>
-          <w:lang w:val="en-US"/>
-        </w:rPr>
-        <w:t>three</w:t>
-      </w:r>
-      <w:r>
-        <w:rPr>
-          <w:lang w:val="en-US"/>
-        </w:rPr>
-        <w:t xml:space="preserve"> users saved </w:t>
-      </w:r>
-      <w:r>
-        <w:rPr>
-          <w:lang w:val="en-US"/>
-        </w:rPr>
-        <w:t xml:space="preserve">in </w:t>
-      </w:r>
-      <w:proofErr w:type="spellStart"/>
       <w:r>
         <w:rPr>
           <w:i/>
@@ -16259,7 +15890,6 @@
         </w:rPr>
         <w:t>ConnectionsTable</w:t>
       </w:r>
-      <w:proofErr w:type="spellEnd"/>
       <w:r>
         <w:rPr>
           <w:lang w:val="en-US"/>
@@ -16369,29 +15999,7 @@
           <w:szCs w:val="18"/>
           <w:lang w:val="en-US" w:eastAsia="da-DK"/>
         </w:rPr>
-        <w:t>"</w:t>
-      </w:r>
-      <w:proofErr w:type="spellStart"/>
-      <w:r>
-        <w:rPr>
-          <w:rFonts w:ascii="Menlo" w:eastAsia="Times New Roman" w:hAnsi="Menlo" w:cs="Menlo"/>
-          <w:color w:val="5CCFE6"/>
-          <w:sz w:val="18"/>
-          <w:szCs w:val="18"/>
-          <w:lang w:val="en-US" w:eastAsia="da-DK"/>
-        </w:rPr>
-        <w:t>connectedToOverlayId</w:t>
-      </w:r>
-      <w:proofErr w:type="spellEnd"/>
-      <w:r>
-        <w:rPr>
-          <w:rFonts w:ascii="Menlo" w:eastAsia="Times New Roman" w:hAnsi="Menlo" w:cs="Menlo"/>
-          <w:color w:val="5CCFE6"/>
-          <w:sz w:val="18"/>
-          <w:szCs w:val="18"/>
-          <w:lang w:val="en-US" w:eastAsia="da-DK"/>
-        </w:rPr>
-        <w:t>"</w:t>
+        <w:t>"connectedToOverlayId"</w:t>
       </w:r>
       <w:r>
         <w:rPr>
@@ -16454,29 +16062,7 @@
           <w:szCs w:val="18"/>
           <w:lang w:val="en-US" w:eastAsia="da-DK"/>
         </w:rPr>
-        <w:t>"</w:t>
-      </w:r>
-      <w:proofErr w:type="spellStart"/>
-      <w:r>
-        <w:rPr>
-          <w:rFonts w:ascii="Menlo" w:eastAsia="Times New Roman" w:hAnsi="Menlo" w:cs="Menlo"/>
-          <w:color w:val="5CCFE6"/>
-          <w:sz w:val="18"/>
-          <w:szCs w:val="18"/>
-          <w:lang w:val="en-US" w:eastAsia="da-DK"/>
-        </w:rPr>
-        <w:t>currentConnectionId</w:t>
-      </w:r>
-      <w:proofErr w:type="spellEnd"/>
-      <w:r>
-        <w:rPr>
-          <w:rFonts w:ascii="Menlo" w:eastAsia="Times New Roman" w:hAnsi="Menlo" w:cs="Menlo"/>
-          <w:color w:val="5CCFE6"/>
-          <w:sz w:val="18"/>
-          <w:szCs w:val="18"/>
-          <w:lang w:val="en-US" w:eastAsia="da-DK"/>
-        </w:rPr>
-        <w:t>"</w:t>
+        <w:t>"currentConnectionId"</w:t>
       </w:r>
       <w:r>
         <w:rPr>
@@ -16898,29 +16484,7 @@
           <w:szCs w:val="18"/>
           <w:lang w:val="en-US" w:eastAsia="da-DK"/>
         </w:rPr>
-        <w:t>"</w:t>
-      </w:r>
-      <w:proofErr w:type="spellStart"/>
-      <w:r>
-        <w:rPr>
-          <w:rFonts w:ascii="Menlo" w:eastAsia="Times New Roman" w:hAnsi="Menlo" w:cs="Menlo"/>
-          <w:color w:val="5CCFE6"/>
-          <w:sz w:val="18"/>
-          <w:szCs w:val="18"/>
-          <w:lang w:val="en-US" w:eastAsia="da-DK"/>
-        </w:rPr>
-        <w:t>connectedToOverlayId</w:t>
-      </w:r>
-      <w:proofErr w:type="spellEnd"/>
-      <w:r>
-        <w:rPr>
-          <w:rFonts w:ascii="Menlo" w:eastAsia="Times New Roman" w:hAnsi="Menlo" w:cs="Menlo"/>
-          <w:color w:val="5CCFE6"/>
-          <w:sz w:val="18"/>
-          <w:szCs w:val="18"/>
-          <w:lang w:val="en-US" w:eastAsia="da-DK"/>
-        </w:rPr>
-        <w:t>"</w:t>
+        <w:t>"connectedToOverlayId"</w:t>
       </w:r>
       <w:r>
         <w:rPr>
@@ -16983,29 +16547,7 @@
           <w:szCs w:val="18"/>
           <w:lang w:val="en-US" w:eastAsia="da-DK"/>
         </w:rPr>
-        <w:t>"</w:t>
-      </w:r>
-      <w:proofErr w:type="spellStart"/>
-      <w:r>
-        <w:rPr>
-          <w:rFonts w:ascii="Menlo" w:eastAsia="Times New Roman" w:hAnsi="Menlo" w:cs="Menlo"/>
-          <w:color w:val="5CCFE6"/>
-          <w:sz w:val="18"/>
-          <w:szCs w:val="18"/>
-          <w:lang w:val="en-US" w:eastAsia="da-DK"/>
-        </w:rPr>
-        <w:t>currentConnectionId</w:t>
-      </w:r>
-      <w:proofErr w:type="spellEnd"/>
-      <w:r>
-        <w:rPr>
-          <w:rFonts w:ascii="Menlo" w:eastAsia="Times New Roman" w:hAnsi="Menlo" w:cs="Menlo"/>
-          <w:color w:val="5CCFE6"/>
-          <w:sz w:val="18"/>
-          <w:szCs w:val="18"/>
-          <w:lang w:val="en-US" w:eastAsia="da-DK"/>
-        </w:rPr>
-        <w:t>"</w:t>
+        <w:t>"currentConnectionId"</w:t>
       </w:r>
       <w:r>
         <w:rPr>
@@ -17124,29 +16666,7 @@
           <w:szCs w:val="18"/>
           <w:lang w:val="en-US" w:eastAsia="da-DK"/>
         </w:rPr>
-        <w:t>"</w:t>
-      </w:r>
-      <w:proofErr w:type="spellStart"/>
-      <w:r>
-        <w:rPr>
-          <w:rFonts w:ascii="Menlo" w:eastAsia="Times New Roman" w:hAnsi="Menlo" w:cs="Menlo"/>
-          <w:color w:val="5CCFE6"/>
-          <w:sz w:val="18"/>
-          <w:szCs w:val="18"/>
-          <w:lang w:val="en-US" w:eastAsia="da-DK"/>
-        </w:rPr>
-        <w:t>connectedToOverlayId</w:t>
-      </w:r>
-      <w:proofErr w:type="spellEnd"/>
-      <w:r>
-        <w:rPr>
-          <w:rFonts w:ascii="Menlo" w:eastAsia="Times New Roman" w:hAnsi="Menlo" w:cs="Menlo"/>
-          <w:color w:val="5CCFE6"/>
-          <w:sz w:val="18"/>
-          <w:szCs w:val="18"/>
-          <w:lang w:val="en-US" w:eastAsia="da-DK"/>
-        </w:rPr>
-        <w:t>"</w:t>
+        <w:t>"connectedToOverlayId"</w:t>
       </w:r>
       <w:r>
         <w:rPr>
@@ -17209,29 +16729,7 @@
           <w:szCs w:val="18"/>
           <w:lang w:val="en-US" w:eastAsia="da-DK"/>
         </w:rPr>
-        <w:t>"</w:t>
-      </w:r>
-      <w:proofErr w:type="spellStart"/>
-      <w:r>
-        <w:rPr>
-          <w:rFonts w:ascii="Menlo" w:eastAsia="Times New Roman" w:hAnsi="Menlo" w:cs="Menlo"/>
-          <w:color w:val="5CCFE6"/>
-          <w:sz w:val="18"/>
-          <w:szCs w:val="18"/>
-          <w:lang w:val="en-US" w:eastAsia="da-DK"/>
-        </w:rPr>
-        <w:t>currentConnectionId</w:t>
-      </w:r>
-      <w:proofErr w:type="spellEnd"/>
-      <w:r>
-        <w:rPr>
-          <w:rFonts w:ascii="Menlo" w:eastAsia="Times New Roman" w:hAnsi="Menlo" w:cs="Menlo"/>
-          <w:color w:val="5CCFE6"/>
-          <w:sz w:val="18"/>
-          <w:szCs w:val="18"/>
-          <w:lang w:val="en-US" w:eastAsia="da-DK"/>
-        </w:rPr>
-        <w:t>"</w:t>
+        <w:t>"currentConnectionId"</w:t>
       </w:r>
       <w:r>
         <w:rPr>
@@ -17484,7 +16982,6 @@
         </w:rPr>
         <w:t xml:space="preserve">, sometimes it will not exist on a user entry in the </w:t>
       </w:r>
-      <w:proofErr w:type="spellStart"/>
       <w:r>
         <w:rPr>
           <w:i/>
@@ -17493,7 +16990,6 @@
         </w:rPr>
         <w:t>ConnectionsTable</w:t>
       </w:r>
-      <w:proofErr w:type="spellEnd"/>
       <w:r>
         <w:rPr>
           <w:lang w:val="en-US"/>
@@ -17590,7 +17086,6 @@
         </w:rPr>
         <w:t xml:space="preserve">The </w:t>
       </w:r>
-      <w:proofErr w:type="spellStart"/>
       <w:r>
         <w:rPr>
           <w:i/>
@@ -17599,7 +17094,6 @@
         </w:rPr>
         <w:t>OverlayTable</w:t>
       </w:r>
-      <w:proofErr w:type="spellEnd"/>
       <w:r>
         <w:rPr>
           <w:lang w:val="en-US"/>
@@ -17772,14 +17266,12 @@
                 <w:lang w:val="en-US"/>
               </w:rPr>
             </w:pPr>
-            <w:proofErr w:type="spellStart"/>
             <w:r>
               <w:rPr>
                 <w:lang w:val="en-US"/>
               </w:rPr>
               <w:t>broadcastTitle</w:t>
             </w:r>
-            <w:proofErr w:type="spellEnd"/>
           </w:p>
         </w:tc>
         <w:tc>
@@ -17851,14 +17343,12 @@
                 <w:lang w:val="en-US"/>
               </w:rPr>
             </w:pPr>
-            <w:proofErr w:type="spellStart"/>
             <w:r>
               <w:rPr>
                 <w:lang w:val="en-US"/>
               </w:rPr>
               <w:t>overlayContent</w:t>
             </w:r>
-            <w:proofErr w:type="spellEnd"/>
           </w:p>
         </w:tc>
         <w:tc>
@@ -17989,21 +17479,7 @@
               <w:rPr>
                 <w:lang w:val="en-US"/>
               </w:rPr>
-              <w:t>“</w:t>
-            </w:r>
-            <w:proofErr w:type="spellStart"/>
-            <w:r>
-              <w:rPr>
-                <w:lang w:val="en-US"/>
-              </w:rPr>
-              <w:t>answerType</w:t>
-            </w:r>
-            <w:proofErr w:type="spellEnd"/>
-            <w:r>
-              <w:rPr>
-                <w:lang w:val="en-US"/>
-              </w:rPr>
-              <w:t>”</w:t>
+              <w:t>“answerType”</w:t>
             </w:r>
           </w:p>
           <w:p>
@@ -18039,21 +17515,7 @@
               <w:rPr>
                 <w:lang w:val="en-US"/>
               </w:rPr>
-              <w:t>“</w:t>
-            </w:r>
-            <w:proofErr w:type="spellStart"/>
-            <w:r>
-              <w:rPr>
-                <w:lang w:val="en-US"/>
-              </w:rPr>
-              <w:t>componentName</w:t>
-            </w:r>
-            <w:proofErr w:type="spellEnd"/>
-            <w:r>
-              <w:rPr>
-                <w:lang w:val="en-US"/>
-              </w:rPr>
-              <w:t>”</w:t>
+              <w:t>“componentName”</w:t>
             </w:r>
           </w:p>
           <w:p>
@@ -18183,21 +17645,7 @@
         <w:rPr>
           <w:lang w:val="en-US"/>
         </w:rPr>
-        <w:t xml:space="preserve"> in </w:t>
-      </w:r>
-      <w:proofErr w:type="spellStart"/>
-      <w:r>
-        <w:rPr>
-          <w:lang w:val="en-US"/>
-        </w:rPr>
-        <w:t>OverlayTable</w:t>
-      </w:r>
-      <w:proofErr w:type="spellEnd"/>
-      <w:r>
-        <w:rPr>
-          <w:lang w:val="en-US"/>
-        </w:rPr>
-        <w:t>.</w:t>
+        <w:t xml:space="preserve"> in OverlayTable.</w:t>
       </w:r>
     </w:p>
     <w:p>
@@ -18225,7 +17673,6 @@
         </w:rPr>
         <w:t xml:space="preserve"> overlay saved in </w:t>
       </w:r>
-      <w:proofErr w:type="spellStart"/>
       <w:r>
         <w:rPr>
           <w:i/>
@@ -18234,7 +17681,6 @@
         </w:rPr>
         <w:t>OverlayTable</w:t>
       </w:r>
-      <w:proofErr w:type="spellEnd"/>
       <w:r>
         <w:rPr>
           <w:lang w:val="en-US"/>
@@ -18332,21 +17778,7 @@
         <w:rPr>
           <w:lang w:val="en-US"/>
         </w:rPr>
-        <w:t>contained in the “</w:t>
-      </w:r>
-      <w:proofErr w:type="spellStart"/>
-      <w:r>
-        <w:rPr>
-          <w:lang w:val="en-US"/>
-        </w:rPr>
-        <w:t>overlayContent</w:t>
-      </w:r>
-      <w:proofErr w:type="spellEnd"/>
-      <w:r>
-        <w:rPr>
-          <w:lang w:val="en-US"/>
-        </w:rPr>
-        <w:t xml:space="preserve">” key, </w:t>
+        <w:t xml:space="preserve">contained in the “overlayContent” key, </w:t>
       </w:r>
       <w:r>
         <w:rPr>
@@ -18354,7 +17786,6 @@
         </w:rPr>
         <w:t xml:space="preserve">as with the “answered” key in the </w:t>
       </w:r>
-      <w:proofErr w:type="spellStart"/>
       <w:r>
         <w:rPr>
           <w:i/>
@@ -18363,7 +17794,6 @@
         </w:rPr>
         <w:t>ConnectionsTable</w:t>
       </w:r>
-      <w:proofErr w:type="spellEnd"/>
       <w:r>
         <w:rPr>
           <w:lang w:val="en-US"/>
@@ -18613,39 +18043,47 @@
         </w:rPr>
         <w:t xml:space="preserve"> wishes make use of “U01: Trigger overlay content”, it triggers when the employee clicks on the button associated with the </w:t>
       </w:r>
-      <w:proofErr w:type="spellStart"/>
-      <w:proofErr w:type="gramStart"/>
       <w:r>
         <w:rPr>
           <w:i/>
           <w:iCs/>
           <w:lang w:val="en-US"/>
         </w:rPr>
-        <w:t>triggerOverlayOnUsers</w:t>
-      </w:r>
-      <w:proofErr w:type="spellEnd"/>
+        <w:t xml:space="preserve">triggerOverlayOnUsers() </w:t>
+      </w:r>
+      <w:r>
+        <w:rPr>
+          <w:lang w:val="en-US"/>
+        </w:rPr>
+        <w:t>function</w:t>
+      </w:r>
       <w:r>
         <w:rPr>
           <w:i/>
           <w:iCs/>
           <w:lang w:val="en-US"/>
         </w:rPr>
-        <w:t>(</w:t>
-      </w:r>
-      <w:proofErr w:type="gramEnd"/>
+        <w:t>.</w:t>
+      </w:r>
       <w:r>
         <w:rPr>
           <w:i/>
           <w:iCs/>
           <w:lang w:val="en-US"/>
         </w:rPr>
-        <w:t xml:space="preserve">) </w:t>
-      </w:r>
-      <w:r>
-        <w:rPr>
-          <w:lang w:val="en-US"/>
-        </w:rPr>
-        <w:t>function</w:t>
+        <w:t xml:space="preserve"> </w:t>
+      </w:r>
+      <w:r>
+        <w:rPr>
+          <w:lang w:val="en-US"/>
+        </w:rPr>
+        <w:t>T</w:t>
+      </w:r>
+      <w:r>
+        <w:rPr>
+          <w:lang w:val="en-US"/>
+        </w:rPr>
+        <w:t>he Control center (</w:t>
       </w:r>
       <w:r>
         <w:rPr>
@@ -18653,7 +18091,138 @@
           <w:iCs/>
           <w:lang w:val="en-US"/>
         </w:rPr>
+        <w:t>ControlCenter.vue</w:t>
+      </w:r>
+      <w:r>
+        <w:rPr>
+          <w:lang w:val="en-US"/>
+        </w:rPr>
+        <w:t xml:space="preserve">), </w:t>
+      </w:r>
+      <w:r>
+        <w:rPr>
+          <w:lang w:val="en-US"/>
+        </w:rPr>
+        <w:t xml:space="preserve">then </w:t>
+      </w:r>
+      <w:r>
+        <w:rPr>
+          <w:lang w:val="en-US"/>
+        </w:rPr>
+        <w:t>sends a message to the backend</w:t>
+      </w:r>
+      <w:r>
+        <w:rPr>
+          <w:lang w:val="en-US"/>
+        </w:rPr>
+        <w:t xml:space="preserve"> route “triggerOverlayOnUsers” with a body containing which overlay to trigger(overlayToTrigger), what overlay content to trigger(overlayContentToTrigger), along with an API key(clientWebsocketApiKey); if the 2 first values are not null, and the API key correct, the flow sequence continues otherwise an error message is sent back</w:t>
+      </w:r>
+      <w:r>
+        <w:rPr>
+          <w:lang w:val="en-US"/>
+        </w:rPr>
+        <w:t>;</w:t>
+      </w:r>
+      <w:r>
+        <w:rPr>
+          <w:lang w:val="en-US"/>
+        </w:rPr>
+        <w:t xml:space="preserve"> it is important to note that if the value </w:t>
+      </w:r>
+      <w:r>
+        <w:rPr>
+          <w:lang w:val="en-US"/>
+        </w:rPr>
+        <w:lastRenderedPageBreak/>
+        <w:t xml:space="preserve">in “overlayToTrigger” does not point to an existing overlay id, no users will get found later on, and if the value in “overlayContentToTrigger” does not exist on the overlay </w:t>
+      </w:r>
+      <w:r>
+        <w:rPr>
+          <w:lang w:val="en-US"/>
+        </w:rPr>
+        <w:t>referred</w:t>
+      </w:r>
+      <w:r>
+        <w:rPr>
+          <w:lang w:val="en-US"/>
+        </w:rPr>
+        <w:t xml:space="preserve"> in “overlaySelected”</w:t>
+      </w:r>
+      <w:r>
+        <w:rPr>
+          <w:lang w:val="en-US"/>
+        </w:rPr>
+        <w:t>,</w:t>
+      </w:r>
+      <w:r>
+        <w:rPr>
+          <w:lang w:val="en-US"/>
+        </w:rPr>
+        <w:t xml:space="preserve"> nothing will happen when a user receives the trigger </w:t>
+      </w:r>
+      <w:r>
+        <w:rPr>
+          <w:lang w:val="en-US"/>
+        </w:rPr>
+        <w:t>message</w:t>
+      </w:r>
+      <w:r>
+        <w:rPr>
+          <w:lang w:val="en-US"/>
+        </w:rPr>
         <w:t>.</w:t>
+      </w:r>
+    </w:p>
+    <w:p>
+      <w:pPr>
+        <w:jc w:val="both"/>
+        <w:rPr>
+          <w:lang w:val="en-US"/>
+        </w:rPr>
+      </w:pPr>
+      <w:r>
+        <w:rPr>
+          <w:lang w:val="en-US"/>
+        </w:rPr>
+        <w:t xml:space="preserve">On the background of the values passed, the overlay-handler.js Lambda file, will </w:t>
+      </w:r>
+      <w:r>
+        <w:rPr>
+          <w:lang w:val="en-US"/>
+        </w:rPr>
+        <w:t>get all the users that are registered as currently watching the “overlaySelected”, alongside filtering out all users that has already answered “overlayContentSelected”</w:t>
+      </w:r>
+      <w:r>
+        <w:rPr>
+          <w:lang w:val="en-US"/>
+        </w:rPr>
+        <w:t>, the users with the right values will then get a sent a trigger message each, containing which overlay content that should trigger/show</w:t>
+      </w:r>
+      <w:r>
+        <w:rPr>
+          <w:lang w:val="en-US"/>
+        </w:rPr>
+        <w:t xml:space="preserve"> the overlay content</w:t>
+      </w:r>
+      <w:r>
+        <w:rPr>
+          <w:lang w:val="en-US"/>
+        </w:rPr>
+        <w:t xml:space="preserve"> (overlayContentToTrigger).</w:t>
+      </w:r>
+    </w:p>
+    <w:p>
+      <w:pPr>
+        <w:jc w:val="both"/>
+        <w:rPr>
+          <w:lang w:val="en-US"/>
+        </w:rPr>
+      </w:pPr>
+      <w:r>
+        <w:rPr>
+          <w:lang w:val="en-US"/>
+        </w:rPr>
+        <w:t xml:space="preserve">Following this the Control center, which is running in the web browser of the </w:t>
       </w:r>
       <w:r>
         <w:rPr>
@@ -18661,365 +18230,64 @@
           <w:iCs/>
           <w:lang w:val="en-US"/>
         </w:rPr>
-        <w:t xml:space="preserve"> </w:t>
-      </w:r>
-      <w:r>
-        <w:rPr>
-          <w:lang w:val="en-US"/>
-        </w:rPr>
-        <w:t>T</w:t>
-      </w:r>
-      <w:r>
-        <w:rPr>
-          <w:lang w:val="en-US"/>
-        </w:rPr>
-        <w:t>he Control center (</w:t>
-      </w:r>
-      <w:proofErr w:type="spellStart"/>
+        <w:t>TV 2 Fyn employee,</w:t>
+      </w:r>
+      <w:r>
+        <w:rPr>
+          <w:lang w:val="en-US"/>
+        </w:rPr>
+        <w:t xml:space="preserve"> gets back a message stating that the operation was a success, followed by a WebSocket response tel</w:t>
+      </w:r>
+      <w:r>
+        <w:rPr>
+          <w:lang w:val="en-US"/>
+        </w:rPr>
+        <w:t>l</w:t>
+      </w:r>
+      <w:r>
+        <w:rPr>
+          <w:lang w:val="en-US"/>
+        </w:rPr>
+        <w:t>ing the web browser, that the operation was a success.</w:t>
+      </w:r>
+    </w:p>
+    <w:p>
+      <w:pPr>
+        <w:jc w:val="both"/>
+        <w:rPr>
+          <w:lang w:val="en-US"/>
+        </w:rPr>
+      </w:pPr>
+      <w:r>
+        <w:rPr>
+          <w:lang w:val="en-US"/>
+        </w:rPr>
+        <w:t xml:space="preserve">If any error </w:t>
+      </w:r>
+      <w:r>
+        <w:rPr>
+          <w:lang w:val="en-US"/>
+        </w:rPr>
+        <w:t>happens</w:t>
+      </w:r>
+      <w:r>
+        <w:rPr>
+          <w:lang w:val="en-US"/>
+        </w:rPr>
+        <w:t xml:space="preserve"> during the operations performed </w:t>
+      </w:r>
+      <w:r>
+        <w:rPr>
+          <w:lang w:val="en-US"/>
+        </w:rPr>
+        <w:t>on the backend (</w:t>
+      </w:r>
       <w:r>
         <w:rPr>
           <w:i/>
           <w:iCs/>
           <w:lang w:val="en-US"/>
         </w:rPr>
-        <w:t>ControlCenter.vue</w:t>
-      </w:r>
-      <w:proofErr w:type="spellEnd"/>
-      <w:r>
-        <w:rPr>
-          <w:lang w:val="en-US"/>
-        </w:rPr>
-        <w:t xml:space="preserve">), </w:t>
-      </w:r>
-      <w:r>
-        <w:rPr>
-          <w:lang w:val="en-US"/>
-        </w:rPr>
-        <w:t xml:space="preserve">then </w:t>
-      </w:r>
-      <w:r>
-        <w:rPr>
-          <w:lang w:val="en-US"/>
-        </w:rPr>
-        <w:t>sends a message to the backend</w:t>
-      </w:r>
-      <w:r>
-        <w:rPr>
-          <w:lang w:val="en-US"/>
-        </w:rPr>
-        <w:t xml:space="preserve"> route “</w:t>
-      </w:r>
-      <w:proofErr w:type="spellStart"/>
-      <w:r>
-        <w:rPr>
-          <w:lang w:val="en-US"/>
-        </w:rPr>
-        <w:t>triggerOverlayOnUsers</w:t>
-      </w:r>
-      <w:proofErr w:type="spellEnd"/>
-      <w:r>
-        <w:rPr>
-          <w:lang w:val="en-US"/>
-        </w:rPr>
-        <w:t>” with a body containing which overlay to trigger(</w:t>
-      </w:r>
-      <w:proofErr w:type="spellStart"/>
-      <w:r>
-        <w:rPr>
-          <w:lang w:val="en-US"/>
-        </w:rPr>
-        <w:t>overlayToTrigger</w:t>
-      </w:r>
-      <w:proofErr w:type="spellEnd"/>
-      <w:r>
-        <w:rPr>
-          <w:lang w:val="en-US"/>
-        </w:rPr>
-        <w:t>), what overlay content to trigger(</w:t>
-      </w:r>
-      <w:proofErr w:type="spellStart"/>
-      <w:r>
-        <w:rPr>
-          <w:lang w:val="en-US"/>
-        </w:rPr>
-        <w:t>overlayContentToTrigger</w:t>
-      </w:r>
-      <w:proofErr w:type="spellEnd"/>
-      <w:r>
-        <w:rPr>
-          <w:lang w:val="en-US"/>
-        </w:rPr>
-        <w:t>), along with an API key(</w:t>
-      </w:r>
-      <w:proofErr w:type="spellStart"/>
-      <w:r>
-        <w:rPr>
-          <w:lang w:val="en-US"/>
-        </w:rPr>
-        <w:t>clientWebsocketApiKey</w:t>
-      </w:r>
-      <w:proofErr w:type="spellEnd"/>
-      <w:r>
-        <w:rPr>
-          <w:lang w:val="en-US"/>
-        </w:rPr>
-        <w:t>); if the 2 first values are not null, and the API key correct, the flow sequence continues otherwise an error message is sent back</w:t>
-      </w:r>
-      <w:r>
-        <w:rPr>
-          <w:lang w:val="en-US"/>
-        </w:rPr>
-        <w:t>;</w:t>
-      </w:r>
-      <w:r>
-        <w:rPr>
-          <w:lang w:val="en-US"/>
-        </w:rPr>
-        <w:t xml:space="preserve"> it is important to note that if the value </w:t>
-      </w:r>
-      <w:r>
-        <w:rPr>
-          <w:lang w:val="en-US"/>
-        </w:rPr>
-        <w:lastRenderedPageBreak/>
-        <w:t>in “</w:t>
-      </w:r>
-      <w:proofErr w:type="spellStart"/>
-      <w:r>
-        <w:rPr>
-          <w:lang w:val="en-US"/>
-        </w:rPr>
-        <w:t>overlayToTrigger</w:t>
-      </w:r>
-      <w:proofErr w:type="spellEnd"/>
-      <w:r>
-        <w:rPr>
-          <w:lang w:val="en-US"/>
-        </w:rPr>
-        <w:t>” does not point to an existing overlay id, no users will get found later on, and if the value in “</w:t>
-      </w:r>
-      <w:proofErr w:type="spellStart"/>
-      <w:r>
-        <w:rPr>
-          <w:lang w:val="en-US"/>
-        </w:rPr>
-        <w:t>overlayContentToTrigger</w:t>
-      </w:r>
-      <w:proofErr w:type="spellEnd"/>
-      <w:r>
-        <w:rPr>
-          <w:lang w:val="en-US"/>
-        </w:rPr>
-        <w:t xml:space="preserve">” does not exist on the overlay </w:t>
-      </w:r>
-      <w:r>
-        <w:rPr>
-          <w:lang w:val="en-US"/>
-        </w:rPr>
-        <w:t>referred</w:t>
-      </w:r>
-      <w:r>
-        <w:rPr>
-          <w:lang w:val="en-US"/>
-        </w:rPr>
-        <w:t xml:space="preserve"> in “</w:t>
-      </w:r>
-      <w:proofErr w:type="spellStart"/>
-      <w:r>
-        <w:rPr>
-          <w:lang w:val="en-US"/>
-        </w:rPr>
-        <w:t>overlaySelected</w:t>
-      </w:r>
-      <w:proofErr w:type="spellEnd"/>
-      <w:r>
-        <w:rPr>
-          <w:lang w:val="en-US"/>
-        </w:rPr>
-        <w:t>”</w:t>
-      </w:r>
-      <w:r>
-        <w:rPr>
-          <w:lang w:val="en-US"/>
-        </w:rPr>
-        <w:t>,</w:t>
-      </w:r>
-      <w:r>
-        <w:rPr>
-          <w:lang w:val="en-US"/>
-        </w:rPr>
-        <w:t xml:space="preserve"> nothing will happen when a user receives the trigger </w:t>
-      </w:r>
-      <w:r>
-        <w:rPr>
-          <w:lang w:val="en-US"/>
-        </w:rPr>
-        <w:t>message</w:t>
-      </w:r>
-      <w:r>
-        <w:rPr>
-          <w:lang w:val="en-US"/>
-        </w:rPr>
-        <w:t>.</w:t>
-      </w:r>
-    </w:p>
-    <w:p>
-      <w:pPr>
-        <w:jc w:val="both"/>
-        <w:rPr>
-          <w:lang w:val="en-US"/>
-        </w:rPr>
-      </w:pPr>
-      <w:r>
-        <w:rPr>
-          <w:lang w:val="en-US"/>
-        </w:rPr>
-        <w:t xml:space="preserve">On the background of the values passed, the overlay-handler.js Lambda file, will </w:t>
-      </w:r>
-      <w:r>
-        <w:rPr>
-          <w:lang w:val="en-US"/>
-        </w:rPr>
-        <w:t>get all the users that are registered as currently watching the “</w:t>
-      </w:r>
-      <w:proofErr w:type="spellStart"/>
-      <w:r>
-        <w:rPr>
-          <w:lang w:val="en-US"/>
-        </w:rPr>
-        <w:t>overlaySelected</w:t>
-      </w:r>
-      <w:proofErr w:type="spellEnd"/>
-      <w:r>
-        <w:rPr>
-          <w:lang w:val="en-US"/>
-        </w:rPr>
-        <w:t>”, alongside filtering out all users that has already answered “</w:t>
-      </w:r>
-      <w:proofErr w:type="spellStart"/>
-      <w:r>
-        <w:rPr>
-          <w:lang w:val="en-US"/>
-        </w:rPr>
-        <w:t>overlayContentSelected</w:t>
-      </w:r>
-      <w:proofErr w:type="spellEnd"/>
-      <w:r>
-        <w:rPr>
-          <w:lang w:val="en-US"/>
-        </w:rPr>
-        <w:t>”</w:t>
-      </w:r>
-      <w:r>
-        <w:rPr>
-          <w:lang w:val="en-US"/>
-        </w:rPr>
-        <w:t>, the users with the right values will then get a sent a trigger message each, containing which overlay content that should trigger/show</w:t>
-      </w:r>
-      <w:r>
-        <w:rPr>
-          <w:lang w:val="en-US"/>
-        </w:rPr>
-        <w:t xml:space="preserve"> the overlay content</w:t>
-      </w:r>
-      <w:r>
-        <w:rPr>
-          <w:lang w:val="en-US"/>
-        </w:rPr>
-        <w:t xml:space="preserve"> (</w:t>
-      </w:r>
-      <w:proofErr w:type="spellStart"/>
-      <w:r>
-        <w:rPr>
-          <w:lang w:val="en-US"/>
-        </w:rPr>
-        <w:t>overlayContentToTrigger</w:t>
-      </w:r>
-      <w:proofErr w:type="spellEnd"/>
-      <w:r>
-        <w:rPr>
-          <w:lang w:val="en-US"/>
-        </w:rPr>
-        <w:t>).</w:t>
-      </w:r>
-    </w:p>
-    <w:p>
-      <w:pPr>
-        <w:jc w:val="both"/>
-        <w:rPr>
-          <w:lang w:val="en-US"/>
-        </w:rPr>
-      </w:pPr>
-      <w:r>
-        <w:rPr>
-          <w:lang w:val="en-US"/>
-        </w:rPr>
-        <w:t xml:space="preserve">Following this the Control center, which is running in the web browser of the </w:t>
-      </w:r>
-      <w:r>
-        <w:rPr>
-          <w:i/>
-          <w:iCs/>
-          <w:lang w:val="en-US"/>
-        </w:rPr>
-        <w:t>TV 2 Fyn employee,</w:t>
-      </w:r>
-      <w:r>
-        <w:rPr>
-          <w:lang w:val="en-US"/>
-        </w:rPr>
-        <w:t xml:space="preserve"> gets back a message stating that the operation was a success, followed by a WebSocket response tel</w:t>
-      </w:r>
-      <w:r>
-        <w:rPr>
-          <w:lang w:val="en-US"/>
-        </w:rPr>
-        <w:t>l</w:t>
-      </w:r>
-      <w:r>
-        <w:rPr>
-          <w:lang w:val="en-US"/>
-        </w:rPr>
-        <w:t>ing the web browser, that the operation was a success.</w:t>
-      </w:r>
-    </w:p>
-    <w:p>
-      <w:pPr>
-        <w:jc w:val="both"/>
-        <w:rPr>
-          <w:lang w:val="en-US"/>
-        </w:rPr>
-      </w:pPr>
-      <w:r>
-        <w:rPr>
-          <w:lang w:val="en-US"/>
-        </w:rPr>
-        <w:t xml:space="preserve">If any error </w:t>
-      </w:r>
-      <w:r>
-        <w:rPr>
-          <w:lang w:val="en-US"/>
-        </w:rPr>
-        <w:t>happens</w:t>
-      </w:r>
-      <w:r>
-        <w:rPr>
-          <w:lang w:val="en-US"/>
-        </w:rPr>
-        <w:t xml:space="preserve"> during the operations performed </w:t>
-      </w:r>
-      <w:r>
-        <w:rPr>
-          <w:lang w:val="en-US"/>
-        </w:rPr>
-        <w:t>on the backend (</w:t>
-      </w:r>
-      <w:r>
-        <w:rPr>
-          <w:i/>
-          <w:iCs/>
-          <w:lang w:val="en-US"/>
-        </w:rPr>
         <w:t>overlay-handler.js</w:t>
       </w:r>
       <w:r>
@@ -19225,21 +18493,7 @@
         <w:rPr>
           <w:lang w:val="en-US"/>
         </w:rPr>
-        <w:t xml:space="preserve"> done </w:t>
-      </w:r>
-      <w:proofErr w:type="gramStart"/>
-      <w:r>
-        <w:rPr>
-          <w:lang w:val="en-US"/>
-        </w:rPr>
-        <w:t>by the use of</w:t>
-      </w:r>
-      <w:proofErr w:type="gramEnd"/>
-      <w:r>
-        <w:rPr>
-          <w:lang w:val="en-US"/>
-        </w:rPr>
-        <w:t xml:space="preserve"> a cookie used to identify users, combined with automatically created connection data from </w:t>
+        <w:t xml:space="preserve"> done by the use of a cookie used to identify users, combined with automatically created connection data from </w:t>
       </w:r>
       <w:r>
         <w:rPr>
@@ -19645,19 +18899,11 @@
           <w:lang w:val="en-US"/>
         </w:rPr>
       </w:pPr>
-      <w:proofErr w:type="gramStart"/>
-      <w:r>
-        <w:rPr>
-          <w:lang w:val="en-US"/>
-        </w:rPr>
-        <w:t>In order to</w:t>
-      </w:r>
-      <w:proofErr w:type="gramEnd"/>
-      <w:r>
-        <w:rPr>
-          <w:lang w:val="en-US"/>
-        </w:rPr>
-        <w:t xml:space="preserve"> </w:t>
+      <w:r>
+        <w:rPr>
+          <w:lang w:val="en-US"/>
+        </w:rPr>
+        <w:t xml:space="preserve">In order to </w:t>
       </w:r>
       <w:r>
         <w:rPr>
@@ -19773,21 +19019,7 @@
         <w:rPr>
           <w:lang w:val="en-US"/>
         </w:rPr>
-        <w:t xml:space="preserve">: </w:t>
-      </w:r>
-      <w:proofErr w:type="spellStart"/>
-      <w:r>
-        <w:rPr>
-          <w:lang w:val="en-US"/>
-        </w:rPr>
-        <w:t>getSocketContext</w:t>
-      </w:r>
-      <w:proofErr w:type="spellEnd"/>
-      <w:r>
-        <w:rPr>
-          <w:lang w:val="en-US"/>
-        </w:rPr>
-        <w:t xml:space="preserve"> function in AWS backend</w:t>
+        <w:t>: getSocketContext function in AWS backend</w:t>
       </w:r>
     </w:p>
     <w:p>
@@ -19857,31 +19089,52 @@
         </w:rPr>
         <w:t xml:space="preserve"> above, the </w:t>
       </w:r>
-      <w:proofErr w:type="spellStart"/>
       <w:r>
         <w:rPr>
           <w:i/>
           <w:iCs/>
           <w:lang w:val="en-US"/>
         </w:rPr>
-        <w:t>getSocketContext</w:t>
-      </w:r>
-      <w:proofErr w:type="spellEnd"/>
+        <w:t>getSocketContext()</w:t>
+      </w:r>
+      <w:r>
+        <w:rPr>
+          <w:lang w:val="en-US"/>
+        </w:rPr>
+        <w:t xml:space="preserve"> function returns some information about each connection (see line 27), such the important </w:t>
+      </w:r>
       <w:r>
         <w:rPr>
           <w:i/>
           <w:iCs/>
           <w:lang w:val="en-US"/>
         </w:rPr>
-        <w:t>()</w:t>
-      </w:r>
-      <w:r>
-        <w:rPr>
-          <w:lang w:val="en-US"/>
-        </w:rPr>
-        <w:t xml:space="preserve"> function returns some information about each connection (see line 27), such the important </w:t>
-      </w:r>
-      <w:proofErr w:type="spellStart"/>
+        <w:t>connectionId</w:t>
+      </w:r>
+      <w:r>
+        <w:rPr>
+          <w:lang w:val="en-US"/>
+        </w:rPr>
+        <w:t xml:space="preserve"> that is this users</w:t>
+      </w:r>
+      <w:r>
+        <w:rPr>
+          <w:lang w:val="en-US"/>
+        </w:rPr>
+        <w:t>’</w:t>
+      </w:r>
+      <w:r>
+        <w:rPr>
+          <w:lang w:val="en-US"/>
+        </w:rPr>
+        <w:t xml:space="preserve"> unique id, and used to send messages to the user</w:t>
+      </w:r>
+      <w:r>
+        <w:rPr>
+          <w:lang w:val="en-US"/>
+        </w:rPr>
+        <w:t xml:space="preserve">, it is important to note that </w:t>
+      </w:r>
       <w:r>
         <w:rPr>
           <w:i/>
@@ -19890,69 +19143,32 @@
         </w:rPr>
         <w:t>connectionId</w:t>
       </w:r>
-      <w:proofErr w:type="spellEnd"/>
-      <w:r>
-        <w:rPr>
-          <w:lang w:val="en-US"/>
-        </w:rPr>
-        <w:t xml:space="preserve"> that is this users</w:t>
-      </w:r>
-      <w:r>
-        <w:rPr>
-          <w:lang w:val="en-US"/>
-        </w:rPr>
-        <w:t>’</w:t>
-      </w:r>
-      <w:r>
-        <w:rPr>
-          <w:lang w:val="en-US"/>
-        </w:rPr>
-        <w:t xml:space="preserve"> unique id, and used to send messages to the user</w:t>
-      </w:r>
-      <w:r>
-        <w:rPr>
-          <w:lang w:val="en-US"/>
-        </w:rPr>
-        <w:t xml:space="preserve">, it is important to note that </w:t>
-      </w:r>
-      <w:proofErr w:type="spellStart"/>
+      <w:r>
+        <w:rPr>
+          <w:lang w:val="en-US"/>
+        </w:rPr>
+        <w:t xml:space="preserve"> changes every time a user disconnects and connects</w:t>
+      </w:r>
+      <w:r>
+        <w:rPr>
+          <w:lang w:val="en-US"/>
+        </w:rPr>
+        <w:t>;</w:t>
+      </w:r>
+      <w:r>
+        <w:rPr>
+          <w:lang w:val="en-US"/>
+        </w:rPr>
+        <w:t xml:space="preserve"> </w:t>
+      </w:r>
       <w:r>
         <w:rPr>
           <w:i/>
           <w:iCs/>
           <w:lang w:val="en-US"/>
         </w:rPr>
-        <w:t>connectionId</w:t>
-      </w:r>
-      <w:proofErr w:type="spellEnd"/>
-      <w:r>
-        <w:rPr>
-          <w:lang w:val="en-US"/>
-        </w:rPr>
-        <w:t xml:space="preserve"> changes every time a user disconnects and connects</w:t>
-      </w:r>
-      <w:r>
-        <w:rPr>
-          <w:lang w:val="en-US"/>
-        </w:rPr>
-        <w:t>;</w:t>
-      </w:r>
-      <w:r>
-        <w:rPr>
-          <w:lang w:val="en-US"/>
-        </w:rPr>
-        <w:t xml:space="preserve"> </w:t>
-      </w:r>
-      <w:proofErr w:type="spellStart"/>
-      <w:r>
-        <w:rPr>
-          <w:i/>
-          <w:iCs/>
-          <w:lang w:val="en-US"/>
-        </w:rPr>
         <w:t>routeKey</w:t>
       </w:r>
-      <w:proofErr w:type="spellEnd"/>
       <w:r>
         <w:rPr>
           <w:i/>
@@ -20125,30 +19341,249 @@
         <w:rPr>
           <w:lang w:val="en-US"/>
         </w:rPr>
-        <w:t xml:space="preserve">, including line called </w:t>
-      </w:r>
-      <w:proofErr w:type="spellStart"/>
-      <w:proofErr w:type="gramStart"/>
-      <w:r>
-        <w:rPr>
-          <w:lang w:val="en-US"/>
-        </w:rPr>
-        <w:t>getSocketContext</w:t>
-      </w:r>
-      <w:proofErr w:type="spellEnd"/>
-      <w:r>
-        <w:rPr>
-          <w:lang w:val="en-US"/>
-        </w:rPr>
-        <w:t>(</w:t>
-      </w:r>
-      <w:proofErr w:type="gramEnd"/>
+        <w:t>, including line called getSocketContext()</w:t>
+      </w:r>
+    </w:p>
+    <w:p>
+      <w:pPr>
+        <w:jc w:val="both"/>
+        <w:rPr>
+          <w:lang w:val="en-US"/>
+        </w:rPr>
+      </w:pPr>
+      <w:r>
+        <w:rPr>
+          <w:lang w:val="en-US"/>
+        </w:rPr>
+        <w:t xml:space="preserve">From </w:t>
+      </w:r>
+      <w:r>
+        <w:rPr>
+          <w:lang w:val="en-US"/>
+        </w:rPr>
+        <w:fldChar w:fldCharType="begin"/>
+      </w:r>
+      <w:r>
+        <w:rPr>
+          <w:lang w:val="en-US"/>
+        </w:rPr>
+        <w:instrText xml:space="preserve"> REF _Ref121670902 \h </w:instrText>
+      </w:r>
+      <w:r>
+        <w:rPr>
+          <w:lang w:val="en-US"/>
+        </w:rPr>
+      </w:r>
+      <w:r>
+        <w:rPr>
+          <w:lang w:val="en-US"/>
+        </w:rPr>
+        <w:instrText xml:space="preserve"> \* MERGEFORMAT </w:instrText>
+      </w:r>
+      <w:r>
+        <w:rPr>
+          <w:lang w:val="en-US"/>
+        </w:rPr>
+        <w:fldChar w:fldCharType="separate"/>
+      </w:r>
+      <w:r>
+        <w:rPr>
+          <w:lang w:val="en-US"/>
+        </w:rPr>
+        <w:t xml:space="preserve">Figure </w:t>
+      </w:r>
+      <w:r>
+        <w:rPr>
+          <w:noProof/>
+          <w:lang w:val="en-US"/>
+        </w:rPr>
+        <w:t>5</w:t>
+      </w:r>
+      <w:r>
+        <w:rPr>
+          <w:lang w:val="en-US"/>
+        </w:rPr>
+        <w:fldChar w:fldCharType="end"/>
+      </w:r>
+      <w:r>
+        <w:rPr>
+          <w:lang w:val="en-US"/>
+        </w:rPr>
+        <w:t xml:space="preserve"> can be seen, the routes used for testing how </w:t>
+      </w:r>
+      <w:r>
+        <w:rPr>
+          <w:lang w:val="en-US"/>
+        </w:rPr>
+        <w:t>t</w:t>
+      </w:r>
+      <w:r>
+        <w:rPr>
+          <w:lang w:val="en-US"/>
+        </w:rPr>
+        <w:t>o</w:t>
+      </w:r>
+      <w:r>
+        <w:rPr>
+          <w:lang w:val="en-US"/>
+        </w:rPr>
+        <w:t xml:space="preserve"> </w:t>
+      </w:r>
+      <w:r>
+        <w:rPr>
+          <w:lang w:val="en-US"/>
+        </w:rPr>
+        <w:t xml:space="preserve">save user data </w:t>
+      </w:r>
+      <w:r>
+        <w:rPr>
+          <w:lang w:val="en-US"/>
+        </w:rPr>
+        <w:t xml:space="preserve">automatically </w:t>
+      </w:r>
+      <w:r>
+        <w:rPr>
+          <w:lang w:val="en-US"/>
+        </w:rPr>
+        <w:t>in a NoSQL database following a connection</w:t>
+      </w:r>
+      <w:r>
+        <w:rPr>
+          <w:lang w:val="en-US"/>
+        </w:rPr>
+        <w:t xml:space="preserve"> (the “$connect” route/case)</w:t>
+      </w:r>
+      <w:r>
+        <w:rPr>
+          <w:lang w:val="en-US"/>
+        </w:rPr>
+        <w:t>, alongside with a route capable of receiving a message from a user</w:t>
+      </w:r>
+      <w:r>
+        <w:rPr>
+          <w:lang w:val="en-US"/>
+        </w:rPr>
+        <w:t xml:space="preserve"> </w:t>
+      </w:r>
+      <w:r>
+        <w:rPr>
+          <w:lang w:val="en-US"/>
+        </w:rPr>
+        <w:t>(the “</w:t>
+      </w:r>
+      <w:r>
+        <w:rPr>
+          <w:lang w:val="en-US"/>
+        </w:rPr>
+        <w:t>test</w:t>
+      </w:r>
+      <w:r>
+        <w:rPr>
+          <w:lang w:val="en-US"/>
+        </w:rPr>
+        <w:t>” route/case)</w:t>
+      </w:r>
+      <w:r>
+        <w:rPr>
+          <w:lang w:val="en-US"/>
+        </w:rPr>
+        <w:t>, followed by sending back a response message</w:t>
+      </w:r>
+      <w:r>
+        <w:rPr>
+          <w:lang w:val="en-US"/>
+        </w:rPr>
+        <w:t>.</w:t>
+      </w:r>
+      <w:r>
+        <w:rPr>
+          <w:lang w:val="en-US"/>
+        </w:rPr>
+        <w:t xml:space="preserve"> </w:t>
+      </w:r>
+    </w:p>
+    <w:p>
+      <w:pPr>
+        <w:jc w:val="both"/>
+        <w:rPr>
+          <w:lang w:val="en-US"/>
+        </w:rPr>
+      </w:pPr>
+    </w:p>
+    <w:p>
+      <w:pPr>
+        <w:jc w:val="both"/>
+        <w:rPr>
+          <w:lang w:val="en-US"/>
+        </w:rPr>
+      </w:pPr>
+      <w:r>
+        <w:rPr>
+          <w:lang w:val="en-US"/>
+        </w:rPr>
+        <w:t xml:space="preserve">On top of this quite a lot of time were spent on getting to understand the AWS </w:t>
+      </w:r>
+      <w:r>
+        <w:rPr>
+          <w:lang w:val="en-US"/>
+        </w:rPr>
+        <w:t>SAM (</w:t>
+      </w:r>
+      <w:r>
+        <w:rPr>
+          <w:lang w:val="en-US"/>
+        </w:rPr>
+        <w:t>Serverless Application Model</w:t>
+      </w:r>
       <w:r>
         <w:rPr>
           <w:lang w:val="en-US"/>
         </w:rPr>
         <w:t>)</w:t>
       </w:r>
+      <w:r>
+        <w:rPr>
+          <w:rStyle w:val="Fodnotehenvisning"/>
+          <w:lang w:val="en-US"/>
+        </w:rPr>
+        <w:footnoteReference w:id="11"/>
+      </w:r>
+      <w:r>
+        <w:rPr>
+          <w:lang w:val="en-US"/>
+        </w:rPr>
+        <w:t xml:space="preserve">, that would enable a more programming-oriented way of developing the backend and persistence parts, which also results in files that </w:t>
+      </w:r>
+      <w:r>
+        <w:rPr>
+          <w:lang w:val="en-US"/>
+        </w:rPr>
+        <w:t>are</w:t>
+      </w:r>
+      <w:r>
+        <w:rPr>
+          <w:lang w:val="en-US"/>
+        </w:rPr>
+        <w:t xml:space="preserve"> ea</w:t>
+      </w:r>
+      <w:r>
+        <w:rPr>
+          <w:lang w:val="en-US"/>
+        </w:rPr>
+        <w:t>sily distributable to other AWS accounts.</w:t>
+      </w:r>
+      <w:r>
+        <w:rPr>
+          <w:lang w:val="en-US"/>
+        </w:rPr>
+        <w:t xml:space="preserve"> That meant especially taking some time to understand how to write the template.yaml file, and how the file structure for the AWS</w:t>
+      </w:r>
+      <w:r>
+        <w:rPr>
+          <w:lang w:val="en-US"/>
+        </w:rPr>
+        <w:t xml:space="preserve"> SAM tool to correctly set it up on AWS.</w:t>
+      </w:r>
     </w:p>
     <w:p>
       <w:pPr>
@@ -20161,276 +19596,7 @@
         <w:rPr>
           <w:lang w:val="en-US"/>
         </w:rPr>
-        <w:t xml:space="preserve">From </w:t>
-      </w:r>
-      <w:r>
-        <w:rPr>
-          <w:lang w:val="en-US"/>
-        </w:rPr>
-        <w:fldChar w:fldCharType="begin"/>
-      </w:r>
-      <w:r>
-        <w:rPr>
-          <w:lang w:val="en-US"/>
-        </w:rPr>
-        <w:instrText xml:space="preserve"> REF _Ref121670902 \h </w:instrText>
-      </w:r>
-      <w:r>
-        <w:rPr>
-          <w:lang w:val="en-US"/>
-        </w:rPr>
-      </w:r>
-      <w:r>
-        <w:rPr>
-          <w:lang w:val="en-US"/>
-        </w:rPr>
-        <w:instrText xml:space="preserve"> \* MERGEFORMAT </w:instrText>
-      </w:r>
-      <w:r>
-        <w:rPr>
-          <w:lang w:val="en-US"/>
-        </w:rPr>
-        <w:fldChar w:fldCharType="separate"/>
-      </w:r>
-      <w:r>
-        <w:rPr>
-          <w:lang w:val="en-US"/>
-        </w:rPr>
-        <w:t xml:space="preserve">Figure </w:t>
-      </w:r>
-      <w:r>
-        <w:rPr>
-          <w:noProof/>
-          <w:lang w:val="en-US"/>
-        </w:rPr>
-        <w:t>5</w:t>
-      </w:r>
-      <w:r>
-        <w:rPr>
-          <w:lang w:val="en-US"/>
-        </w:rPr>
-        <w:fldChar w:fldCharType="end"/>
-      </w:r>
-      <w:r>
-        <w:rPr>
-          <w:lang w:val="en-US"/>
-        </w:rPr>
-        <w:t xml:space="preserve"> can be seen, the routes used for testing how </w:t>
-      </w:r>
-      <w:r>
-        <w:rPr>
-          <w:lang w:val="en-US"/>
-        </w:rPr>
-        <w:t>t</w:t>
-      </w:r>
-      <w:r>
-        <w:rPr>
-          <w:lang w:val="en-US"/>
-        </w:rPr>
-        <w:t>o</w:t>
-      </w:r>
-      <w:r>
-        <w:rPr>
-          <w:lang w:val="en-US"/>
-        </w:rPr>
-        <w:t xml:space="preserve"> </w:t>
-      </w:r>
-      <w:r>
-        <w:rPr>
-          <w:lang w:val="en-US"/>
-        </w:rPr>
-        <w:t xml:space="preserve">save user data </w:t>
-      </w:r>
-      <w:r>
-        <w:rPr>
-          <w:lang w:val="en-US"/>
-        </w:rPr>
-        <w:t xml:space="preserve">automatically </w:t>
-      </w:r>
-      <w:r>
-        <w:rPr>
-          <w:lang w:val="en-US"/>
-        </w:rPr>
-        <w:t>in a NoSQL database following a connection</w:t>
-      </w:r>
-      <w:r>
-        <w:rPr>
-          <w:lang w:val="en-US"/>
-        </w:rPr>
-        <w:t xml:space="preserve"> (the “$connect” route/case)</w:t>
-      </w:r>
-      <w:r>
-        <w:rPr>
-          <w:lang w:val="en-US"/>
-        </w:rPr>
-        <w:t>, alongside with a route capable of receiving a message from a user</w:t>
-      </w:r>
-      <w:r>
-        <w:rPr>
-          <w:lang w:val="en-US"/>
-        </w:rPr>
-        <w:t xml:space="preserve"> </w:t>
-      </w:r>
-      <w:r>
-        <w:rPr>
-          <w:lang w:val="en-US"/>
-        </w:rPr>
-        <w:t>(the “</w:t>
-      </w:r>
-      <w:r>
-        <w:rPr>
-          <w:lang w:val="en-US"/>
-        </w:rPr>
-        <w:t>test</w:t>
-      </w:r>
-      <w:r>
-        <w:rPr>
-          <w:lang w:val="en-US"/>
-        </w:rPr>
-        <w:t>” route/case)</w:t>
-      </w:r>
-      <w:r>
-        <w:rPr>
-          <w:lang w:val="en-US"/>
-        </w:rPr>
-        <w:t>, followed by sending back a response message</w:t>
-      </w:r>
-      <w:r>
-        <w:rPr>
-          <w:lang w:val="en-US"/>
-        </w:rPr>
-        <w:t>.</w:t>
-      </w:r>
-      <w:r>
-        <w:rPr>
-          <w:lang w:val="en-US"/>
-        </w:rPr>
-        <w:t xml:space="preserve"> </w:t>
-      </w:r>
-    </w:p>
-    <w:p>
-      <w:pPr>
-        <w:jc w:val="both"/>
-        <w:rPr>
-          <w:lang w:val="en-US"/>
-        </w:rPr>
-      </w:pPr>
-    </w:p>
-    <w:p>
-      <w:pPr>
-        <w:jc w:val="both"/>
-        <w:rPr>
-          <w:lang w:val="en-US"/>
-        </w:rPr>
-      </w:pPr>
-      <w:r>
-        <w:rPr>
-          <w:lang w:val="en-US"/>
-        </w:rPr>
-        <w:t xml:space="preserve">On top of this quite a lot of time were spent on getting to understand the AWS </w:t>
-      </w:r>
-      <w:r>
-        <w:rPr>
-          <w:lang w:val="en-US"/>
-        </w:rPr>
-        <w:t>SAM (</w:t>
-      </w:r>
-      <w:r>
-        <w:rPr>
-          <w:lang w:val="en-US"/>
-        </w:rPr>
-        <w:t>Serverless Application Model</w:t>
-      </w:r>
-      <w:r>
-        <w:rPr>
-          <w:lang w:val="en-US"/>
-        </w:rPr>
-        <w:t>)</w:t>
-      </w:r>
-      <w:r>
-        <w:rPr>
-          <w:rStyle w:val="Fodnotehenvisning"/>
-          <w:lang w:val="en-US"/>
-        </w:rPr>
-        <w:footnoteReference w:id="11"/>
-      </w:r>
-      <w:r>
-        <w:rPr>
-          <w:lang w:val="en-US"/>
-        </w:rPr>
-        <w:t xml:space="preserve">, that would enable a more programming-oriented way of developing the backend and persistence parts, which also results in files that </w:t>
-      </w:r>
-      <w:r>
-        <w:rPr>
-          <w:lang w:val="en-US"/>
-        </w:rPr>
-        <w:t>are</w:t>
-      </w:r>
-      <w:r>
-        <w:rPr>
-          <w:lang w:val="en-US"/>
-        </w:rPr>
-        <w:t xml:space="preserve"> ea</w:t>
-      </w:r>
-      <w:r>
-        <w:rPr>
-          <w:lang w:val="en-US"/>
-        </w:rPr>
-        <w:t>sily distributable to other AWS accounts.</w:t>
-      </w:r>
-      <w:r>
-        <w:rPr>
-          <w:lang w:val="en-US"/>
-        </w:rPr>
-        <w:t xml:space="preserve"> That meant especially taking some time to understand how to write the </w:t>
-      </w:r>
-      <w:proofErr w:type="spellStart"/>
-      <w:r>
-        <w:rPr>
-          <w:lang w:val="en-US"/>
-        </w:rPr>
-        <w:t>template.yaml</w:t>
-      </w:r>
-      <w:proofErr w:type="spellEnd"/>
-      <w:r>
-        <w:rPr>
-          <w:lang w:val="en-US"/>
-        </w:rPr>
-        <w:t xml:space="preserve"> file, and how the file structure for the AWS</w:t>
-      </w:r>
-      <w:r>
-        <w:rPr>
-          <w:lang w:val="en-US"/>
-        </w:rPr>
-        <w:t xml:space="preserve"> SAM tool to correctly set it up on AWS.</w:t>
-      </w:r>
-    </w:p>
-    <w:p>
-      <w:pPr>
-        <w:jc w:val="both"/>
-        <w:rPr>
-          <w:lang w:val="en-US"/>
-        </w:rPr>
-      </w:pPr>
-      <w:r>
-        <w:rPr>
-          <w:lang w:val="en-US"/>
-        </w:rPr>
-        <w:t xml:space="preserve">A snippet of the </w:t>
-      </w:r>
-      <w:proofErr w:type="spellStart"/>
-      <w:r>
-        <w:rPr>
-          <w:lang w:val="en-US"/>
-        </w:rPr>
-        <w:t>template.yaml</w:t>
-      </w:r>
-      <w:proofErr w:type="spellEnd"/>
-      <w:r>
-        <w:rPr>
-          <w:lang w:val="en-US"/>
-        </w:rPr>
-        <w:t xml:space="preserve"> file and some of the creation of a route can be seen in </w:t>
+        <w:t xml:space="preserve">A snippet of the template.yaml file and some of the creation of a route can be seen in </w:t>
       </w:r>
       <w:r>
         <w:rPr>
@@ -20580,21 +19746,7 @@
         <w:rPr>
           <w:lang w:val="en-US"/>
         </w:rPr>
-        <w:t xml:space="preserve">: Snippet of the </w:t>
-      </w:r>
-      <w:proofErr w:type="spellStart"/>
-      <w:r>
-        <w:rPr>
-          <w:lang w:val="en-US"/>
-        </w:rPr>
-        <w:t>template.yaml</w:t>
-      </w:r>
-      <w:proofErr w:type="spellEnd"/>
-      <w:r>
-        <w:rPr>
-          <w:lang w:val="en-US"/>
-        </w:rPr>
-        <w:t xml:space="preserve"> file</w:t>
+        <w:t>: Snippet of the template.yaml file</w:t>
       </w:r>
     </w:p>
     <w:p>
@@ -20652,16 +19804,8 @@
         <w:rPr>
           <w:lang w:val="en-US"/>
         </w:rPr>
-        <w:t xml:space="preserve"> From previous experience with Vue.js projects, </w:t>
-      </w:r>
-      <w:proofErr w:type="spellStart"/>
-      <w:r>
-        <w:rPr>
-          <w:lang w:val="en-US"/>
-        </w:rPr>
-        <w:t>Vite</w:t>
-      </w:r>
-      <w:proofErr w:type="spellEnd"/>
+        <w:t xml:space="preserve"> From previous experience with Vue.js projects, Vite</w:t>
+      </w:r>
       <w:r>
         <w:rPr>
           <w:rStyle w:val="Fodnotehenvisning"/>
@@ -20874,7 +20018,6 @@
         </w:rPr>
         <w:t xml:space="preserve">, the WebSocket then offers a variety of event listeners as can be seen, where the </w:t>
       </w:r>
-      <w:proofErr w:type="spellStart"/>
       <w:r>
         <w:rPr>
           <w:i/>
@@ -20883,7 +20026,6 @@
         </w:rPr>
         <w:t>onmessage</w:t>
       </w:r>
-      <w:proofErr w:type="spellEnd"/>
       <w:r>
         <w:rPr>
           <w:lang w:val="en-US"/>
@@ -20896,94 +20038,72 @@
         </w:rPr>
         <w:t xml:space="preserve">the “test” route, the function </w:t>
       </w:r>
-      <w:proofErr w:type="spellStart"/>
       <w:r>
         <w:rPr>
           <w:i/>
           <w:iCs/>
           <w:lang w:val="en-US"/>
         </w:rPr>
-        <w:t>sendMessage</w:t>
-      </w:r>
-      <w:proofErr w:type="spellEnd"/>
+        <w:t>sendMessage()</w:t>
+      </w:r>
+      <w:r>
+        <w:rPr>
+          <w:lang w:val="en-US"/>
+        </w:rPr>
+        <w:t xml:space="preserve"> reads the content in the </w:t>
+      </w:r>
       <w:r>
         <w:rPr>
           <w:i/>
           <w:iCs/>
           <w:lang w:val="en-US"/>
         </w:rPr>
-        <w:t>()</w:t>
-      </w:r>
-      <w:r>
-        <w:rPr>
-          <w:lang w:val="en-US"/>
-        </w:rPr>
-        <w:t xml:space="preserve"> reads the content in the </w:t>
-      </w:r>
-      <w:proofErr w:type="spellStart"/>
+        <w:t>outputMessage</w:t>
+      </w:r>
+      <w:r>
+        <w:rPr>
+          <w:lang w:val="en-US"/>
+        </w:rPr>
+        <w:t xml:space="preserve"> value, which is a “ref”</w:t>
+      </w:r>
+      <w:r>
+        <w:rPr>
+          <w:rStyle w:val="Fodnotehenvisning"/>
+          <w:lang w:val="en-US"/>
+        </w:rPr>
+        <w:footnoteReference w:id="13"/>
+      </w:r>
+      <w:r>
+        <w:rPr>
+          <w:lang w:val="en-US"/>
+        </w:rPr>
+        <w:t xml:space="preserve"> value, that is a special attribute offered by Vue.js</w:t>
+      </w:r>
+      <w:r>
+        <w:rPr>
+          <w:lang w:val="en-US"/>
+        </w:rPr>
+        <w:t>, enabling a value to be dynamic</w:t>
+      </w:r>
+      <w:r>
+        <w:rPr>
+          <w:lang w:val="en-US"/>
+        </w:rPr>
+        <w:t>, without the need for extra code to check for updates on the valu</w:t>
+      </w:r>
+      <w:r>
+        <w:rPr>
+          <w:lang w:val="en-US"/>
+        </w:rPr>
+        <w:t xml:space="preserve">e; following the sent message, a message is then received from AWS, where the </w:t>
+      </w:r>
       <w:r>
         <w:rPr>
           <w:i/>
           <w:iCs/>
           <w:lang w:val="en-US"/>
         </w:rPr>
-        <w:t>outputMessage</w:t>
-      </w:r>
-      <w:proofErr w:type="spellEnd"/>
-      <w:r>
-        <w:rPr>
-          <w:lang w:val="en-US"/>
-        </w:rPr>
-        <w:t xml:space="preserve"> value, which is a “ref”</w:t>
-      </w:r>
-      <w:r>
-        <w:rPr>
-          <w:rStyle w:val="Fodnotehenvisning"/>
-          <w:lang w:val="en-US"/>
-        </w:rPr>
-        <w:footnoteReference w:id="13"/>
-      </w:r>
-      <w:r>
-        <w:rPr>
-          <w:lang w:val="en-US"/>
-        </w:rPr>
-        <w:t xml:space="preserve"> value, that is a special attribute offered by Vue.js</w:t>
-      </w:r>
-      <w:r>
-        <w:rPr>
-          <w:lang w:val="en-US"/>
-        </w:rPr>
-        <w:t>, enabling a value to be dynamic</w:t>
-      </w:r>
-      <w:r>
-        <w:rPr>
-          <w:lang w:val="en-US"/>
-        </w:rPr>
-        <w:t>, without the need for extra code to check for updates on the valu</w:t>
-      </w:r>
-      <w:r>
-        <w:rPr>
-          <w:lang w:val="en-US"/>
-        </w:rPr>
-        <w:t xml:space="preserve">e; following the sent message, a message is then received from AWS, where the </w:t>
-      </w:r>
-      <w:proofErr w:type="spellStart"/>
-      <w:r>
-        <w:rPr>
-          <w:i/>
-          <w:iCs/>
-          <w:lang w:val="en-US"/>
-        </w:rPr>
-        <w:t>inputMessage</w:t>
-      </w:r>
-      <w:proofErr w:type="spellEnd"/>
-      <w:r>
-        <w:rPr>
-          <w:i/>
-          <w:iCs/>
-          <w:lang w:val="en-US"/>
-        </w:rPr>
-        <w:t xml:space="preserve"> </w:t>
+        <w:t xml:space="preserve">inputMessage </w:t>
       </w:r>
       <w:r>
         <w:rPr>
@@ -21277,7 +20397,6 @@
         </w:rPr>
         <w:t xml:space="preserve"> the message from the user, to see if it contains the values: </w:t>
       </w:r>
-      <w:proofErr w:type="spellStart"/>
       <w:r>
         <w:rPr>
           <w:i/>
@@ -21286,14 +20405,12 @@
         </w:rPr>
         <w:t>overlayIdCookieKey</w:t>
       </w:r>
-      <w:proofErr w:type="spellEnd"/>
       <w:r>
         <w:rPr>
           <w:lang w:val="en-US"/>
         </w:rPr>
         <w:t xml:space="preserve">, which is blank if it is the first time the user uses the Overlay and </w:t>
       </w:r>
-      <w:proofErr w:type="spellStart"/>
       <w:r>
         <w:rPr>
           <w:i/>
@@ -21302,7 +20419,6 @@
         </w:rPr>
         <w:t>connectedToOverlayId</w:t>
       </w:r>
-      <w:proofErr w:type="spellEnd"/>
       <w:r>
         <w:rPr>
           <w:lang w:val="en-US"/>
@@ -21345,7 +20461,6 @@
         </w:rPr>
         <w:t xml:space="preserve">with the </w:t>
       </w:r>
-      <w:proofErr w:type="spellStart"/>
       <w:r>
         <w:rPr>
           <w:i/>
@@ -21354,7 +20469,6 @@
         </w:rPr>
         <w:t>overlayIdCookieKey</w:t>
       </w:r>
-      <w:proofErr w:type="spellEnd"/>
       <w:r>
         <w:rPr>
           <w:lang w:val="en-US"/>
@@ -21379,7 +20493,6 @@
         </w:rPr>
         <w:t xml:space="preserve">the </w:t>
       </w:r>
-      <w:proofErr w:type="spellStart"/>
       <w:r>
         <w:rPr>
           <w:i/>
@@ -21388,7 +20501,6 @@
         </w:rPr>
         <w:t>ConnectionsTable</w:t>
       </w:r>
-      <w:proofErr w:type="spellEnd"/>
       <w:r>
         <w:rPr>
           <w:lang w:val="en-US"/>
@@ -21407,7 +20519,6 @@
         </w:rPr>
         <w:t xml:space="preserve">a new entry in the </w:t>
       </w:r>
-      <w:proofErr w:type="spellStart"/>
       <w:r>
         <w:rPr>
           <w:i/>
@@ -21416,7 +20527,6 @@
         </w:rPr>
         <w:t>ConnectionsTable</w:t>
       </w:r>
-      <w:proofErr w:type="spellEnd"/>
       <w:r>
         <w:rPr>
           <w:lang w:val="en-US"/>
@@ -21471,200 +20581,164 @@
         </w:rPr>
         <w:t xml:space="preserve"> If an entry is to be found with the </w:t>
       </w:r>
-      <w:proofErr w:type="spellStart"/>
       <w:r>
         <w:rPr>
           <w:i/>
           <w:iCs/>
           <w:lang w:val="en-US"/>
         </w:rPr>
-        <w:t>overlayIdCookieKey</w:t>
-      </w:r>
-      <w:proofErr w:type="spellEnd"/>
+        <w:t xml:space="preserve">overlayIdCookieKey </w:t>
+      </w:r>
+      <w:r>
+        <w:rPr>
+          <w:lang w:val="en-US"/>
+        </w:rPr>
+        <w:t>as the Id, the value</w:t>
+      </w:r>
+      <w:r>
+        <w:rPr>
+          <w:lang w:val="en-US"/>
+        </w:rPr>
+        <w:t xml:space="preserve"> of </w:t>
+      </w:r>
       <w:r>
         <w:rPr>
           <w:i/>
           <w:iCs/>
           <w:lang w:val="en-US"/>
         </w:rPr>
-        <w:t xml:space="preserve"> </w:t>
-      </w:r>
-      <w:r>
-        <w:rPr>
-          <w:lang w:val="en-US"/>
-        </w:rPr>
-        <w:t>as the Id, the value</w:t>
-      </w:r>
-      <w:r>
-        <w:rPr>
-          <w:lang w:val="en-US"/>
-        </w:rPr>
-        <w:t xml:space="preserve"> of </w:t>
-      </w:r>
-      <w:proofErr w:type="spellStart"/>
+        <w:t xml:space="preserve">connectedToOverlayId </w:t>
+      </w:r>
+      <w:r>
+        <w:rPr>
+          <w:lang w:val="en-US"/>
+        </w:rPr>
+        <w:t xml:space="preserve">is updated to the one sent with the message, and </w:t>
+      </w:r>
       <w:r>
         <w:rPr>
           <w:i/>
           <w:iCs/>
           <w:lang w:val="en-US"/>
         </w:rPr>
-        <w:t>connectedToOverlayId</w:t>
-      </w:r>
-      <w:proofErr w:type="spellEnd"/>
+        <w:t>currentConnectionId</w:t>
+      </w:r>
+      <w:r>
+        <w:rPr>
+          <w:lang w:val="en-US"/>
+        </w:rPr>
+        <w:t xml:space="preserve"> is updated to the connection id from the current connection</w:t>
+      </w:r>
+      <w:r>
+        <w:rPr>
+          <w:lang w:val="en-US"/>
+        </w:rPr>
+        <w:t xml:space="preserve"> (line 106-111)</w:t>
+      </w:r>
+      <w:r>
+        <w:rPr>
+          <w:lang w:val="en-US"/>
+        </w:rPr>
+        <w:t>.</w:t>
+      </w:r>
+    </w:p>
+    <w:p>
+      <w:pPr>
+        <w:pStyle w:val="Overskrift3"/>
+        <w:rPr>
+          <w:lang w:val="en-US"/>
+        </w:rPr>
+      </w:pPr>
+      <w:r>
+        <w:rPr>
+          <w:lang w:val="en-US"/>
+        </w:rPr>
+        <w:lastRenderedPageBreak/>
+        <w:t>The Overlay</w:t>
+      </w:r>
+    </w:p>
+    <w:p>
+      <w:pPr>
+        <w:jc w:val="both"/>
+        <w:rPr>
+          <w:lang w:val="en-US"/>
+        </w:rPr>
+      </w:pPr>
+      <w:r>
+        <w:rPr>
+          <w:lang w:val="en-US"/>
+        </w:rPr>
+        <w:t xml:space="preserve">The 2nd iteration focused on giving the Overlay the functionality to handle the cookie creation </w:t>
+      </w:r>
+      <w:r>
+        <w:rPr>
+          <w:lang w:val="en-US"/>
+        </w:rPr>
+        <w:t xml:space="preserve">and handling </w:t>
+      </w:r>
+      <w:r>
+        <w:rPr>
+          <w:lang w:val="en-US"/>
+        </w:rPr>
+        <w:t>alongside with the communication with the backend needed for the correct values.</w:t>
+      </w:r>
+    </w:p>
+    <w:p>
+      <w:pPr>
+        <w:jc w:val="both"/>
+        <w:rPr>
+          <w:lang w:val="en-US"/>
+        </w:rPr>
+      </w:pPr>
+      <w:r>
+        <w:rPr>
+          <w:lang w:val="en-US"/>
+        </w:rPr>
+        <w:t xml:space="preserve">This is done by extending the Overlay to call the </w:t>
+      </w:r>
       <w:r>
         <w:rPr>
           <w:i/>
           <w:iCs/>
           <w:lang w:val="en-US"/>
         </w:rPr>
-        <w:t xml:space="preserve"> </w:t>
-      </w:r>
-      <w:r>
-        <w:rPr>
-          <w:lang w:val="en-US"/>
-        </w:rPr>
-        <w:t xml:space="preserve">is updated to the one sent with the message, and </w:t>
-      </w:r>
-      <w:proofErr w:type="spellStart"/>
+        <w:t>checkOverlayCookieIdValidity</w:t>
+      </w:r>
       <w:r>
         <w:rPr>
           <w:i/>
           <w:iCs/>
           <w:lang w:val="en-US"/>
         </w:rPr>
-        <w:t>currentConnectionId</w:t>
-      </w:r>
-      <w:proofErr w:type="spellEnd"/>
-      <w:r>
-        <w:rPr>
-          <w:lang w:val="en-US"/>
-        </w:rPr>
-        <w:t xml:space="preserve"> is updated to the connection id from the current connection</w:t>
-      </w:r>
-      <w:r>
-        <w:rPr>
-          <w:lang w:val="en-US"/>
-        </w:rPr>
-        <w:t xml:space="preserve"> (line 106-111)</w:t>
-      </w:r>
-      <w:r>
-        <w:rPr>
-          <w:lang w:val="en-US"/>
-        </w:rPr>
-        <w:t>.</w:t>
-      </w:r>
-    </w:p>
-    <w:p>
-      <w:pPr>
-        <w:pStyle w:val="Overskrift3"/>
-        <w:rPr>
-          <w:lang w:val="en-US"/>
-        </w:rPr>
-      </w:pPr>
-      <w:r>
-        <w:rPr>
-          <w:lang w:val="en-US"/>
-        </w:rPr>
-        <w:lastRenderedPageBreak/>
-        <w:t>The Overlay</w:t>
-      </w:r>
-    </w:p>
-    <w:p>
-      <w:pPr>
-        <w:jc w:val="both"/>
-        <w:rPr>
-          <w:lang w:val="en-US"/>
-        </w:rPr>
-      </w:pPr>
-      <w:r>
-        <w:rPr>
-          <w:lang w:val="en-US"/>
-        </w:rPr>
-        <w:t xml:space="preserve">The 2nd iteration focused on giving the Overlay the functionality to handle the cookie creation </w:t>
-      </w:r>
-      <w:r>
-        <w:rPr>
-          <w:lang w:val="en-US"/>
-        </w:rPr>
-        <w:t xml:space="preserve">and handling </w:t>
-      </w:r>
-      <w:r>
-        <w:rPr>
-          <w:lang w:val="en-US"/>
-        </w:rPr>
-        <w:t>alongside with the communication with the backend needed for the correct values.</w:t>
-      </w:r>
-    </w:p>
-    <w:p>
-      <w:pPr>
-        <w:jc w:val="both"/>
-        <w:rPr>
-          <w:lang w:val="en-US"/>
-        </w:rPr>
-      </w:pPr>
-      <w:r>
-        <w:rPr>
-          <w:lang w:val="en-US"/>
-        </w:rPr>
-        <w:t xml:space="preserve">This is done by extending the Overlay to call the </w:t>
-      </w:r>
-      <w:proofErr w:type="spellStart"/>
+        <w:t>()</w:t>
+      </w:r>
+      <w:r>
+        <w:rPr>
+          <w:lang w:val="en-US"/>
+        </w:rPr>
+        <w:t xml:space="preserve"> function on the </w:t>
+      </w:r>
       <w:r>
         <w:rPr>
           <w:i/>
           <w:iCs/>
           <w:lang w:val="en-US"/>
         </w:rPr>
-        <w:t>checkOverlayCookieIdValidity</w:t>
-      </w:r>
-      <w:proofErr w:type="spellEnd"/>
+        <w:t>onopen</w:t>
+      </w:r>
+      <w:r>
+        <w:rPr>
+          <w:lang w:val="en-US"/>
+        </w:rPr>
+        <w:t xml:space="preserve"> event on the WebSocket connection, which will call the </w:t>
+      </w:r>
       <w:r>
         <w:rPr>
           <w:i/>
           <w:iCs/>
           <w:lang w:val="en-US"/>
         </w:rPr>
-        <w:t>()</w:t>
-      </w:r>
-      <w:r>
-        <w:rPr>
-          <w:lang w:val="en-US"/>
-        </w:rPr>
-        <w:t xml:space="preserve"> function on the </w:t>
-      </w:r>
-      <w:proofErr w:type="spellStart"/>
-      <w:r>
-        <w:rPr>
-          <w:i/>
-          <w:iCs/>
-          <w:lang w:val="en-US"/>
-        </w:rPr>
-        <w:t>onopen</w:t>
-      </w:r>
-      <w:proofErr w:type="spellEnd"/>
-      <w:r>
-        <w:rPr>
-          <w:lang w:val="en-US"/>
-        </w:rPr>
-        <w:t xml:space="preserve"> event on the WebSocket connection, which will call the </w:t>
-      </w:r>
-      <w:proofErr w:type="spellStart"/>
-      <w:r>
-        <w:rPr>
-          <w:i/>
-          <w:iCs/>
-          <w:lang w:val="en-US"/>
-        </w:rPr>
-        <w:t>getCookie</w:t>
-      </w:r>
-      <w:proofErr w:type="spellEnd"/>
-      <w:r>
-        <w:rPr>
-          <w:i/>
-          <w:iCs/>
-          <w:lang w:val="en-US"/>
-        </w:rPr>
-        <w:t>()</w:t>
+        <w:t>getCookie()</w:t>
       </w:r>
       <w:r>
         <w:rPr>
@@ -21672,28 +20746,24 @@
         </w:rPr>
         <w:t xml:space="preserve"> function with the parameter “</w:t>
       </w:r>
-      <w:proofErr w:type="spellStart"/>
       <w:r>
         <w:rPr>
           <w:lang w:val="en-US"/>
         </w:rPr>
         <w:t>overlayIdCookieKey</w:t>
       </w:r>
-      <w:proofErr w:type="spellEnd"/>
       <w:r>
         <w:rPr>
           <w:lang w:val="en-US"/>
         </w:rPr>
         <w:t>” which is the name for the cookie containing the value, if the cookie exists this will then return the value of the cookie, otherwise an empty String will get returned, this value is then sent to the backend on the route “</w:t>
       </w:r>
-      <w:proofErr w:type="spellStart"/>
       <w:r>
         <w:rPr>
           <w:lang w:val="en-US"/>
         </w:rPr>
         <w:t>checkOverlayCookieId</w:t>
       </w:r>
-      <w:proofErr w:type="spellEnd"/>
       <w:r>
         <w:rPr>
           <w:lang w:val="en-US"/>
@@ -21720,14 +20790,12 @@
         </w:rPr>
         <w:t>Shortly after this, the Overlay of the user receives a message with the subject “</w:t>
       </w:r>
-      <w:proofErr w:type="spellStart"/>
       <w:r>
         <w:rPr>
           <w:lang w:val="en-US"/>
         </w:rPr>
         <w:t>checkOverlayCookieId</w:t>
       </w:r>
-      <w:proofErr w:type="spellEnd"/>
       <w:r>
         <w:rPr>
           <w:lang w:val="en-US"/>
@@ -21990,60 +21058,44 @@
         <w:rPr>
           <w:lang w:val="en-US"/>
         </w:rPr>
-        <w:t>, by sending a message to the “</w:t>
-      </w:r>
-      <w:proofErr w:type="spellStart"/>
+        <w:t>, by sending a message to the “getOverlayContent” route, with</w:t>
+      </w:r>
+      <w:r>
+        <w:rPr>
+          <w:lang w:val="en-US"/>
+        </w:rPr>
+        <w:t xml:space="preserve"> the body containing</w:t>
+      </w:r>
+      <w:r>
+        <w:rPr>
+          <w:lang w:val="en-US"/>
+        </w:rPr>
+        <w:t xml:space="preserve"> the id of the overlay that it has been configured with</w:t>
+      </w:r>
+      <w:r>
+        <w:rPr>
+          <w:lang w:val="en-US"/>
+        </w:rPr>
+        <w:t xml:space="preserve"> (line 186-188)</w:t>
+      </w:r>
+      <w:r>
+        <w:rPr>
+          <w:lang w:val="en-US"/>
+        </w:rPr>
+        <w:t>.</w:t>
+      </w:r>
+      <w:r>
+        <w:rPr>
+          <w:lang w:val="en-US"/>
+        </w:rPr>
+        <w:t xml:space="preserve"> When the Overlay then receives a message with the subject “</w:t>
+      </w:r>
       <w:r>
         <w:rPr>
           <w:lang w:val="en-US"/>
         </w:rPr>
         <w:t>getOverlayContent</w:t>
       </w:r>
-      <w:proofErr w:type="spellEnd"/>
-      <w:r>
-        <w:rPr>
-          <w:lang w:val="en-US"/>
-        </w:rPr>
-        <w:t>” route, with</w:t>
-      </w:r>
-      <w:r>
-        <w:rPr>
-          <w:lang w:val="en-US"/>
-        </w:rPr>
-        <w:t xml:space="preserve"> the body containing</w:t>
-      </w:r>
-      <w:r>
-        <w:rPr>
-          <w:lang w:val="en-US"/>
-        </w:rPr>
-        <w:t xml:space="preserve"> the id of the overlay that it has been configured with</w:t>
-      </w:r>
-      <w:r>
-        <w:rPr>
-          <w:lang w:val="en-US"/>
-        </w:rPr>
-        <w:t xml:space="preserve"> (line 186-188)</w:t>
-      </w:r>
-      <w:r>
-        <w:rPr>
-          <w:lang w:val="en-US"/>
-        </w:rPr>
-        <w:t>.</w:t>
-      </w:r>
-      <w:r>
-        <w:rPr>
-          <w:lang w:val="en-US"/>
-        </w:rPr>
-        <w:t xml:space="preserve"> When the Overlay then receives a message with the subject “</w:t>
-      </w:r>
-      <w:proofErr w:type="spellStart"/>
-      <w:r>
-        <w:rPr>
-          <w:lang w:val="en-US"/>
-        </w:rPr>
-        <w:t>getOverlayContent</w:t>
-      </w:r>
-      <w:proofErr w:type="spellEnd"/>
       <w:r>
         <w:rPr>
           <w:lang w:val="en-US"/>
@@ -22172,21 +21224,7 @@
         <w:rPr>
           <w:lang w:val="en-US"/>
         </w:rPr>
-        <w:t xml:space="preserve">; along with handling the responses from the </w:t>
-      </w:r>
-      <w:proofErr w:type="gramStart"/>
-      <w:r>
-        <w:rPr>
-          <w:lang w:val="en-US"/>
-        </w:rPr>
-        <w:t>users, and</w:t>
-      </w:r>
-      <w:proofErr w:type="gramEnd"/>
-      <w:r>
-        <w:rPr>
-          <w:lang w:val="en-US"/>
-        </w:rPr>
-        <w:t xml:space="preserve"> updating the </w:t>
+        <w:t xml:space="preserve">; along with handling the responses from the users, and updating the </w:t>
       </w:r>
       <w:r>
         <w:rPr>
@@ -22219,14 +21257,12 @@
         </w:rPr>
         <w:t>This was done by updating the “</w:t>
       </w:r>
-      <w:proofErr w:type="spellStart"/>
       <w:r>
         <w:rPr>
           <w:lang w:val="en-US"/>
         </w:rPr>
         <w:t>triggerOverlayOnUsers</w:t>
       </w:r>
-      <w:proofErr w:type="spellEnd"/>
       <w:r>
         <w:rPr>
           <w:lang w:val="en-US"/>
@@ -22353,21 +21389,7 @@
         <w:rPr>
           <w:lang w:val="en-US"/>
         </w:rPr>
-        <w:t xml:space="preserve">the </w:t>
-      </w:r>
-      <w:proofErr w:type="spellStart"/>
-      <w:r>
-        <w:rPr>
-          <w:lang w:val="en-US"/>
-        </w:rPr>
-        <w:t>triggerOverlayOnUsers</w:t>
-      </w:r>
-      <w:proofErr w:type="spellEnd"/>
-      <w:r>
-        <w:rPr>
-          <w:lang w:val="en-US"/>
-        </w:rPr>
-        <w:t xml:space="preserve"> route logic</w:t>
+        <w:t>the triggerOverlayOnUsers route logic</w:t>
       </w:r>
       <w:r>
         <w:rPr>
@@ -22430,159 +21452,115 @@
         </w:rPr>
         <w:t xml:space="preserve"> shows how the two first values from the content object of the body, </w:t>
       </w:r>
-      <w:proofErr w:type="spellStart"/>
       <w:r>
         <w:rPr>
           <w:i/>
           <w:iCs/>
           <w:lang w:val="en-US"/>
         </w:rPr>
-        <w:t>overlayToTrigger</w:t>
-      </w:r>
-      <w:proofErr w:type="spellEnd"/>
+        <w:t xml:space="preserve">overlayToTrigger </w:t>
+      </w:r>
+      <w:r>
+        <w:rPr>
+          <w:lang w:val="en-US"/>
+        </w:rPr>
+        <w:t xml:space="preserve">and </w:t>
+      </w:r>
       <w:r>
         <w:rPr>
           <w:i/>
           <w:iCs/>
           <w:lang w:val="en-US"/>
         </w:rPr>
-        <w:t xml:space="preserve"> </w:t>
-      </w:r>
-      <w:r>
-        <w:rPr>
-          <w:lang w:val="en-US"/>
-        </w:rPr>
-        <w:t xml:space="preserve">and </w:t>
-      </w:r>
-      <w:proofErr w:type="spellStart"/>
+        <w:t>overlayContentToTrigger</w:t>
+      </w:r>
+      <w:r>
+        <w:rPr>
+          <w:lang w:val="en-US"/>
+        </w:rPr>
+        <w:t xml:space="preserve"> are to be found in the body, and whether the last value </w:t>
+      </w:r>
       <w:r>
         <w:rPr>
           <w:i/>
           <w:iCs/>
           <w:lang w:val="en-US"/>
         </w:rPr>
-        <w:t>overlayContentToTrigger</w:t>
-      </w:r>
-      <w:proofErr w:type="spellEnd"/>
-      <w:r>
-        <w:rPr>
-          <w:lang w:val="en-US"/>
-        </w:rPr>
-        <w:t xml:space="preserve"> are to be found in the body, and whether the last value </w:t>
-      </w:r>
-      <w:proofErr w:type="spellStart"/>
+        <w:t>clientWebsocketApiKey</w:t>
+      </w:r>
+      <w:r>
+        <w:rPr>
+          <w:lang w:val="en-US"/>
+        </w:rPr>
+        <w:t xml:space="preserve"> matches the API key </w:t>
+      </w:r>
       <w:r>
         <w:rPr>
           <w:i/>
           <w:iCs/>
           <w:lang w:val="en-US"/>
         </w:rPr>
-        <w:t>clientWebsocketApiKey</w:t>
-      </w:r>
-      <w:proofErr w:type="spellEnd"/>
-      <w:r>
-        <w:rPr>
-          <w:lang w:val="en-US"/>
-        </w:rPr>
-        <w:t xml:space="preserve"> matches the API key </w:t>
-      </w:r>
-      <w:proofErr w:type="spellStart"/>
+        <w:t>websocketApiKey</w:t>
+      </w:r>
+      <w:r>
+        <w:rPr>
+          <w:lang w:val="en-US"/>
+        </w:rPr>
+        <w:t xml:space="preserve"> </w:t>
+      </w:r>
+      <w:r>
+        <w:rPr>
+          <w:lang w:val="en-US"/>
+        </w:rPr>
+        <w:t>needed for this logic to be executed</w:t>
+      </w:r>
+      <w:r>
+        <w:rPr>
+          <w:lang w:val="en-US"/>
+        </w:rPr>
+        <w:t xml:space="preserve">; this is followed up by scanning the </w:t>
+      </w:r>
       <w:r>
         <w:rPr>
           <w:i/>
           <w:iCs/>
           <w:lang w:val="en-US"/>
         </w:rPr>
-        <w:t>websocketApiKey</w:t>
-      </w:r>
-      <w:proofErr w:type="spellEnd"/>
-      <w:r>
-        <w:rPr>
-          <w:lang w:val="en-US"/>
-        </w:rPr>
-        <w:t xml:space="preserve"> </w:t>
-      </w:r>
-      <w:r>
-        <w:rPr>
-          <w:lang w:val="en-US"/>
-        </w:rPr>
-        <w:t>needed for this logic to be executed</w:t>
-      </w:r>
-      <w:r>
-        <w:rPr>
-          <w:lang w:val="en-US"/>
-        </w:rPr>
-        <w:t xml:space="preserve">; this is followed up by scanning the </w:t>
-      </w:r>
-      <w:proofErr w:type="spellStart"/>
+        <w:t>ConnectionsTable</w:t>
+      </w:r>
+      <w:r>
+        <w:rPr>
+          <w:lang w:val="en-US"/>
+        </w:rPr>
+        <w:t xml:space="preserve"> for users registered as watching the overlay with the same id as </w:t>
+      </w:r>
       <w:r>
         <w:rPr>
           <w:i/>
           <w:iCs/>
           <w:lang w:val="en-US"/>
         </w:rPr>
-        <w:t>ConnectionsTable</w:t>
-      </w:r>
-      <w:proofErr w:type="spellEnd"/>
-      <w:r>
-        <w:rPr>
-          <w:lang w:val="en-US"/>
-        </w:rPr>
-        <w:t xml:space="preserve"> for users registered as watching the overlay with the same id as </w:t>
-      </w:r>
-      <w:proofErr w:type="spellStart"/>
+        <w:t>overlayToTrigger</w:t>
+      </w:r>
+      <w:r>
+        <w:rPr>
+          <w:lang w:val="en-US"/>
+        </w:rPr>
+        <w:t xml:space="preserve">, while they not having answered the same overlay content as </w:t>
+      </w:r>
       <w:r>
         <w:rPr>
           <w:i/>
           <w:iCs/>
           <w:lang w:val="en-US"/>
         </w:rPr>
-        <w:t>overlayToTrigger</w:t>
-      </w:r>
-      <w:proofErr w:type="spellEnd"/>
-      <w:r>
-        <w:rPr>
-          <w:lang w:val="en-US"/>
-        </w:rPr>
-        <w:t xml:space="preserve">, while they not having answered the same overlay content as </w:t>
-      </w:r>
-      <w:proofErr w:type="spellStart"/>
-      <w:r>
-        <w:rPr>
-          <w:i/>
-          <w:iCs/>
-          <w:lang w:val="en-US"/>
-        </w:rPr>
-        <w:t>overlayContentToTrigger</w:t>
-      </w:r>
-      <w:proofErr w:type="spellEnd"/>
-      <w:r>
-        <w:rPr>
-          <w:i/>
-          <w:iCs/>
-          <w:lang w:val="en-US"/>
-        </w:rPr>
-        <w:t xml:space="preserve"> </w:t>
-      </w:r>
-      <w:r>
-        <w:rPr>
-          <w:lang w:val="en-US"/>
-        </w:rPr>
-        <w:t>(line 296-306); users matching the criteria are then sent a message with the subject of “</w:t>
-      </w:r>
-      <w:proofErr w:type="spellStart"/>
-      <w:r>
-        <w:rPr>
-          <w:lang w:val="en-US"/>
-        </w:rPr>
-        <w:t>triggerOverlayOnUsers</w:t>
-      </w:r>
-      <w:proofErr w:type="spellEnd"/>
-      <w:r>
-        <w:rPr>
-          <w:lang w:val="en-US"/>
-        </w:rPr>
-        <w:t>”, with the content object in the body containing the id of the overlay content to trigger</w:t>
+        <w:t xml:space="preserve">overlayContentToTrigger </w:t>
+      </w:r>
+      <w:r>
+        <w:rPr>
+          <w:lang w:val="en-US"/>
+        </w:rPr>
+        <w:t>(line 296-306); users matching the criteria are then sent a message with the subject of “triggerOverlayOnUsers”, with the content object in the body containing the id of the overlay content to trigger</w:t>
       </w:r>
       <w:r>
         <w:rPr>
@@ -22695,7 +21673,6 @@
         </w:rPr>
         <w:t xml:space="preserve">, the Overlay appends itself to the &lt;video&gt; HTML element, which is identified with the prop/setting </w:t>
       </w:r>
-      <w:proofErr w:type="spellStart"/>
       <w:r>
         <w:rPr>
           <w:i/>
@@ -22704,7 +21681,6 @@
         </w:rPr>
         <w:t>videoPlayerToAttachToPropRef</w:t>
       </w:r>
-      <w:proofErr w:type="spellEnd"/>
       <w:r>
         <w:rPr>
           <w:lang w:val="en-US"/>
@@ -22873,21 +21849,7 @@
         <w:rPr>
           <w:lang w:val="en-US"/>
         </w:rPr>
-        <w:t xml:space="preserve">: HTML on how </w:t>
-      </w:r>
-      <w:proofErr w:type="spellStart"/>
-      <w:r>
-        <w:rPr>
-          <w:lang w:val="en-US"/>
-        </w:rPr>
-        <w:t>Overlay.vue</w:t>
-      </w:r>
-      <w:proofErr w:type="spellEnd"/>
-      <w:r>
-        <w:rPr>
-          <w:lang w:val="en-US"/>
-        </w:rPr>
-        <w:t xml:space="preserve"> loads the correct component for the overlay content.</w:t>
+        <w:t>: HTML on how Overlay.vue loads the correct component for the overlay content.</w:t>
       </w:r>
     </w:p>
     <w:p>
@@ -22967,21 +21929,7 @@
         <w:rPr>
           <w:lang w:val="en-US"/>
         </w:rPr>
-        <w:t xml:space="preserve"> to whichever component is </w:t>
-      </w:r>
-      <w:proofErr w:type="spellStart"/>
-      <w:r>
-        <w:rPr>
-          <w:lang w:val="en-US"/>
-        </w:rPr>
-        <w:t>decide</w:t>
-      </w:r>
-      <w:proofErr w:type="spellEnd"/>
-      <w:r>
-        <w:rPr>
-          <w:lang w:val="en-US"/>
-        </w:rPr>
-        <w:t>d to be loaded from the ":is"</w:t>
+        <w:t xml:space="preserve"> to whichever component is decided to be loaded from the ":is"</w:t>
       </w:r>
       <w:r>
         <w:rPr>
@@ -22999,39 +21947,15 @@
         <w:rPr>
           <w:lang w:val="en-US"/>
         </w:rPr>
-        <w:t xml:space="preserve">on top of this the emit that each component that can get loaded has, gets </w:t>
-      </w:r>
-      <w:proofErr w:type="spellStart"/>
-      <w:r>
-        <w:rPr>
-          <w:lang w:val="en-US"/>
-        </w:rPr>
-        <w:t>binded</w:t>
-      </w:r>
-      <w:proofErr w:type="spellEnd"/>
-      <w:r>
-        <w:rPr>
-          <w:lang w:val="en-US"/>
-        </w:rPr>
-        <w:t xml:space="preserve"> to the function </w:t>
-      </w:r>
-      <w:proofErr w:type="spellStart"/>
+        <w:t xml:space="preserve">on top of this the emit that each component that can get loaded has, gets binded to the function </w:t>
+      </w:r>
       <w:r>
         <w:rPr>
           <w:i/>
           <w:iCs/>
           <w:lang w:val="en-US"/>
         </w:rPr>
-        <w:t>onSendAnswerToOverlayContent</w:t>
-      </w:r>
-      <w:proofErr w:type="spellEnd"/>
-      <w:r>
-        <w:rPr>
-          <w:i/>
-          <w:iCs/>
-          <w:lang w:val="en-US"/>
-        </w:rPr>
-        <w:t>()</w:t>
+        <w:t>onSendAnswerToOverlayContent()</w:t>
       </w:r>
       <w:r>
         <w:rPr>
@@ -26154,21 +25078,7 @@
         <w:rPr>
           <w:lang w:val="en-US"/>
         </w:rPr>
-        <w:t xml:space="preserve">The test answers shows that most of the users, 90%, does not think that the Overlay interferes with the video at all, which is hugely important, as that means the Overlay has the intended effect on </w:t>
-      </w:r>
-      <w:proofErr w:type="gramStart"/>
-      <w:r>
-        <w:rPr>
-          <w:lang w:val="en-US"/>
-        </w:rPr>
-        <w:t>the majority of</w:t>
-      </w:r>
-      <w:proofErr w:type="gramEnd"/>
-      <w:r>
-        <w:rPr>
-          <w:lang w:val="en-US"/>
-        </w:rPr>
-        <w:t xml:space="preserve"> users, and thereby giving the opportunity to increase the viewing experience.</w:t>
+        <w:t>The test answers shows that most of the users, 90%, does not think that the Overlay interferes with the video at all, which is hugely important, as that means the Overlay has the intended effect on the majority of users, and thereby giving the opportunity to increase the viewing experience.</w:t>
       </w:r>
     </w:p>
     <w:p>
@@ -26902,8 +25812,6 @@
         </w:rPr>
         <w:t xml:space="preserve">To test the performance of the system, a test were set up by setting up by printing the current time when the </w:t>
       </w:r>
-      <w:proofErr w:type="spellStart"/>
-      <w:proofErr w:type="gramStart"/>
       <w:r>
         <w:rPr>
           <w:i/>
@@ -26912,23 +25820,13 @@
         </w:rPr>
         <w:t>triggerOverlayOnUsers</w:t>
       </w:r>
-      <w:proofErr w:type="spellEnd"/>
       <w:r>
         <w:rPr>
           <w:i/>
           <w:iCs/>
           <w:lang w:val="en-US"/>
         </w:rPr>
-        <w:t>(</w:t>
-      </w:r>
-      <w:proofErr w:type="gramEnd"/>
-      <w:r>
-        <w:rPr>
-          <w:i/>
-          <w:iCs/>
-          <w:lang w:val="en-US"/>
-        </w:rPr>
-        <w:t>)</w:t>
+        <w:t>()</w:t>
       </w:r>
       <w:r>
         <w:rPr>
@@ -26936,14 +25834,12 @@
         </w:rPr>
         <w:t xml:space="preserve"> function were run in the Control center, and then again when the Overlay received a message with the subject: “</w:t>
       </w:r>
-      <w:proofErr w:type="spellStart"/>
       <w:r>
         <w:rPr>
           <w:lang w:val="en-US"/>
         </w:rPr>
         <w:t>triggerOverlayOnUsers</w:t>
       </w:r>
-      <w:proofErr w:type="spellEnd"/>
       <w:r>
         <w:rPr>
           <w:lang w:val="en-US"/>
@@ -27120,18 +26016,8 @@
                 <w:color w:val="000000"/>
                 <w:lang w:val="en-US" w:eastAsia="da-DK"/>
               </w:rPr>
-              <w:t xml:space="preserve">179 </w:t>
-            </w:r>
-            <w:proofErr w:type="spellStart"/>
-            <w:r>
-              <w:rPr>
-                <w:rFonts w:ascii="Calibri" w:eastAsia="Times New Roman" w:hAnsi="Calibri" w:cs="Calibri"/>
-                <w:color w:val="000000"/>
-                <w:lang w:val="en-US" w:eastAsia="da-DK"/>
-              </w:rPr>
-              <w:t>ms</w:t>
-            </w:r>
-            <w:proofErr w:type="spellEnd"/>
+              <w:t>179 ms</w:t>
+            </w:r>
           </w:p>
         </w:tc>
       </w:tr>
@@ -27194,18 +26080,8 @@
                 <w:color w:val="000000"/>
                 <w:lang w:val="en-US" w:eastAsia="da-DK"/>
               </w:rPr>
-              <w:t xml:space="preserve">187 </w:t>
-            </w:r>
-            <w:proofErr w:type="spellStart"/>
-            <w:r>
-              <w:rPr>
-                <w:rFonts w:ascii="Calibri" w:eastAsia="Times New Roman" w:hAnsi="Calibri" w:cs="Calibri"/>
-                <w:color w:val="000000"/>
-                <w:lang w:val="en-US" w:eastAsia="da-DK"/>
-              </w:rPr>
-              <w:t>ms</w:t>
-            </w:r>
-            <w:proofErr w:type="spellEnd"/>
+              <w:t>187 ms</w:t>
+            </w:r>
           </w:p>
         </w:tc>
       </w:tr>
@@ -27279,7 +26155,6 @@
               </w:rPr>
               <w:t xml:space="preserve">232 </w:t>
             </w:r>
-            <w:proofErr w:type="spellStart"/>
             <w:r>
               <w:rPr>
                 <w:rFonts w:ascii="Calibri" w:eastAsia="Times New Roman" w:hAnsi="Calibri" w:cs="Calibri"/>
@@ -27288,7 +26163,6 @@
               </w:rPr>
               <w:t>ms</w:t>
             </w:r>
-            <w:proofErr w:type="spellEnd"/>
           </w:p>
         </w:tc>
       </w:tr>
@@ -27375,18 +26249,8 @@
                 <w:color w:val="000000"/>
                 <w:lang w:val="en-US" w:eastAsia="da-DK"/>
               </w:rPr>
-              <w:t xml:space="preserve"> </w:t>
-            </w:r>
-            <w:proofErr w:type="spellStart"/>
-            <w:r>
-              <w:rPr>
-                <w:rFonts w:ascii="Calibri" w:eastAsia="Times New Roman" w:hAnsi="Calibri" w:cs="Calibri"/>
-                <w:color w:val="000000"/>
-                <w:lang w:val="en-US" w:eastAsia="da-DK"/>
-              </w:rPr>
-              <w:t>ms</w:t>
-            </w:r>
-            <w:proofErr w:type="spellEnd"/>
+              <w:t xml:space="preserve"> ms</w:t>
+            </w:r>
           </w:p>
         </w:tc>
       </w:tr>
@@ -27460,7 +26324,6 @@
               </w:rPr>
               <w:t xml:space="preserve">317 </w:t>
             </w:r>
-            <w:proofErr w:type="spellStart"/>
             <w:r>
               <w:rPr>
                 <w:rFonts w:ascii="Calibri" w:eastAsia="Times New Roman" w:hAnsi="Calibri" w:cs="Calibri"/>
@@ -27469,7 +26332,6 @@
               </w:rPr>
               <w:t>ms</w:t>
             </w:r>
-            <w:proofErr w:type="spellEnd"/>
           </w:p>
         </w:tc>
       </w:tr>
@@ -27532,18 +26394,8 @@
                 <w:color w:val="000000"/>
                 <w:lang w:val="en-US" w:eastAsia="da-DK"/>
               </w:rPr>
-              <w:t xml:space="preserve">304 </w:t>
-            </w:r>
-            <w:proofErr w:type="spellStart"/>
-            <w:r>
-              <w:rPr>
-                <w:rFonts w:ascii="Calibri" w:eastAsia="Times New Roman" w:hAnsi="Calibri" w:cs="Calibri"/>
-                <w:color w:val="000000"/>
-                <w:lang w:val="en-US" w:eastAsia="da-DK"/>
-              </w:rPr>
-              <w:t>ms</w:t>
-            </w:r>
-            <w:proofErr w:type="spellEnd"/>
+              <w:t>304 ms</w:t>
+            </w:r>
           </w:p>
         </w:tc>
       </w:tr>
@@ -27616,21 +26468,7 @@
         <w:rPr>
           <w:lang w:val="en-US"/>
         </w:rPr>
-        <w:t xml:space="preserve">lies at 232 </w:t>
-      </w:r>
-      <w:proofErr w:type="spellStart"/>
-      <w:r>
-        <w:rPr>
-          <w:lang w:val="en-US"/>
-        </w:rPr>
-        <w:t>ms</w:t>
-      </w:r>
-      <w:proofErr w:type="spellEnd"/>
-      <w:r>
-        <w:rPr>
-          <w:lang w:val="en-US"/>
-        </w:rPr>
-        <w:t xml:space="preserve"> when there is 1 Overlay</w:t>
+        <w:t>lies at 232 ms when there is 1 Overlay</w:t>
       </w:r>
       <w:r>
         <w:rPr>
@@ -27648,34 +26486,20 @@
         <w:rPr>
           <w:lang w:val="en-US"/>
         </w:rPr>
+        <w:t xml:space="preserve"> ms with 3 Overlay users</w:t>
+      </w:r>
+      <w:r>
+        <w:rPr>
+          <w:lang w:val="en-US"/>
+        </w:rPr>
+        <w:t>;</w:t>
+      </w:r>
+      <w:r>
+        <w:rPr>
+          <w:lang w:val="en-US"/>
+        </w:rPr>
         <w:t xml:space="preserve"> </w:t>
       </w:r>
-      <w:proofErr w:type="spellStart"/>
-      <w:r>
-        <w:rPr>
-          <w:lang w:val="en-US"/>
-        </w:rPr>
-        <w:t>ms</w:t>
-      </w:r>
-      <w:proofErr w:type="spellEnd"/>
-      <w:r>
-        <w:rPr>
-          <w:lang w:val="en-US"/>
-        </w:rPr>
-        <w:t xml:space="preserve"> with 3 Overlay users</w:t>
-      </w:r>
-      <w:r>
-        <w:rPr>
-          <w:lang w:val="en-US"/>
-        </w:rPr>
-        <w:t>;</w:t>
-      </w:r>
-      <w:r>
-        <w:rPr>
-          <w:lang w:val="en-US"/>
-        </w:rPr>
-        <w:t xml:space="preserve"> </w:t>
-      </w:r>
       <w:r>
         <w:rPr>
           <w:lang w:val="en-US"/>
@@ -27694,19 +26518,11 @@
         </w:rPr>
         <w:t xml:space="preserve">1,5 </w:t>
       </w:r>
-      <w:proofErr w:type="spellStart"/>
-      <w:r>
-        <w:rPr>
-          <w:lang w:val="en-US"/>
-        </w:rPr>
-        <w:t>ms</w:t>
-      </w:r>
-      <w:proofErr w:type="spellEnd"/>
-      <w:r>
-        <w:rPr>
-          <w:lang w:val="en-US"/>
-        </w:rPr>
-        <w:t xml:space="preserve"> per user) stays the same, the system should be able to serve </w:t>
+      <w:r>
+        <w:rPr>
+          <w:lang w:val="en-US"/>
+        </w:rPr>
+        <w:t xml:space="preserve">ms per user) stays the same, the system should be able to serve </w:t>
       </w:r>
       <w:r>
         <w:rPr>
@@ -27832,6 +26648,76 @@
         <w:t>Discussion</w:t>
       </w:r>
       <w:bookmarkEnd w:id="95"/>
+    </w:p>
+    <w:p>
+      <w:pPr>
+        <w:pStyle w:val="Overskrift2"/>
+        <w:rPr>
+          <w:lang w:val="en-US"/>
+        </w:rPr>
+      </w:pPr>
+      <w:r>
+        <w:rPr>
+          <w:lang w:val="en-US"/>
+        </w:rPr>
+        <w:t>Create overlays in the Control center</w:t>
+      </w:r>
+    </w:p>
+    <w:p>
+      <w:pPr>
+        <w:pStyle w:val="Overskrift2"/>
+        <w:rPr>
+          <w:lang w:val="en-US"/>
+        </w:rPr>
+      </w:pPr>
+      <w:r>
+        <w:rPr>
+          <w:lang w:val="en-US"/>
+        </w:rPr>
+        <w:t>More types of overlay content</w:t>
+      </w:r>
+    </w:p>
+    <w:p>
+      <w:pPr>
+        <w:pStyle w:val="Overskrift2"/>
+        <w:rPr>
+          <w:lang w:val="en-US"/>
+        </w:rPr>
+      </w:pPr>
+      <w:r>
+        <w:rPr>
+          <w:lang w:val="en-US"/>
+        </w:rPr>
+        <w:t>Faster backend language</w:t>
+      </w:r>
+    </w:p>
+    <w:p>
+      <w:pPr>
+        <w:pStyle w:val="Overskrift2"/>
+        <w:rPr>
+          <w:lang w:val="en-US"/>
+        </w:rPr>
+      </w:pPr>
+      <w:r>
+        <w:rPr>
+          <w:lang w:val="en-US"/>
+        </w:rPr>
+        <w:t>Multiple Overlays on same page</w:t>
+      </w:r>
+    </w:p>
+    <w:p>
+      <w:pPr>
+        <w:pStyle w:val="Overskrift2"/>
+        <w:rPr>
+          <w:lang w:val="en-US"/>
+        </w:rPr>
+      </w:pPr>
+      <w:r>
+        <w:rPr>
+          <w:lang w:val="en-US"/>
+        </w:rPr>
+        <w:t>Improved authorization</w:t>
+      </w:r>
     </w:p>
     <w:p>
       <w:pPr>
@@ -28033,29 +26919,7 @@
           <w:szCs w:val="18"/>
           <w:lang w:val="en-US" w:eastAsia="da-DK"/>
         </w:rPr>
-        <w:t>"</w:t>
-      </w:r>
-      <w:proofErr w:type="spellStart"/>
-      <w:r>
-        <w:rPr>
-          <w:rFonts w:ascii="Menlo" w:eastAsia="Times New Roman" w:hAnsi="Menlo" w:cs="Menlo"/>
-          <w:color w:val="5CCFE6"/>
-          <w:sz w:val="18"/>
-          <w:szCs w:val="18"/>
-          <w:lang w:val="en-US" w:eastAsia="da-DK"/>
-        </w:rPr>
-        <w:t>broadcastTitle</w:t>
-      </w:r>
-      <w:proofErr w:type="spellEnd"/>
-      <w:r>
-        <w:rPr>
-          <w:rFonts w:ascii="Menlo" w:eastAsia="Times New Roman" w:hAnsi="Menlo" w:cs="Menlo"/>
-          <w:color w:val="5CCFE6"/>
-          <w:sz w:val="18"/>
-          <w:szCs w:val="18"/>
-          <w:lang w:val="en-US" w:eastAsia="da-DK"/>
-        </w:rPr>
-        <w:t>"</w:t>
+        <w:t>"broadcastTitle"</w:t>
       </w:r>
       <w:r>
         <w:rPr>
@@ -28118,29 +26982,7 @@
           <w:szCs w:val="18"/>
           <w:lang w:val="en-US" w:eastAsia="da-DK"/>
         </w:rPr>
-        <w:t>"</w:t>
-      </w:r>
-      <w:proofErr w:type="spellStart"/>
-      <w:r>
-        <w:rPr>
-          <w:rFonts w:ascii="Menlo" w:eastAsia="Times New Roman" w:hAnsi="Menlo" w:cs="Menlo"/>
-          <w:color w:val="5CCFE6"/>
-          <w:sz w:val="18"/>
-          <w:szCs w:val="18"/>
-          <w:lang w:val="en-US" w:eastAsia="da-DK"/>
-        </w:rPr>
-        <w:t>overlayContent</w:t>
-      </w:r>
-      <w:proofErr w:type="spellEnd"/>
-      <w:r>
-        <w:rPr>
-          <w:rFonts w:ascii="Menlo" w:eastAsia="Times New Roman" w:hAnsi="Menlo" w:cs="Menlo"/>
-          <w:color w:val="5CCFE6"/>
-          <w:sz w:val="18"/>
-          <w:szCs w:val="18"/>
-          <w:lang w:val="en-US" w:eastAsia="da-DK"/>
-        </w:rPr>
-        <w:t>"</w:t>
+        <w:t>"overlayContent"</w:t>
       </w:r>
       <w:r>
         <w:rPr>
@@ -28269,29 +27111,7 @@
           <w:szCs w:val="18"/>
           <w:lang w:val="en-US" w:eastAsia="da-DK"/>
         </w:rPr>
-        <w:t>"</w:t>
-      </w:r>
-      <w:proofErr w:type="spellStart"/>
-      <w:r>
-        <w:rPr>
-          <w:rFonts w:ascii="Menlo" w:eastAsia="Times New Roman" w:hAnsi="Menlo" w:cs="Menlo"/>
-          <w:color w:val="5CCFE6"/>
-          <w:sz w:val="18"/>
-          <w:szCs w:val="18"/>
-          <w:lang w:val="en-US" w:eastAsia="da-DK"/>
-        </w:rPr>
-        <w:t>sv</w:t>
-      </w:r>
-      <w:proofErr w:type="spellEnd"/>
-      <w:r>
-        <w:rPr>
-          <w:rFonts w:ascii="Menlo" w:eastAsia="Times New Roman" w:hAnsi="Menlo" w:cs="Menlo"/>
-          <w:color w:val="5CCFE6"/>
-          <w:sz w:val="18"/>
-          <w:szCs w:val="18"/>
-          <w:lang w:val="en-US" w:eastAsia="da-DK"/>
-        </w:rPr>
-        <w:t>"</w:t>
+        <w:t>"sv"</w:t>
       </w:r>
       <w:r>
         <w:rPr>
@@ -28410,29 +27230,7 @@
           <w:szCs w:val="18"/>
           <w:lang w:val="en-US" w:eastAsia="da-DK"/>
         </w:rPr>
-        <w:t>"</w:t>
-      </w:r>
-      <w:proofErr w:type="spellStart"/>
-      <w:r>
-        <w:rPr>
-          <w:rFonts w:ascii="Menlo" w:eastAsia="Times New Roman" w:hAnsi="Menlo" w:cs="Menlo"/>
-          <w:color w:val="5CCFE6"/>
-          <w:sz w:val="18"/>
-          <w:szCs w:val="18"/>
-          <w:lang w:val="en-US" w:eastAsia="da-DK"/>
-        </w:rPr>
-        <w:t>svi</w:t>
-      </w:r>
-      <w:proofErr w:type="spellEnd"/>
-      <w:r>
-        <w:rPr>
-          <w:rFonts w:ascii="Menlo" w:eastAsia="Times New Roman" w:hAnsi="Menlo" w:cs="Menlo"/>
-          <w:color w:val="5CCFE6"/>
-          <w:sz w:val="18"/>
-          <w:szCs w:val="18"/>
-          <w:lang w:val="en-US" w:eastAsia="da-DK"/>
-        </w:rPr>
-        <w:t>"</w:t>
+        <w:t>"svi"</w:t>
       </w:r>
       <w:r>
         <w:rPr>
@@ -28551,29 +27349,7 @@
           <w:szCs w:val="18"/>
           <w:lang w:val="en-US" w:eastAsia="da-DK"/>
         </w:rPr>
-        <w:t>"</w:t>
-      </w:r>
-      <w:proofErr w:type="spellStart"/>
-      <w:r>
-        <w:rPr>
-          <w:rFonts w:ascii="Menlo" w:eastAsia="Times New Roman" w:hAnsi="Menlo" w:cs="Menlo"/>
-          <w:color w:val="5CCFE6"/>
-          <w:sz w:val="18"/>
-          <w:szCs w:val="18"/>
-          <w:lang w:val="en-US" w:eastAsia="da-DK"/>
-        </w:rPr>
-        <w:t>svø</w:t>
-      </w:r>
-      <w:proofErr w:type="spellEnd"/>
-      <w:r>
-        <w:rPr>
-          <w:rFonts w:ascii="Menlo" w:eastAsia="Times New Roman" w:hAnsi="Menlo" w:cs="Menlo"/>
-          <w:color w:val="5CCFE6"/>
-          <w:sz w:val="18"/>
-          <w:szCs w:val="18"/>
-          <w:lang w:val="en-US" w:eastAsia="da-DK"/>
-        </w:rPr>
-        <w:t>"</w:t>
+        <w:t>"svø"</w:t>
       </w:r>
       <w:r>
         <w:rPr>
@@ -28692,29 +27468,7 @@
           <w:szCs w:val="18"/>
           <w:lang w:val="en-US" w:eastAsia="da-DK"/>
         </w:rPr>
-        <w:t>"</w:t>
-      </w:r>
-      <w:proofErr w:type="spellStart"/>
-      <w:r>
-        <w:rPr>
-          <w:rFonts w:ascii="Menlo" w:eastAsia="Times New Roman" w:hAnsi="Menlo" w:cs="Menlo"/>
-          <w:color w:val="5CCFE6"/>
-          <w:sz w:val="18"/>
-          <w:szCs w:val="18"/>
-          <w:lang w:val="en-US" w:eastAsia="da-DK"/>
-        </w:rPr>
-        <w:t>sø</w:t>
-      </w:r>
-      <w:proofErr w:type="spellEnd"/>
-      <w:r>
-        <w:rPr>
-          <w:rFonts w:ascii="Menlo" w:eastAsia="Times New Roman" w:hAnsi="Menlo" w:cs="Menlo"/>
-          <w:color w:val="5CCFE6"/>
-          <w:sz w:val="18"/>
-          <w:szCs w:val="18"/>
-          <w:lang w:val="en-US" w:eastAsia="da-DK"/>
-        </w:rPr>
-        <w:t>"</w:t>
+        <w:t>"sø"</w:t>
       </w:r>
       <w:r>
         <w:rPr>
@@ -28975,29 +27729,7 @@
           <w:szCs w:val="18"/>
           <w:lang w:val="en-US" w:eastAsia="da-DK"/>
         </w:rPr>
-        <w:t>"</w:t>
-      </w:r>
-      <w:proofErr w:type="spellStart"/>
-      <w:r>
-        <w:rPr>
-          <w:rFonts w:ascii="Menlo" w:eastAsia="Times New Roman" w:hAnsi="Menlo" w:cs="Menlo"/>
-          <w:color w:val="5CCFE6"/>
-          <w:sz w:val="18"/>
-          <w:szCs w:val="18"/>
-          <w:lang w:val="en-US" w:eastAsia="da-DK"/>
-        </w:rPr>
-        <w:t>answerType</w:t>
-      </w:r>
-      <w:proofErr w:type="spellEnd"/>
-      <w:r>
-        <w:rPr>
-          <w:rFonts w:ascii="Menlo" w:eastAsia="Times New Roman" w:hAnsi="Menlo" w:cs="Menlo"/>
-          <w:color w:val="5CCFE6"/>
-          <w:sz w:val="18"/>
-          <w:szCs w:val="18"/>
-          <w:lang w:val="en-US" w:eastAsia="da-DK"/>
-        </w:rPr>
-        <w:t>"</w:t>
+        <w:t>"answerType"</w:t>
       </w:r>
       <w:r>
         <w:rPr>
@@ -29060,29 +27792,7 @@
           <w:szCs w:val="18"/>
           <w:lang w:val="en-US" w:eastAsia="da-DK"/>
         </w:rPr>
-        <w:t>"</w:t>
-      </w:r>
-      <w:proofErr w:type="spellStart"/>
-      <w:r>
-        <w:rPr>
-          <w:rFonts w:ascii="Menlo" w:eastAsia="Times New Roman" w:hAnsi="Menlo" w:cs="Menlo"/>
-          <w:color w:val="5CCFE6"/>
-          <w:sz w:val="18"/>
-          <w:szCs w:val="18"/>
-          <w:lang w:val="en-US" w:eastAsia="da-DK"/>
-        </w:rPr>
-        <w:t>componentName</w:t>
-      </w:r>
-      <w:proofErr w:type="spellEnd"/>
-      <w:r>
-        <w:rPr>
-          <w:rFonts w:ascii="Menlo" w:eastAsia="Times New Roman" w:hAnsi="Menlo" w:cs="Menlo"/>
-          <w:color w:val="5CCFE6"/>
-          <w:sz w:val="18"/>
-          <w:szCs w:val="18"/>
-          <w:lang w:val="en-US" w:eastAsia="da-DK"/>
-        </w:rPr>
-        <w:t>"</w:t>
+        <w:t>"componentName"</w:t>
       </w:r>
       <w:r>
         <w:rPr>
@@ -29102,29 +27812,7 @@
           <w:szCs w:val="18"/>
           <w:lang w:val="en-US" w:eastAsia="da-DK"/>
         </w:rPr>
-        <w:t>"</w:t>
-      </w:r>
-      <w:proofErr w:type="spellStart"/>
-      <w:r>
-        <w:rPr>
-          <w:rFonts w:ascii="Menlo" w:eastAsia="Times New Roman" w:hAnsi="Menlo" w:cs="Menlo"/>
-          <w:color w:val="D5FF80"/>
-          <w:sz w:val="18"/>
-          <w:szCs w:val="18"/>
-          <w:lang w:val="en-US" w:eastAsia="da-DK"/>
-        </w:rPr>
-        <w:t>OverlayMultiSelect</w:t>
-      </w:r>
-      <w:proofErr w:type="spellEnd"/>
-      <w:r>
-        <w:rPr>
-          <w:rFonts w:ascii="Menlo" w:eastAsia="Times New Roman" w:hAnsi="Menlo" w:cs="Menlo"/>
-          <w:color w:val="D5FF80"/>
-          <w:sz w:val="18"/>
-          <w:szCs w:val="18"/>
-          <w:lang w:val="en-US" w:eastAsia="da-DK"/>
-        </w:rPr>
-        <w:t>"</w:t>
+        <w:t>"OverlayMultiSelect"</w:t>
       </w:r>
       <w:r>
         <w:rPr>
@@ -29359,29 +28047,7 @@
           <w:szCs w:val="18"/>
           <w:lang w:val="en-US" w:eastAsia="da-DK"/>
         </w:rPr>
-        <w:t>"</w:t>
-      </w:r>
-      <w:proofErr w:type="spellStart"/>
-      <w:r>
-        <w:rPr>
-          <w:rFonts w:ascii="Menlo" w:eastAsia="Times New Roman" w:hAnsi="Menlo" w:cs="Menlo"/>
-          <w:color w:val="D5FF80"/>
-          <w:sz w:val="18"/>
-          <w:szCs w:val="18"/>
-          <w:lang w:val="en-US" w:eastAsia="da-DK"/>
-        </w:rPr>
-        <w:t>sv</w:t>
-      </w:r>
-      <w:proofErr w:type="spellEnd"/>
-      <w:r>
-        <w:rPr>
-          <w:rFonts w:ascii="Menlo" w:eastAsia="Times New Roman" w:hAnsi="Menlo" w:cs="Menlo"/>
-          <w:color w:val="D5FF80"/>
-          <w:sz w:val="18"/>
-          <w:szCs w:val="18"/>
-          <w:lang w:val="en-US" w:eastAsia="da-DK"/>
-        </w:rPr>
-        <w:t>"</w:t>
+        <w:t>"sv"</w:t>
       </w:r>
     </w:p>
     <w:p>
@@ -29543,29 +28209,7 @@
           <w:szCs w:val="18"/>
           <w:lang w:val="en-US" w:eastAsia="da-DK"/>
         </w:rPr>
-        <w:t>"</w:t>
-      </w:r>
-      <w:proofErr w:type="spellStart"/>
-      <w:r>
-        <w:rPr>
-          <w:rFonts w:ascii="Menlo" w:eastAsia="Times New Roman" w:hAnsi="Menlo" w:cs="Menlo"/>
-          <w:color w:val="D5FF80"/>
-          <w:sz w:val="18"/>
-          <w:szCs w:val="18"/>
-          <w:lang w:val="en-US" w:eastAsia="da-DK"/>
-        </w:rPr>
-        <w:t>svi</w:t>
-      </w:r>
-      <w:proofErr w:type="spellEnd"/>
-      <w:r>
-        <w:rPr>
-          <w:rFonts w:ascii="Menlo" w:eastAsia="Times New Roman" w:hAnsi="Menlo" w:cs="Menlo"/>
-          <w:color w:val="D5FF80"/>
-          <w:sz w:val="18"/>
-          <w:szCs w:val="18"/>
-          <w:lang w:val="en-US" w:eastAsia="da-DK"/>
-        </w:rPr>
-        <w:t>"</w:t>
+        <w:t>"svi"</w:t>
       </w:r>
     </w:p>
     <w:p>
@@ -29717,29 +28361,7 @@
           <w:szCs w:val="18"/>
           <w:lang w:eastAsia="da-DK"/>
         </w:rPr>
-        <w:t>"</w:t>
-      </w:r>
-      <w:proofErr w:type="spellStart"/>
-      <w:r>
-        <w:rPr>
-          <w:rFonts w:ascii="Menlo" w:eastAsia="Times New Roman" w:hAnsi="Menlo" w:cs="Menlo"/>
-          <w:color w:val="5CCFE6"/>
-          <w:sz w:val="18"/>
-          <w:szCs w:val="18"/>
-          <w:lang w:eastAsia="da-DK"/>
-        </w:rPr>
-        <w:t>value</w:t>
-      </w:r>
-      <w:proofErr w:type="spellEnd"/>
-      <w:r>
-        <w:rPr>
-          <w:rFonts w:ascii="Menlo" w:eastAsia="Times New Roman" w:hAnsi="Menlo" w:cs="Menlo"/>
-          <w:color w:val="5CCFE6"/>
-          <w:sz w:val="18"/>
-          <w:szCs w:val="18"/>
-          <w:lang w:eastAsia="da-DK"/>
-        </w:rPr>
-        <w:t>"</w:t>
+        <w:t>"value"</w:t>
       </w:r>
       <w:r>
         <w:rPr>
@@ -29901,29 +28523,7 @@
           <w:szCs w:val="18"/>
           <w:lang w:eastAsia="da-DK"/>
         </w:rPr>
-        <w:t>"</w:t>
-      </w:r>
-      <w:proofErr w:type="spellStart"/>
-      <w:r>
-        <w:rPr>
-          <w:rFonts w:ascii="Menlo" w:eastAsia="Times New Roman" w:hAnsi="Menlo" w:cs="Menlo"/>
-          <w:color w:val="5CCFE6"/>
-          <w:sz w:val="18"/>
-          <w:szCs w:val="18"/>
-          <w:lang w:eastAsia="da-DK"/>
-        </w:rPr>
-        <w:t>value</w:t>
-      </w:r>
-      <w:proofErr w:type="spellEnd"/>
-      <w:r>
-        <w:rPr>
-          <w:rFonts w:ascii="Menlo" w:eastAsia="Times New Roman" w:hAnsi="Menlo" w:cs="Menlo"/>
-          <w:color w:val="5CCFE6"/>
-          <w:sz w:val="18"/>
-          <w:szCs w:val="18"/>
-          <w:lang w:eastAsia="da-DK"/>
-        </w:rPr>
-        <w:t>"</w:t>
+        <w:t>"value"</w:t>
       </w:r>
       <w:r>
         <w:rPr>
@@ -30085,71 +28685,27 @@
           <w:szCs w:val="18"/>
           <w:lang w:eastAsia="da-DK"/>
         </w:rPr>
-        <w:t>"</w:t>
-      </w:r>
-      <w:proofErr w:type="spellStart"/>
-      <w:r>
-        <w:rPr>
-          <w:rFonts w:ascii="Menlo" w:eastAsia="Times New Roman" w:hAnsi="Menlo" w:cs="Menlo"/>
-          <w:color w:val="5CCFE6"/>
+        <w:t>"value"</w:t>
+      </w:r>
+      <w:r>
+        <w:rPr>
+          <w:rFonts w:ascii="Menlo" w:eastAsia="Times New Roman" w:hAnsi="Menlo" w:cs="Menlo"/>
+          <w:color w:val="CCCAC2"/>
           <w:sz w:val="18"/>
           <w:szCs w:val="18"/>
           <w:lang w:eastAsia="da-DK"/>
         </w:rPr>
-        <w:t>value</w:t>
-      </w:r>
-      <w:proofErr w:type="spellEnd"/>
-      <w:r>
-        <w:rPr>
-          <w:rFonts w:ascii="Menlo" w:eastAsia="Times New Roman" w:hAnsi="Menlo" w:cs="Menlo"/>
-          <w:color w:val="5CCFE6"/>
+        <w:t xml:space="preserve">: </w:t>
+      </w:r>
+      <w:r>
+        <w:rPr>
+          <w:rFonts w:ascii="Menlo" w:eastAsia="Times New Roman" w:hAnsi="Menlo" w:cs="Menlo"/>
+          <w:color w:val="D5FF80"/>
           <w:sz w:val="18"/>
           <w:szCs w:val="18"/>
           <w:lang w:eastAsia="da-DK"/>
         </w:rPr>
-        <w:t>"</w:t>
-      </w:r>
-      <w:r>
-        <w:rPr>
-          <w:rFonts w:ascii="Menlo" w:eastAsia="Times New Roman" w:hAnsi="Menlo" w:cs="Menlo"/>
-          <w:color w:val="CCCAC2"/>
-          <w:sz w:val="18"/>
-          <w:szCs w:val="18"/>
-          <w:lang w:eastAsia="da-DK"/>
-        </w:rPr>
-        <w:t xml:space="preserve">: </w:t>
-      </w:r>
-      <w:r>
-        <w:rPr>
-          <w:rFonts w:ascii="Menlo" w:eastAsia="Times New Roman" w:hAnsi="Menlo" w:cs="Menlo"/>
-          <w:color w:val="D5FF80"/>
-          <w:sz w:val="18"/>
-          <w:szCs w:val="18"/>
-          <w:lang w:eastAsia="da-DK"/>
-        </w:rPr>
-        <w:t>"</w:t>
-      </w:r>
-      <w:proofErr w:type="spellStart"/>
-      <w:r>
-        <w:rPr>
-          <w:rFonts w:ascii="Menlo" w:eastAsia="Times New Roman" w:hAnsi="Menlo" w:cs="Menlo"/>
-          <w:color w:val="D5FF80"/>
-          <w:sz w:val="18"/>
-          <w:szCs w:val="18"/>
-          <w:lang w:eastAsia="da-DK"/>
-        </w:rPr>
-        <w:t>svø</w:t>
-      </w:r>
-      <w:proofErr w:type="spellEnd"/>
-      <w:r>
-        <w:rPr>
-          <w:rFonts w:ascii="Menlo" w:eastAsia="Times New Roman" w:hAnsi="Menlo" w:cs="Menlo"/>
-          <w:color w:val="D5FF80"/>
-          <w:sz w:val="18"/>
-          <w:szCs w:val="18"/>
-          <w:lang w:eastAsia="da-DK"/>
-        </w:rPr>
-        <w:t>"</w:t>
+        <w:t>"svø"</w:t>
       </w:r>
     </w:p>
     <w:p>
@@ -30424,29 +28980,7 @@
           <w:szCs w:val="18"/>
           <w:lang w:val="en-US" w:eastAsia="da-DK"/>
         </w:rPr>
-        <w:t>"</w:t>
-      </w:r>
-      <w:proofErr w:type="spellStart"/>
-      <w:r>
-        <w:rPr>
-          <w:rFonts w:ascii="Menlo" w:eastAsia="Times New Roman" w:hAnsi="Menlo" w:cs="Menlo"/>
-          <w:color w:val="5CCFE6"/>
-          <w:sz w:val="18"/>
-          <w:szCs w:val="18"/>
-          <w:lang w:val="en-US" w:eastAsia="da-DK"/>
-        </w:rPr>
-        <w:t>enhedslisten</w:t>
-      </w:r>
-      <w:proofErr w:type="spellEnd"/>
-      <w:r>
-        <w:rPr>
-          <w:rFonts w:ascii="Menlo" w:eastAsia="Times New Roman" w:hAnsi="Menlo" w:cs="Menlo"/>
-          <w:color w:val="5CCFE6"/>
-          <w:sz w:val="18"/>
-          <w:szCs w:val="18"/>
-          <w:lang w:val="en-US" w:eastAsia="da-DK"/>
-        </w:rPr>
-        <w:t>"</w:t>
+        <w:t>"enhedslisten"</w:t>
       </w:r>
       <w:r>
         <w:rPr>
@@ -30565,41 +29099,7 @@
           <w:szCs w:val="18"/>
           <w:lang w:val="en-US" w:eastAsia="da-DK"/>
         </w:rPr>
-        <w:t>"</w:t>
-      </w:r>
-      <w:proofErr w:type="spellStart"/>
-      <w:proofErr w:type="gramStart"/>
-      <w:r>
-        <w:rPr>
-          <w:rFonts w:ascii="Menlo" w:eastAsia="Times New Roman" w:hAnsi="Menlo" w:cs="Menlo"/>
-          <w:color w:val="5CCFE6"/>
-          <w:sz w:val="18"/>
-          <w:szCs w:val="18"/>
-          <w:lang w:val="en-US" w:eastAsia="da-DK"/>
-        </w:rPr>
-        <w:t>liberal</w:t>
-      </w:r>
-      <w:proofErr w:type="gramEnd"/>
-      <w:r>
-        <w:rPr>
-          <w:rFonts w:ascii="Menlo" w:eastAsia="Times New Roman" w:hAnsi="Menlo" w:cs="Menlo"/>
-          <w:color w:val="5CCFE6"/>
-          <w:sz w:val="18"/>
-          <w:szCs w:val="18"/>
-          <w:lang w:val="en-US" w:eastAsia="da-DK"/>
-        </w:rPr>
-        <w:t>_alliance</w:t>
-      </w:r>
-      <w:proofErr w:type="spellEnd"/>
-      <w:r>
-        <w:rPr>
-          <w:rFonts w:ascii="Menlo" w:eastAsia="Times New Roman" w:hAnsi="Menlo" w:cs="Menlo"/>
-          <w:color w:val="5CCFE6"/>
-          <w:sz w:val="18"/>
-          <w:szCs w:val="18"/>
-          <w:lang w:val="en-US" w:eastAsia="da-DK"/>
-        </w:rPr>
-        <w:t>"</w:t>
+        <w:t>"liberal_alliance"</w:t>
       </w:r>
       <w:r>
         <w:rPr>
@@ -30718,29 +29218,7 @@
           <w:szCs w:val="18"/>
           <w:lang w:val="en-US" w:eastAsia="da-DK"/>
         </w:rPr>
-        <w:t>"</w:t>
-      </w:r>
-      <w:proofErr w:type="spellStart"/>
-      <w:r>
-        <w:rPr>
-          <w:rFonts w:ascii="Menlo" w:eastAsia="Times New Roman" w:hAnsi="Menlo" w:cs="Menlo"/>
-          <w:color w:val="5CCFE6"/>
-          <w:sz w:val="18"/>
-          <w:szCs w:val="18"/>
-          <w:lang w:val="en-US" w:eastAsia="da-DK"/>
-        </w:rPr>
-        <w:t>socialdemokratiet</w:t>
-      </w:r>
-      <w:proofErr w:type="spellEnd"/>
-      <w:r>
-        <w:rPr>
-          <w:rFonts w:ascii="Menlo" w:eastAsia="Times New Roman" w:hAnsi="Menlo" w:cs="Menlo"/>
-          <w:color w:val="5CCFE6"/>
-          <w:sz w:val="18"/>
-          <w:szCs w:val="18"/>
-          <w:lang w:val="en-US" w:eastAsia="da-DK"/>
-        </w:rPr>
-        <w:t>"</w:t>
+        <w:t>"socialdemokratiet"</w:t>
       </w:r>
       <w:r>
         <w:rPr>
@@ -30859,29 +29337,7 @@
           <w:szCs w:val="18"/>
           <w:lang w:val="en-US" w:eastAsia="da-DK"/>
         </w:rPr>
-        <w:t>"</w:t>
-      </w:r>
-      <w:proofErr w:type="spellStart"/>
-      <w:r>
-        <w:rPr>
-          <w:rFonts w:ascii="Menlo" w:eastAsia="Times New Roman" w:hAnsi="Menlo" w:cs="Menlo"/>
-          <w:color w:val="5CCFE6"/>
-          <w:sz w:val="18"/>
-          <w:szCs w:val="18"/>
-          <w:lang w:val="en-US" w:eastAsia="da-DK"/>
-        </w:rPr>
-        <w:t>venstre</w:t>
-      </w:r>
-      <w:proofErr w:type="spellEnd"/>
-      <w:r>
-        <w:rPr>
-          <w:rFonts w:ascii="Menlo" w:eastAsia="Times New Roman" w:hAnsi="Menlo" w:cs="Menlo"/>
-          <w:color w:val="5CCFE6"/>
-          <w:sz w:val="18"/>
-          <w:szCs w:val="18"/>
-          <w:lang w:val="en-US" w:eastAsia="da-DK"/>
-        </w:rPr>
-        <w:t>"</w:t>
+        <w:t>"venstre"</w:t>
       </w:r>
       <w:r>
         <w:rPr>
@@ -31023,29 +29479,7 @@
           <w:szCs w:val="18"/>
           <w:lang w:val="en-US" w:eastAsia="da-DK"/>
         </w:rPr>
-        <w:t>"</w:t>
-      </w:r>
-      <w:proofErr w:type="spellStart"/>
-      <w:r>
-        <w:rPr>
-          <w:rFonts w:ascii="Menlo" w:eastAsia="Times New Roman" w:hAnsi="Menlo" w:cs="Menlo"/>
-          <w:color w:val="5CCFE6"/>
-          <w:sz w:val="18"/>
-          <w:szCs w:val="18"/>
-          <w:lang w:val="en-US" w:eastAsia="da-DK"/>
-        </w:rPr>
-        <w:t>answerType</w:t>
-      </w:r>
-      <w:proofErr w:type="spellEnd"/>
-      <w:r>
-        <w:rPr>
-          <w:rFonts w:ascii="Menlo" w:eastAsia="Times New Roman" w:hAnsi="Menlo" w:cs="Menlo"/>
-          <w:color w:val="5CCFE6"/>
-          <w:sz w:val="18"/>
-          <w:szCs w:val="18"/>
-          <w:lang w:val="en-US" w:eastAsia="da-DK"/>
-        </w:rPr>
-        <w:t>"</w:t>
+        <w:t>"answerType"</w:t>
       </w:r>
       <w:r>
         <w:rPr>
@@ -31108,29 +29542,7 @@
           <w:szCs w:val="18"/>
           <w:lang w:val="en-US" w:eastAsia="da-DK"/>
         </w:rPr>
-        <w:t>"</w:t>
-      </w:r>
-      <w:proofErr w:type="spellStart"/>
-      <w:r>
-        <w:rPr>
-          <w:rFonts w:ascii="Menlo" w:eastAsia="Times New Roman" w:hAnsi="Menlo" w:cs="Menlo"/>
-          <w:color w:val="5CCFE6"/>
-          <w:sz w:val="18"/>
-          <w:szCs w:val="18"/>
-          <w:lang w:val="en-US" w:eastAsia="da-DK"/>
-        </w:rPr>
-        <w:t>componentName</w:t>
-      </w:r>
-      <w:proofErr w:type="spellEnd"/>
-      <w:r>
-        <w:rPr>
-          <w:rFonts w:ascii="Menlo" w:eastAsia="Times New Roman" w:hAnsi="Menlo" w:cs="Menlo"/>
-          <w:color w:val="5CCFE6"/>
-          <w:sz w:val="18"/>
-          <w:szCs w:val="18"/>
-          <w:lang w:val="en-US" w:eastAsia="da-DK"/>
-        </w:rPr>
-        <w:t>"</w:t>
+        <w:t>"componentName"</w:t>
       </w:r>
       <w:r>
         <w:rPr>
@@ -31150,29 +29562,7 @@
           <w:szCs w:val="18"/>
           <w:lang w:val="en-US" w:eastAsia="da-DK"/>
         </w:rPr>
-        <w:t>"</w:t>
-      </w:r>
-      <w:proofErr w:type="spellStart"/>
-      <w:r>
-        <w:rPr>
-          <w:rFonts w:ascii="Menlo" w:eastAsia="Times New Roman" w:hAnsi="Menlo" w:cs="Menlo"/>
-          <w:color w:val="D5FF80"/>
-          <w:sz w:val="18"/>
-          <w:szCs w:val="18"/>
-          <w:lang w:val="en-US" w:eastAsia="da-DK"/>
-        </w:rPr>
-        <w:t>OverlaySelect</w:t>
-      </w:r>
-      <w:proofErr w:type="spellEnd"/>
-      <w:r>
-        <w:rPr>
-          <w:rFonts w:ascii="Menlo" w:eastAsia="Times New Roman" w:hAnsi="Menlo" w:cs="Menlo"/>
-          <w:color w:val="D5FF80"/>
-          <w:sz w:val="18"/>
-          <w:szCs w:val="18"/>
-          <w:lang w:val="en-US" w:eastAsia="da-DK"/>
-        </w:rPr>
-        <w:t>"</w:t>
+        <w:t>"OverlaySelect"</w:t>
       </w:r>
       <w:r>
         <w:rPr>
@@ -31387,29 +29777,7 @@
           <w:szCs w:val="18"/>
           <w:lang w:eastAsia="da-DK"/>
         </w:rPr>
-        <w:t>"</w:t>
-      </w:r>
-      <w:proofErr w:type="spellStart"/>
-      <w:r>
-        <w:rPr>
-          <w:rFonts w:ascii="Menlo" w:eastAsia="Times New Roman" w:hAnsi="Menlo" w:cs="Menlo"/>
-          <w:color w:val="5CCFE6"/>
-          <w:sz w:val="18"/>
-          <w:szCs w:val="18"/>
-          <w:lang w:eastAsia="da-DK"/>
-        </w:rPr>
-        <w:t>value</w:t>
-      </w:r>
-      <w:proofErr w:type="spellEnd"/>
-      <w:r>
-        <w:rPr>
-          <w:rFonts w:ascii="Menlo" w:eastAsia="Times New Roman" w:hAnsi="Menlo" w:cs="Menlo"/>
-          <w:color w:val="5CCFE6"/>
-          <w:sz w:val="18"/>
-          <w:szCs w:val="18"/>
-          <w:lang w:eastAsia="da-DK"/>
-        </w:rPr>
-        <w:t>"</w:t>
+        <w:t>"value"</w:t>
       </w:r>
       <w:r>
         <w:rPr>
@@ -31601,29 +29969,7 @@
           <w:szCs w:val="18"/>
           <w:lang w:val="en-US" w:eastAsia="da-DK"/>
         </w:rPr>
-        <w:t>"</w:t>
-      </w:r>
-      <w:proofErr w:type="spellStart"/>
-      <w:r>
-        <w:rPr>
-          <w:rFonts w:ascii="Menlo" w:eastAsia="Times New Roman" w:hAnsi="Menlo" w:cs="Menlo"/>
-          <w:color w:val="D5FF80"/>
-          <w:sz w:val="18"/>
-          <w:szCs w:val="18"/>
-          <w:lang w:val="en-US" w:eastAsia="da-DK"/>
-        </w:rPr>
-        <w:t>liberal_alliance</w:t>
-      </w:r>
-      <w:proofErr w:type="spellEnd"/>
-      <w:r>
-        <w:rPr>
-          <w:rFonts w:ascii="Menlo" w:eastAsia="Times New Roman" w:hAnsi="Menlo" w:cs="Menlo"/>
-          <w:color w:val="D5FF80"/>
-          <w:sz w:val="18"/>
-          <w:szCs w:val="18"/>
-          <w:lang w:val="en-US" w:eastAsia="da-DK"/>
-        </w:rPr>
-        <w:t>"</w:t>
+        <w:t>"liberal_alliance"</w:t>
       </w:r>
     </w:p>
     <w:p>
@@ -31775,29 +30121,7 @@
           <w:szCs w:val="18"/>
           <w:lang w:eastAsia="da-DK"/>
         </w:rPr>
-        <w:t>"</w:t>
-      </w:r>
-      <w:proofErr w:type="spellStart"/>
-      <w:r>
-        <w:rPr>
-          <w:rFonts w:ascii="Menlo" w:eastAsia="Times New Roman" w:hAnsi="Menlo" w:cs="Menlo"/>
-          <w:color w:val="5CCFE6"/>
-          <w:sz w:val="18"/>
-          <w:szCs w:val="18"/>
-          <w:lang w:eastAsia="da-DK"/>
-        </w:rPr>
-        <w:t>value</w:t>
-      </w:r>
-      <w:proofErr w:type="spellEnd"/>
-      <w:r>
-        <w:rPr>
-          <w:rFonts w:ascii="Menlo" w:eastAsia="Times New Roman" w:hAnsi="Menlo" w:cs="Menlo"/>
-          <w:color w:val="5CCFE6"/>
-          <w:sz w:val="18"/>
-          <w:szCs w:val="18"/>
-          <w:lang w:eastAsia="da-DK"/>
-        </w:rPr>
-        <w:t>"</w:t>
+        <w:t>"value"</w:t>
       </w:r>
       <w:r>
         <w:rPr>
@@ -31979,29 +30303,7 @@
           <w:szCs w:val="18"/>
           <w:lang w:val="en-US" w:eastAsia="da-DK"/>
         </w:rPr>
-        <w:t>"</w:t>
-      </w:r>
-      <w:proofErr w:type="spellStart"/>
-      <w:r>
-        <w:rPr>
-          <w:rFonts w:ascii="Menlo" w:eastAsia="Times New Roman" w:hAnsi="Menlo" w:cs="Menlo"/>
-          <w:color w:val="D5FF80"/>
-          <w:sz w:val="18"/>
-          <w:szCs w:val="18"/>
-          <w:lang w:val="en-US" w:eastAsia="da-DK"/>
-        </w:rPr>
-        <w:t>venstre</w:t>
-      </w:r>
-      <w:proofErr w:type="spellEnd"/>
-      <w:r>
-        <w:rPr>
-          <w:rFonts w:ascii="Menlo" w:eastAsia="Times New Roman" w:hAnsi="Menlo" w:cs="Menlo"/>
-          <w:color w:val="D5FF80"/>
-          <w:sz w:val="18"/>
-          <w:szCs w:val="18"/>
-          <w:lang w:val="en-US" w:eastAsia="da-DK"/>
-        </w:rPr>
-        <w:t>"</w:t>
+        <w:t>"venstre"</w:t>
       </w:r>
     </w:p>
     <w:p>
@@ -33040,21 +31342,7 @@
         <w:rPr>
           <w:lang w:val="en-US"/>
         </w:rPr>
-        <w:t xml:space="preserve"> [</w:t>
-      </w:r>
-      <w:proofErr w:type="spellStart"/>
-      <w:r>
-        <w:rPr>
-          <w:lang w:val="en-US"/>
-        </w:rPr>
-        <w:t>Vixyvideo</w:t>
-      </w:r>
-      <w:proofErr w:type="spellEnd"/>
-      <w:r>
-        <w:rPr>
-          <w:lang w:val="en-US"/>
-        </w:rPr>
-        <w:t xml:space="preserve">]: </w:t>
+        <w:t xml:space="preserve"> [Vixyvideo]: </w:t>
       </w:r>
       <w:hyperlink r:id="rId4" w:history="1">
         <w:r>
@@ -33091,21 +31379,7 @@
         <w:rPr>
           <w:lang w:val="en-US"/>
         </w:rPr>
-        <w:t xml:space="preserve"> [</w:t>
-      </w:r>
-      <w:proofErr w:type="spellStart"/>
-      <w:r>
-        <w:rPr>
-          <w:lang w:val="en-US"/>
-        </w:rPr>
-        <w:t>Vixyvideo</w:t>
-      </w:r>
-      <w:proofErr w:type="spellEnd"/>
-      <w:r>
-        <w:rPr>
-          <w:lang w:val="en-US"/>
-        </w:rPr>
-        <w:t xml:space="preserve"> – Interactive Video]: </w:t>
+        <w:t xml:space="preserve"> [Vixyvideo – Interactive Video]: </w:t>
       </w:r>
       <w:hyperlink r:id="rId5" w:history="1">
         <w:r>
@@ -33136,15 +31410,7 @@
         <w:footnoteRef/>
       </w:r>
       <w:r>
-        <w:t xml:space="preserve"> [</w:t>
-      </w:r>
-      <w:proofErr w:type="spellStart"/>
-      <w:r>
-        <w:t>Vixyvideo</w:t>
-      </w:r>
-      <w:proofErr w:type="spellEnd"/>
-      <w:r>
-        <w:t xml:space="preserve"> – Online Video Platform]: </w:t>
+        <w:t xml:space="preserve"> [Vixyvideo – Online Video Platform]: </w:t>
       </w:r>
       <w:hyperlink r:id="rId6" w:history="1">
         <w:r>
@@ -33171,15 +31437,7 @@
         <w:footnoteRef/>
       </w:r>
       <w:r>
-        <w:t xml:space="preserve"> [</w:t>
-      </w:r>
-      <w:proofErr w:type="spellStart"/>
-      <w:r>
-        <w:t>Kaltura</w:t>
-      </w:r>
-      <w:proofErr w:type="spellEnd"/>
-      <w:r>
-        <w:t xml:space="preserve">]: </w:t>
+        <w:t xml:space="preserve"> [Kaltura]: </w:t>
       </w:r>
       <w:hyperlink r:id="rId7" w:history="1">
         <w:r>
@@ -33360,15 +31618,7 @@
         <w:footnoteRef/>
       </w:r>
       <w:r>
-        <w:t xml:space="preserve"> [</w:t>
-      </w:r>
-      <w:proofErr w:type="spellStart"/>
-      <w:r>
-        <w:t>Vite</w:t>
-      </w:r>
-      <w:proofErr w:type="spellEnd"/>
-      <w:r>
-        <w:t xml:space="preserve">]: </w:t>
+        <w:t xml:space="preserve"> [Vite]: </w:t>
       </w:r>
       <w:hyperlink r:id="rId12" w:history="1">
         <w:r>
@@ -35267,7 +33517,7 @@
 </file>
 
 <file path=customXml/itemProps1.xml><?xml version="1.0" encoding="utf-8"?>
-<ds:datastoreItem xmlns:ds="http://schemas.openxmlformats.org/officeDocument/2006/customXml" ds:itemID="{F35A1D00-83B9-DB41-AC8E-41118B0AC1E8}">
+<ds:datastoreItem xmlns:ds="http://schemas.openxmlformats.org/officeDocument/2006/customXml" ds:itemID="{9315CFC0-495E-7047-8F58-A9E9305CF2FD}">
   <ds:schemaRefs>
     <ds:schemaRef ds:uri="http://schemas.openxmlformats.org/officeDocument/2006/bibliography"/>
   </ds:schemaRefs>
